--- a/Word_Count.docx
+++ b/Word_Count.docx
@@ -18,7 +18,436 @@
           <w:szCs w:val="24"/>
           <w:lang w:val="en-US"/>
         </w:rPr>
-        <w:t>The aim of this study is to highlight the population changes for the Republic of Ireland. We will not go beyond 1923, however we do have until 2023. In my opinion this is enough time to get a picture of the current demographics. We will get into detail in each of the sections.</w:t>
+        <w:t>The aim of this study is to highlight the population changes for the Republic of Ireland. Fifteen datasets are available to complete this study and here it goes some detail about how they are formed:</w:t>
+      </w:r>
+    </w:p>
+    <w:p>
+      <w:pPr>
+        <w:pStyle w:val="ListParagraph"/>
+        <w:numPr>
+          <w:ilvl w:val="0"/>
+          <w:numId w:val="1"/>
+        </w:numPr>
+        <w:rPr>
+          <w:rFonts w:ascii="Times New Roman" w:hAnsi="Times New Roman" w:cs="Times New Roman"/>
+          <w:sz w:val="24"/>
+          <w:szCs w:val="24"/>
+          <w:lang w:val="en-US"/>
+        </w:rPr>
+      </w:pPr>
+      <w:r>
+        <w:rPr>
+          <w:rFonts w:ascii="Times New Roman" w:hAnsi="Times New Roman" w:cs="Times New Roman"/>
+          <w:sz w:val="24"/>
+          <w:szCs w:val="24"/>
+          <w:lang w:val="en-US"/>
+        </w:rPr>
+        <w:t>P</w:t>
+      </w:r>
+      <w:r>
+        <w:rPr>
+          <w:rFonts w:ascii="Times New Roman" w:hAnsi="Times New Roman" w:cs="Times New Roman"/>
+          <w:sz w:val="24"/>
+          <w:szCs w:val="24"/>
+          <w:lang w:val="en-US"/>
+        </w:rPr>
+        <w:t>opulation changes</w:t>
+      </w:r>
+      <w:r>
+        <w:rPr>
+          <w:rFonts w:ascii="Times New Roman" w:hAnsi="Times New Roman" w:cs="Times New Roman"/>
+          <w:sz w:val="24"/>
+          <w:szCs w:val="24"/>
+          <w:lang w:val="en-US"/>
+        </w:rPr>
+        <w:t xml:space="preserve"> we have</w:t>
+      </w:r>
+      <w:r>
+        <w:rPr>
+          <w:rFonts w:ascii="Times New Roman" w:hAnsi="Times New Roman" w:cs="Times New Roman"/>
+          <w:sz w:val="24"/>
+          <w:szCs w:val="24"/>
+          <w:lang w:val="en-US"/>
+        </w:rPr>
+        <w:t xml:space="preserve"> seven </w:t>
+      </w:r>
+      <w:r>
+        <w:rPr>
+          <w:rFonts w:ascii="Times New Roman" w:hAnsi="Times New Roman" w:cs="Times New Roman"/>
+          <w:sz w:val="24"/>
+          <w:szCs w:val="24"/>
+          <w:lang w:val="en-US"/>
+        </w:rPr>
+        <w:t>datasets</w:t>
+      </w:r>
+      <w:r>
+        <w:rPr>
+          <w:rFonts w:ascii="Times New Roman" w:hAnsi="Times New Roman" w:cs="Times New Roman"/>
+          <w:sz w:val="24"/>
+          <w:szCs w:val="24"/>
+          <w:lang w:val="en-US"/>
+        </w:rPr>
+        <w:t>,</w:t>
+      </w:r>
+      <w:r>
+        <w:rPr>
+          <w:rFonts w:ascii="Times New Roman" w:hAnsi="Times New Roman" w:cs="Times New Roman"/>
+          <w:sz w:val="24"/>
+          <w:szCs w:val="24"/>
+          <w:lang w:val="en-US"/>
+        </w:rPr>
+        <w:t xml:space="preserve"> four types of datasets, first one we have age group by sex, second age group by sex and region, third one year by component as in </w:t>
+      </w:r>
+      <w:r>
+        <w:rPr>
+          <w:rFonts w:ascii="Times New Roman" w:hAnsi="Times New Roman" w:cs="Times New Roman"/>
+          <w:i/>
+          <w:iCs/>
+          <w:sz w:val="24"/>
+          <w:szCs w:val="24"/>
+          <w:lang w:val="en-US"/>
+        </w:rPr>
+        <w:t>“Annual births”, “Annual deaths” ….</w:t>
+      </w:r>
+      <w:r>
+        <w:rPr>
+          <w:rFonts w:ascii="Times New Roman" w:hAnsi="Times New Roman" w:cs="Times New Roman"/>
+          <w:sz w:val="24"/>
+          <w:szCs w:val="24"/>
+          <w:lang w:val="en-US"/>
+        </w:rPr>
+        <w:t xml:space="preserve"> Last type goes year by sex and nationality. This data will be used to understand how the population grew and is distributed in Ireland.</w:t>
+      </w:r>
+    </w:p>
+    <w:p>
+      <w:pPr>
+        <w:pStyle w:val="ListParagraph"/>
+        <w:numPr>
+          <w:ilvl w:val="0"/>
+          <w:numId w:val="1"/>
+        </w:numPr>
+        <w:rPr>
+          <w:rFonts w:ascii="Times New Roman" w:hAnsi="Times New Roman" w:cs="Times New Roman"/>
+          <w:sz w:val="24"/>
+          <w:szCs w:val="24"/>
+          <w:lang w:val="en-US"/>
+        </w:rPr>
+      </w:pPr>
+      <w:r>
+        <w:rPr>
+          <w:rFonts w:ascii="Times New Roman" w:hAnsi="Times New Roman" w:cs="Times New Roman"/>
+          <w:sz w:val="24"/>
+          <w:szCs w:val="24"/>
+          <w:lang w:val="en-US"/>
+        </w:rPr>
+        <w:t>M</w:t>
+      </w:r>
+      <w:r>
+        <w:rPr>
+          <w:rFonts w:ascii="Times New Roman" w:hAnsi="Times New Roman" w:cs="Times New Roman"/>
+          <w:sz w:val="24"/>
+          <w:szCs w:val="24"/>
+          <w:lang w:val="en-US"/>
+        </w:rPr>
+        <w:t xml:space="preserve">igratory flows, </w:t>
+      </w:r>
+      <w:r>
+        <w:rPr>
+          <w:rFonts w:ascii="Times New Roman" w:hAnsi="Times New Roman" w:cs="Times New Roman"/>
+          <w:sz w:val="24"/>
+          <w:szCs w:val="24"/>
+          <w:lang w:val="en-US"/>
+        </w:rPr>
+        <w:t>there are four datasets each one of them has a distinct attribute, first type age group by sex, second one country by sex, third education level and fourth one economic status. These datasets are key to identify which type of immigrants or emigrants get in and out of the country.</w:t>
+      </w:r>
+    </w:p>
+    <w:p>
+      <w:pPr>
+        <w:pStyle w:val="ListParagraph"/>
+        <w:numPr>
+          <w:ilvl w:val="0"/>
+          <w:numId w:val="1"/>
+        </w:numPr>
+        <w:rPr>
+          <w:rFonts w:ascii="Times New Roman" w:hAnsi="Times New Roman" w:cs="Times New Roman"/>
+          <w:sz w:val="24"/>
+          <w:szCs w:val="24"/>
+          <w:lang w:val="en-US"/>
+        </w:rPr>
+      </w:pPr>
+      <w:r>
+        <w:rPr>
+          <w:rFonts w:ascii="Times New Roman" w:hAnsi="Times New Roman" w:cs="Times New Roman"/>
+          <w:sz w:val="24"/>
+          <w:szCs w:val="24"/>
+          <w:lang w:val="en-US"/>
+        </w:rPr>
+        <w:t xml:space="preserve">Three datasets explain emigration, attributes across the datasets are almost the same, year by sex and nationality, the only difference between them is year length, 1996-2022, 2006-2022 and 2006-2023. I will be using one of the datasets to see if during </w:t>
+      </w:r>
+      <w:r>
+        <w:rPr>
+          <w:rFonts w:ascii="Times New Roman" w:hAnsi="Times New Roman" w:cs="Times New Roman"/>
+          <w:i/>
+          <w:iCs/>
+          <w:sz w:val="24"/>
+          <w:szCs w:val="24"/>
+          <w:lang w:val="en-US"/>
+        </w:rPr>
+        <w:t xml:space="preserve">“The Celtic Tiger” </w:t>
+      </w:r>
+      <w:r>
+        <w:rPr>
+          <w:rFonts w:ascii="Times New Roman" w:hAnsi="Times New Roman" w:cs="Times New Roman"/>
+          <w:sz w:val="24"/>
+          <w:szCs w:val="24"/>
+          <w:lang w:val="en-US"/>
+        </w:rPr>
+        <w:t>people living in Ireland decided to stay.</w:t>
+      </w:r>
+    </w:p>
+    <w:p>
+      <w:pPr>
+        <w:pStyle w:val="ListParagraph"/>
+        <w:numPr>
+          <w:ilvl w:val="0"/>
+          <w:numId w:val="1"/>
+        </w:numPr>
+        <w:rPr>
+          <w:rFonts w:ascii="Times New Roman" w:hAnsi="Times New Roman" w:cs="Times New Roman"/>
+          <w:sz w:val="24"/>
+          <w:szCs w:val="24"/>
+          <w:lang w:val="en-US"/>
+        </w:rPr>
+      </w:pPr>
+      <w:r>
+        <w:rPr>
+          <w:rFonts w:ascii="Times New Roman" w:hAnsi="Times New Roman" w:cs="Times New Roman"/>
+          <w:sz w:val="24"/>
+          <w:szCs w:val="24"/>
+          <w:lang w:val="en-US"/>
+        </w:rPr>
+        <w:t>O</w:t>
+      </w:r>
+      <w:r>
+        <w:rPr>
+          <w:rFonts w:ascii="Times New Roman" w:hAnsi="Times New Roman" w:cs="Times New Roman"/>
+          <w:sz w:val="24"/>
+          <w:szCs w:val="24"/>
+          <w:lang w:val="en-US"/>
+        </w:rPr>
+        <w:t>ne dataset is exclusively for immigration</w:t>
+      </w:r>
+      <w:r>
+        <w:rPr>
+          <w:rFonts w:ascii="Times New Roman" w:hAnsi="Times New Roman" w:cs="Times New Roman"/>
+          <w:sz w:val="24"/>
+          <w:szCs w:val="24"/>
+          <w:lang w:val="en-US"/>
+        </w:rPr>
+        <w:t xml:space="preserve"> having year by sex and citizenship, I will be also using this data to get more clarity on </w:t>
+      </w:r>
+      <w:r>
+        <w:rPr>
+          <w:rFonts w:ascii="Times New Roman" w:hAnsi="Times New Roman" w:cs="Times New Roman"/>
+          <w:i/>
+          <w:iCs/>
+          <w:sz w:val="24"/>
+          <w:szCs w:val="24"/>
+          <w:lang w:val="en-US"/>
+        </w:rPr>
+        <w:t xml:space="preserve">“The Celtic Tiger” </w:t>
+      </w:r>
+      <w:r>
+        <w:rPr>
+          <w:rFonts w:ascii="Times New Roman" w:hAnsi="Times New Roman" w:cs="Times New Roman"/>
+          <w:sz w:val="24"/>
+          <w:szCs w:val="24"/>
+          <w:lang w:val="en-US"/>
+        </w:rPr>
+        <w:t>study.</w:t>
+      </w:r>
+    </w:p>
+    <w:p>
+      <w:pPr>
+        <w:rPr>
+          <w:rFonts w:ascii="Times New Roman" w:hAnsi="Times New Roman" w:cs="Times New Roman"/>
+          <w:sz w:val="24"/>
+          <w:szCs w:val="24"/>
+          <w:lang w:val="en-US"/>
+        </w:rPr>
+      </w:pPr>
+    </w:p>
+    <w:p>
+      <w:pPr>
+        <w:rPr>
+          <w:rFonts w:ascii="Times New Roman" w:hAnsi="Times New Roman" w:cs="Times New Roman"/>
+          <w:sz w:val="24"/>
+          <w:szCs w:val="24"/>
+          <w:lang w:val="en-US"/>
+        </w:rPr>
+      </w:pPr>
+    </w:p>
+    <w:p>
+      <w:pPr>
+        <w:rPr>
+          <w:rFonts w:ascii="Times New Roman" w:hAnsi="Times New Roman" w:cs="Times New Roman"/>
+          <w:sz w:val="24"/>
+          <w:szCs w:val="24"/>
+          <w:lang w:val="en-US"/>
+        </w:rPr>
+      </w:pPr>
+      <w:r>
+        <w:rPr>
+          <w:rFonts w:ascii="Times New Roman" w:hAnsi="Times New Roman" w:cs="Times New Roman"/>
+          <w:sz w:val="24"/>
+          <w:szCs w:val="24"/>
+          <w:lang w:val="en-US"/>
+        </w:rPr>
+        <w:t xml:space="preserve">Population pyramid charts are an essential tool when analyzing demographics, we can visualize the age and gender distribution of a population. To plot </w:t>
+      </w:r>
+      <w:proofErr w:type="gramStart"/>
+      <w:r>
+        <w:rPr>
+          <w:rFonts w:ascii="Times New Roman" w:hAnsi="Times New Roman" w:cs="Times New Roman"/>
+          <w:sz w:val="24"/>
+          <w:szCs w:val="24"/>
+          <w:lang w:val="en-US"/>
+        </w:rPr>
+        <w:t>this</w:t>
+      </w:r>
+      <w:proofErr w:type="gramEnd"/>
+      <w:r>
+        <w:rPr>
+          <w:rFonts w:ascii="Times New Roman" w:hAnsi="Times New Roman" w:cs="Times New Roman"/>
+          <w:sz w:val="24"/>
+          <w:szCs w:val="24"/>
+          <w:lang w:val="en-US"/>
+        </w:rPr>
+        <w:t xml:space="preserve"> we use horizontal bars by gender and age group </w:t>
+      </w:r>
+      <w:r>
+        <w:rPr>
+          <w:rFonts w:ascii="Times New Roman" w:hAnsi="Times New Roman" w:cs="Times New Roman"/>
+          <w:sz w:val="24"/>
+          <w:szCs w:val="24"/>
+          <w:lang w:val="en-US"/>
+        </w:rPr>
+        <w:t>(coderzcolumn.com, n.d.).</w:t>
+      </w:r>
+      <w:r>
+        <w:rPr>
+          <w:rFonts w:ascii="Times New Roman" w:hAnsi="Times New Roman" w:cs="Times New Roman"/>
+          <w:sz w:val="24"/>
+          <w:szCs w:val="24"/>
+          <w:lang w:val="en-US"/>
+        </w:rPr>
+        <w:t xml:space="preserve"> </w:t>
+      </w:r>
+    </w:p>
+    <w:p>
+      <w:pPr>
+        <w:rPr>
+          <w:rFonts w:ascii="Times New Roman" w:hAnsi="Times New Roman" w:cs="Times New Roman"/>
+          <w:sz w:val="24"/>
+          <w:szCs w:val="24"/>
+          <w:lang w:val="en-US"/>
+        </w:rPr>
+      </w:pPr>
+      <w:r>
+        <w:rPr>
+          <w:rFonts w:ascii="Times New Roman" w:hAnsi="Times New Roman" w:cs="Times New Roman"/>
+          <w:sz w:val="24"/>
+          <w:szCs w:val="24"/>
+          <w:lang w:val="en-US"/>
+        </w:rPr>
+        <w:t xml:space="preserve">The first figure depicts a wide base, showing a big number of young people in the country however it shrinks quickly when climbing up into the older age groups, and it is very thin at the top, this pyramid shape relates to developing countries, making totally sense as the Republic of Ireland had experienced a civil war from 1922-1923 </w:t>
+      </w:r>
+      <w:r>
+        <w:rPr>
+          <w:rFonts w:ascii="Times New Roman" w:hAnsi="Times New Roman" w:cs="Times New Roman"/>
+          <w:sz w:val="24"/>
+          <w:szCs w:val="24"/>
+          <w:lang w:val="en-US"/>
+        </w:rPr>
+        <w:t>(</w:t>
+      </w:r>
+      <w:proofErr w:type="spellStart"/>
+      <w:r>
+        <w:rPr>
+          <w:rFonts w:ascii="Times New Roman" w:hAnsi="Times New Roman" w:cs="Times New Roman"/>
+          <w:sz w:val="24"/>
+          <w:szCs w:val="24"/>
+          <w:lang w:val="en-US"/>
+        </w:rPr>
+        <w:t>John_Dorney</w:t>
+      </w:r>
+      <w:proofErr w:type="spellEnd"/>
+      <w:r>
+        <w:rPr>
+          <w:rFonts w:ascii="Times New Roman" w:hAnsi="Times New Roman" w:cs="Times New Roman"/>
+          <w:sz w:val="24"/>
+          <w:szCs w:val="24"/>
+          <w:lang w:val="en-US"/>
+        </w:rPr>
+        <w:t>, 2012)</w:t>
+      </w:r>
+      <w:r>
+        <w:rPr>
+          <w:rFonts w:ascii="Times New Roman" w:hAnsi="Times New Roman" w:cs="Times New Roman"/>
+          <w:sz w:val="24"/>
+          <w:szCs w:val="24"/>
+          <w:lang w:val="en-US"/>
+        </w:rPr>
+        <w:t xml:space="preserve"> and </w:t>
+      </w:r>
+      <w:r>
+        <w:rPr>
+          <w:rFonts w:ascii="Times New Roman" w:hAnsi="Times New Roman" w:cs="Times New Roman"/>
+          <w:sz w:val="24"/>
+          <w:szCs w:val="24"/>
+          <w:highlight w:val="yellow"/>
+          <w:lang w:val="en-US"/>
+        </w:rPr>
+        <w:t>was still far from economic growth.</w:t>
+      </w:r>
+    </w:p>
+    <w:p>
+      <w:pPr>
+        <w:rPr>
+          <w:rFonts w:ascii="Arial" w:hAnsi="Arial" w:cs="Arial"/>
+          <w:sz w:val="24"/>
+          <w:szCs w:val="24"/>
+          <w:lang w:val="en-US"/>
+        </w:rPr>
+      </w:pPr>
+    </w:p>
+    <w:p>
+      <w:pPr>
+        <w:rPr>
+          <w:rFonts w:ascii="Times New Roman" w:hAnsi="Times New Roman" w:cs="Times New Roman"/>
+          <w:sz w:val="24"/>
+          <w:szCs w:val="24"/>
+          <w:lang w:val="en-US"/>
+        </w:rPr>
+      </w:pPr>
+    </w:p>
+    <w:p>
+      <w:pPr>
+        <w:rPr>
+          <w:rFonts w:ascii="Times New Roman" w:hAnsi="Times New Roman" w:cs="Times New Roman"/>
+          <w:sz w:val="24"/>
+          <w:szCs w:val="24"/>
+          <w:lang w:val="en-US"/>
+        </w:rPr>
+      </w:pPr>
+      <w:r>
+        <w:rPr>
+          <w:rFonts w:ascii="Times New Roman" w:hAnsi="Times New Roman" w:cs="Times New Roman"/>
+          <w:sz w:val="24"/>
+          <w:szCs w:val="24"/>
+          <w:lang w:val="en-US"/>
+        </w:rPr>
+        <w:t xml:space="preserve"> We will not go beyond 1923, however we do have until 2023. In my opinion this is enough time to get a picture of the current demographics. We will get into detail in each of the sections.</w:t>
       </w:r>
     </w:p>
     <w:p>
@@ -56,7 +485,14 @@
         <w:rPr>
           <w:lang w:val="en-US"/>
         </w:rPr>
-        <w:t xml:space="preserve">CRISP-DM has six phases, business/research understanding, data understanding, data preparation, modeling phase, evaluation, and deployment. A real-world example for this framework would be a hospital predicting the length of stay for its patients, based on a series of indicators. This method was conducted using Average Prediction, Multiple Regression, Decision Tree, Artificial Neural Network ensemble, Support Vector Machine and Random Forest. The implementation of this model lead to building successful predictions for the hospitals </w:t>
+        <w:t xml:space="preserve">CRISP-DM has six phases, business/research understanding, data understanding, data preparation, modeling phase, evaluation, and deployment. A real-world example for this framework would be a hospital predicting the length of stay for its patients, based on a series of indicators. This method was conducted using Average Prediction, Multiple Regression, Decision Tree, Artificial Neural Network </w:t>
+      </w:r>
+      <w:r>
+        <w:rPr>
+          <w:lang w:val="en-US"/>
+        </w:rPr>
+        <w:lastRenderedPageBreak/>
+        <w:t xml:space="preserve">ensemble, Support Vector Machine and Random Forest. The implementation of this model lead to building successful predictions for the hospitals </w:t>
       </w:r>
       <w:r>
         <w:rPr>
@@ -88,14 +524,30 @@
         <w:rPr>
           <w:lang w:val="en-US"/>
         </w:rPr>
-        <w:t>KDD in this framework we retrieve and analise the data stored in databases, the entire process consists of seven steps, data cleaning, data integration, data selection, data transformation, data mining, pattern evaluation and knowledge representation. A good example of this method is the use of machine learning in the prediction of sports results. A recent study has been conducted to predict football matches (</w:t>
-      </w:r>
+        <w:t xml:space="preserve">KDD in this framework we retrieve and </w:t>
+      </w:r>
+      <w:proofErr w:type="spellStart"/>
+      <w:r>
+        <w:rPr>
+          <w:lang w:val="en-US"/>
+        </w:rPr>
+        <w:t>analise</w:t>
+      </w:r>
+      <w:proofErr w:type="spellEnd"/>
+      <w:r>
+        <w:rPr>
+          <w:lang w:val="en-US"/>
+        </w:rPr>
+        <w:t xml:space="preserve"> the data stored in databases, the entire process consists of seven steps, data cleaning, data integration, data selection, data transformation, data mining, pattern evaluation and knowledge representation. A good example of this method is the use of machine learning in the prediction of sports results. A recent study has been conducted to predict football matches (</w:t>
+      </w:r>
+      <w:proofErr w:type="spellStart"/>
       <w:r>
         <w:rPr>
           <w:lang w:val="en-US"/>
         </w:rPr>
         <w:t>Głowania</w:t>
       </w:r>
+      <w:proofErr w:type="spellEnd"/>
       <w:r>
         <w:rPr>
           <w:lang w:val="en-US"/>
@@ -113,7 +565,35 @@
         <w:rPr>
           <w:lang w:val="en-US"/>
         </w:rPr>
-        <w:t>SEMMA entails five steps, sample, explore, modify, model and assess. This method has been used for Crime Prediction and conducted using article neural networks machine learning concept (Forradellas et al., 2020).</w:t>
+        <w:t xml:space="preserve">SEMMA entails five steps, sample, explore, modify, </w:t>
+      </w:r>
+      <w:proofErr w:type="gramStart"/>
+      <w:r>
+        <w:rPr>
+          <w:lang w:val="en-US"/>
+        </w:rPr>
+        <w:t>model</w:t>
+      </w:r>
+      <w:proofErr w:type="gramEnd"/>
+      <w:r>
+        <w:rPr>
+          <w:lang w:val="en-US"/>
+        </w:rPr>
+        <w:t xml:space="preserve"> and assess. This method has been used for Crime Prediction and conducted using article neural networks machine learning concept (</w:t>
+      </w:r>
+      <w:proofErr w:type="spellStart"/>
+      <w:r>
+        <w:rPr>
+          <w:lang w:val="en-US"/>
+        </w:rPr>
+        <w:t>Forradellas</w:t>
+      </w:r>
+      <w:proofErr w:type="spellEnd"/>
+      <w:r>
+        <w:rPr>
+          <w:lang w:val="en-US"/>
+        </w:rPr>
+        <w:t xml:space="preserve"> et al., 2020).</w:t>
       </w:r>
     </w:p>
     <w:p>
@@ -138,7 +618,21 @@
         <w:rPr>
           <w:lang w:val="en-US"/>
         </w:rPr>
-        <w:t xml:space="preserve"> we have labelled data that is why I have selected supervised machine learning techniques, we can train the model in regard to migration flows depending on people economic status, sex and inward or outward flow. </w:t>
+        <w:t xml:space="preserve"> we have labelled data that is why I have selected supervised machine learning techniques, we can train the model </w:t>
+      </w:r>
+      <w:proofErr w:type="gramStart"/>
+      <w:r>
+        <w:rPr>
+          <w:lang w:val="en-US"/>
+        </w:rPr>
+        <w:t>in regard to</w:t>
+      </w:r>
+      <w:proofErr w:type="gramEnd"/>
+      <w:r>
+        <w:rPr>
+          <w:lang w:val="en-US"/>
+        </w:rPr>
+        <w:t xml:space="preserve"> migration flows depending on people economic status, sex and inward or outward flow. </w:t>
       </w:r>
     </w:p>
     <w:p>
@@ -157,6 +651,127 @@
     </w:sectPr>
   </w:body>
 </w:document>
+</file>
+
+<file path=word/numbering.xml><?xml version="1.0" encoding="utf-8"?>
+<w:numbering xmlns:wpc="http://schemas.microsoft.com/office/word/2010/wordprocessingCanvas" xmlns:cx="http://schemas.microsoft.com/office/drawing/2014/chartex" xmlns:cx1="http://schemas.microsoft.com/office/drawing/2015/9/8/chartex" xmlns:cx2="http://schemas.microsoft.com/office/drawing/2015/10/21/chartex" xmlns:cx3="http://schemas.microsoft.com/office/drawing/2016/5/9/chartex" xmlns:cx4="http://schemas.microsoft.com/office/drawing/2016/5/10/chartex" xmlns:cx5="http://schemas.microsoft.com/office/drawing/2016/5/11/chartex" xmlns:cx6="http://schemas.microsoft.com/office/drawing/2016/5/12/chartex" xmlns:cx7="http://schemas.microsoft.com/office/drawing/2016/5/13/chartex" xmlns:cx8="http://schemas.microsoft.com/office/drawing/2016/5/14/chartex" xmlns:mc="http://schemas.openxmlformats.org/markup-compatibility/2006" xmlns:aink="http://schemas.microsoft.com/office/drawing/2016/ink" xmlns:am3d="http://schemas.microsoft.com/office/drawing/2017/model3d" xmlns:o="urn:schemas-microsoft-com:office:office" xmlns:oel="http://schemas.microsoft.com/office/2019/extlst" xmlns:r="http://schemas.openxmlformats.org/officeDocument/2006/relationships" xmlns:m="http://schemas.openxmlformats.org/officeDocument/2006/math" xmlns:v="urn:schemas-microsoft-com:vml" xmlns:wp14="http://schemas.microsoft.com/office/word/2010/wordprocessingDrawing" xmlns:wp="http://schemas.openxmlformats.org/drawingml/2006/wordprocessingDrawing" xmlns:w10="urn:schemas-microsoft-com:office:word" xmlns:w="http://schemas.openxmlformats.org/wordprocessingml/2006/main" xmlns:w14="http://schemas.microsoft.com/office/word/2010/wordml" xmlns:w15="http://schemas.microsoft.com/office/word/2012/wordml" xmlns:w16cex="http://schemas.microsoft.com/office/word/2018/wordml/cex" xmlns:w16cid="http://schemas.microsoft.com/office/word/2016/wordml/cid" xmlns:w16="http://schemas.microsoft.com/office/word/2018/wordml" xmlns:w16sdtdh="http://schemas.microsoft.com/office/word/2020/wordml/sdtdatahash" xmlns:w16se="http://schemas.microsoft.com/office/word/2015/wordml/symex" xmlns:wpg="http://schemas.microsoft.com/office/word/2010/wordprocessingGroup" xmlns:wpi="http://schemas.microsoft.com/office/word/2010/wordprocessingInk" xmlns:wne="http://schemas.microsoft.com/office/word/2006/wordml" xmlns:wps="http://schemas.microsoft.com/office/word/2010/wordprocessingShape" mc:Ignorable="w14 w15 w16se w16cid w16 w16cex w16sdtdh wp14">
+  <w:abstractNum w:abstractNumId="0" w15:restartNumberingAfterBreak="0">
+    <w:nsid w:val="62E12987"/>
+    <w:multiLevelType w:val="hybridMultilevel"/>
+    <w:tmpl w:val="A1001BB2"/>
+    <w:lvl w:ilvl="0" w:tplc="18090001">
+      <w:start w:val="1"/>
+      <w:numFmt w:val="bullet"/>
+      <w:lvlText w:val=""/>
+      <w:lvlJc w:val="left"/>
+      <w:pPr>
+        <w:ind w:left="720" w:hanging="360"/>
+      </w:pPr>
+      <w:rPr>
+        <w:rFonts w:ascii="Symbol" w:hAnsi="Symbol" w:hint="default"/>
+      </w:rPr>
+    </w:lvl>
+    <w:lvl w:ilvl="1" w:tplc="18090003" w:tentative="1">
+      <w:start w:val="1"/>
+      <w:numFmt w:val="bullet"/>
+      <w:lvlText w:val="o"/>
+      <w:lvlJc w:val="left"/>
+      <w:pPr>
+        <w:ind w:left="1440" w:hanging="360"/>
+      </w:pPr>
+      <w:rPr>
+        <w:rFonts w:ascii="Courier New" w:hAnsi="Courier New" w:cs="Courier New" w:hint="default"/>
+      </w:rPr>
+    </w:lvl>
+    <w:lvl w:ilvl="2" w:tplc="18090005" w:tentative="1">
+      <w:start w:val="1"/>
+      <w:numFmt w:val="bullet"/>
+      <w:lvlText w:val=""/>
+      <w:lvlJc w:val="left"/>
+      <w:pPr>
+        <w:ind w:left="2160" w:hanging="360"/>
+      </w:pPr>
+      <w:rPr>
+        <w:rFonts w:ascii="Wingdings" w:hAnsi="Wingdings" w:hint="default"/>
+      </w:rPr>
+    </w:lvl>
+    <w:lvl w:ilvl="3" w:tplc="18090001" w:tentative="1">
+      <w:start w:val="1"/>
+      <w:numFmt w:val="bullet"/>
+      <w:lvlText w:val=""/>
+      <w:lvlJc w:val="left"/>
+      <w:pPr>
+        <w:ind w:left="2880" w:hanging="360"/>
+      </w:pPr>
+      <w:rPr>
+        <w:rFonts w:ascii="Symbol" w:hAnsi="Symbol" w:hint="default"/>
+      </w:rPr>
+    </w:lvl>
+    <w:lvl w:ilvl="4" w:tplc="18090003" w:tentative="1">
+      <w:start w:val="1"/>
+      <w:numFmt w:val="bullet"/>
+      <w:lvlText w:val="o"/>
+      <w:lvlJc w:val="left"/>
+      <w:pPr>
+        <w:ind w:left="3600" w:hanging="360"/>
+      </w:pPr>
+      <w:rPr>
+        <w:rFonts w:ascii="Courier New" w:hAnsi="Courier New" w:cs="Courier New" w:hint="default"/>
+      </w:rPr>
+    </w:lvl>
+    <w:lvl w:ilvl="5" w:tplc="18090005" w:tentative="1">
+      <w:start w:val="1"/>
+      <w:numFmt w:val="bullet"/>
+      <w:lvlText w:val=""/>
+      <w:lvlJc w:val="left"/>
+      <w:pPr>
+        <w:ind w:left="4320" w:hanging="360"/>
+      </w:pPr>
+      <w:rPr>
+        <w:rFonts w:ascii="Wingdings" w:hAnsi="Wingdings" w:hint="default"/>
+      </w:rPr>
+    </w:lvl>
+    <w:lvl w:ilvl="6" w:tplc="18090001" w:tentative="1">
+      <w:start w:val="1"/>
+      <w:numFmt w:val="bullet"/>
+      <w:lvlText w:val=""/>
+      <w:lvlJc w:val="left"/>
+      <w:pPr>
+        <w:ind w:left="5040" w:hanging="360"/>
+      </w:pPr>
+      <w:rPr>
+        <w:rFonts w:ascii="Symbol" w:hAnsi="Symbol" w:hint="default"/>
+      </w:rPr>
+    </w:lvl>
+    <w:lvl w:ilvl="7" w:tplc="18090003" w:tentative="1">
+      <w:start w:val="1"/>
+      <w:numFmt w:val="bullet"/>
+      <w:lvlText w:val="o"/>
+      <w:lvlJc w:val="left"/>
+      <w:pPr>
+        <w:ind w:left="5760" w:hanging="360"/>
+      </w:pPr>
+      <w:rPr>
+        <w:rFonts w:ascii="Courier New" w:hAnsi="Courier New" w:cs="Courier New" w:hint="default"/>
+      </w:rPr>
+    </w:lvl>
+    <w:lvl w:ilvl="8" w:tplc="18090005" w:tentative="1">
+      <w:start w:val="1"/>
+      <w:numFmt w:val="bullet"/>
+      <w:lvlText w:val=""/>
+      <w:lvlJc w:val="left"/>
+      <w:pPr>
+        <w:ind w:left="6480" w:hanging="360"/>
+      </w:pPr>
+      <w:rPr>
+        <w:rFonts w:ascii="Wingdings" w:hAnsi="Wingdings" w:hint="default"/>
+      </w:rPr>
+    </w:lvl>
+  </w:abstractNum>
+  <w:num w:numId="1" w16cid:durableId="1118110391">
+    <w:abstractNumId w:val="0"/>
+  </w:num>
+</w:numbering>
 </file>
 
 <file path=word/styles.xml><?xml version="1.0" encoding="utf-8"?>
@@ -588,6 +1203,17 @@
     <w:semiHidden/>
     <w:unhideWhenUsed/>
   </w:style>
+  <w:style w:type="paragraph" w:styleId="ListParagraph">
+    <w:name w:val="List Paragraph"/>
+    <w:basedOn w:val="Normal"/>
+    <w:uiPriority w:val="34"/>
+    <w:qFormat/>
+    <w:rsid w:val="00931136"/>
+    <w:pPr>
+      <w:ind w:left="720"/>
+      <w:contextualSpacing/>
+    </w:pPr>
+  </w:style>
 </w:styles>
 </file>
 

--- a/Word_Count.docx
+++ b/Word_Count.docx
@@ -35,6 +35,7 @@
           <w:lang w:val="en-US"/>
         </w:rPr>
       </w:pPr>
+      <w:bookmarkStart w:id="0" w:name="_Hlk148986822"/>
       <w:r>
         <w:rPr>
           <w:rFonts w:ascii="Times New Roman" w:hAnsi="Times New Roman" w:cs="Times New Roman"/>
@@ -78,25 +79,7 @@
           <w:szCs w:val="24"/>
           <w:lang w:val="en-US"/>
         </w:rPr>
-        <w:t>datasets</w:t>
-      </w:r>
-      <w:r>
-        <w:rPr>
-          <w:rFonts w:ascii="Times New Roman" w:hAnsi="Times New Roman" w:cs="Times New Roman"/>
-          <w:sz w:val="24"/>
-          <w:szCs w:val="24"/>
-          <w:lang w:val="en-US"/>
-        </w:rPr>
-        <w:t>,</w:t>
-      </w:r>
-      <w:r>
-        <w:rPr>
-          <w:rFonts w:ascii="Times New Roman" w:hAnsi="Times New Roman" w:cs="Times New Roman"/>
-          <w:sz w:val="24"/>
-          <w:szCs w:val="24"/>
-          <w:lang w:val="en-US"/>
-        </w:rPr>
-        <w:t xml:space="preserve"> four types of datasets, first one we have age group by sex, second age group by sex and region, third one year by component as in </w:t>
+        <w:t xml:space="preserve">datasets organized in: four types of datasets, first one we have age group by sex, second age group by sex and region, third one year by component as in </w:t>
       </w:r>
       <w:r>
         <w:rPr>
@@ -119,6 +102,7 @@
         <w:t xml:space="preserve"> Last type goes year by sex and nationality. This data will be used to understand how the population grew and is distributed in Ireland.</w:t>
       </w:r>
     </w:p>
+    <w:bookmarkEnd w:id="0"/>
     <w:p>
       <w:pPr>
         <w:pStyle w:val="ListParagraph"/>
@@ -276,54 +260,421 @@
           <w:lang w:val="en-US"/>
         </w:rPr>
       </w:pPr>
-    </w:p>
-    <w:p>
-      <w:pPr>
-        <w:rPr>
-          <w:rFonts w:ascii="Times New Roman" w:hAnsi="Times New Roman" w:cs="Times New Roman"/>
-          <w:sz w:val="24"/>
-          <w:szCs w:val="24"/>
-          <w:lang w:val="en-US"/>
-        </w:rPr>
-      </w:pPr>
-    </w:p>
-    <w:p>
-      <w:pPr>
-        <w:rPr>
-          <w:rFonts w:ascii="Times New Roman" w:hAnsi="Times New Roman" w:cs="Times New Roman"/>
-          <w:sz w:val="24"/>
-          <w:szCs w:val="24"/>
-          <w:lang w:val="en-US"/>
-        </w:rPr>
-      </w:pPr>
-      <w:r>
-        <w:rPr>
-          <w:rFonts w:ascii="Times New Roman" w:hAnsi="Times New Roman" w:cs="Times New Roman"/>
-          <w:sz w:val="24"/>
-          <w:szCs w:val="24"/>
-          <w:lang w:val="en-US"/>
-        </w:rPr>
-        <w:t xml:space="preserve">Population pyramid charts are an essential tool when analyzing demographics, we can visualize the age and gender distribution of a population. To plot </w:t>
-      </w:r>
-      <w:proofErr w:type="gramStart"/>
-      <w:r>
-        <w:rPr>
-          <w:rFonts w:ascii="Times New Roman" w:hAnsi="Times New Roman" w:cs="Times New Roman"/>
-          <w:sz w:val="24"/>
-          <w:szCs w:val="24"/>
-          <w:lang w:val="en-US"/>
-        </w:rPr>
-        <w:t>this</w:t>
-      </w:r>
-      <w:proofErr w:type="gramEnd"/>
-      <w:r>
-        <w:rPr>
-          <w:rFonts w:ascii="Times New Roman" w:hAnsi="Times New Roman" w:cs="Times New Roman"/>
-          <w:sz w:val="24"/>
-          <w:szCs w:val="24"/>
-          <w:lang w:val="en-US"/>
-        </w:rPr>
-        <w:t xml:space="preserve"> we use horizontal bars by gender and age group </w:t>
+      <w:r>
+        <w:rPr>
+          <w:rFonts w:ascii="Times New Roman" w:hAnsi="Times New Roman" w:cs="Times New Roman"/>
+          <w:sz w:val="24"/>
+          <w:szCs w:val="24"/>
+          <w:lang w:val="en-US"/>
+        </w:rPr>
+        <w:t>We will not go beyond 1923, however we do have until 2023. In my opinion this is enough time to get a picture of the current demographics. We will get into detail in each of the sections.</w:t>
+      </w:r>
+    </w:p>
+    <w:p>
+      <w:pPr>
+        <w:rPr>
+          <w:rFonts w:ascii="Times New Roman" w:hAnsi="Times New Roman" w:cs="Times New Roman"/>
+          <w:sz w:val="24"/>
+          <w:szCs w:val="24"/>
+          <w:lang w:val="en-US"/>
+        </w:rPr>
+      </w:pPr>
+      <w:r>
+        <w:rPr>
+          <w:rFonts w:ascii="Times New Roman" w:hAnsi="Times New Roman" w:cs="Times New Roman"/>
+          <w:sz w:val="24"/>
+          <w:szCs w:val="24"/>
+          <w:lang w:val="en-US"/>
+        </w:rPr>
+        <w:t>It is interesting to study population growth in the Republic Ireland by looking at this figure:</w:t>
+      </w:r>
+    </w:p>
+    <w:p>
+      <w:pPr>
+        <w:rPr>
+          <w:rFonts w:ascii="Times New Roman" w:hAnsi="Times New Roman" w:cs="Times New Roman"/>
+          <w:sz w:val="24"/>
+          <w:szCs w:val="24"/>
+          <w:lang w:val="en-US"/>
+        </w:rPr>
+      </w:pPr>
+      <w:r>
+        <w:rPr>
+          <w:rFonts w:ascii="Times New Roman" w:hAnsi="Times New Roman" w:cs="Times New Roman"/>
+          <w:sz w:val="24"/>
+          <w:szCs w:val="24"/>
+          <w:lang w:val="en-US"/>
+        </w:rPr>
+        <w:t>A series of factors are behind the population growth, starting in 1926, population was less than 3 million, and it remained the same until mid-70’s, from there until now population has consistently grow year by year, let me enumerate relevant dates that have shaped these trends:</w:t>
+      </w:r>
+    </w:p>
+    <w:p>
+      <w:pPr>
+        <w:pStyle w:val="ListParagraph"/>
+        <w:numPr>
+          <w:ilvl w:val="0"/>
+          <w:numId w:val="2"/>
+        </w:numPr>
+        <w:rPr>
+          <w:rFonts w:ascii="Times New Roman" w:hAnsi="Times New Roman" w:cs="Times New Roman"/>
+          <w:sz w:val="24"/>
+          <w:szCs w:val="24"/>
+          <w:lang w:val="en-US"/>
+        </w:rPr>
+      </w:pPr>
+      <w:r>
+        <w:rPr>
+          <w:rFonts w:ascii="Times New Roman" w:hAnsi="Times New Roman" w:cs="Times New Roman"/>
+          <w:sz w:val="24"/>
+          <w:szCs w:val="24"/>
+          <w:lang w:val="en-US"/>
+        </w:rPr>
+        <w:t xml:space="preserve">Anglo Irish Treaty 1921, Ireland splits from Great Britain, they have shared currency, legal system, and other institutions </w:t>
+      </w:r>
+      <w:r>
+        <w:rPr>
+          <w:rFonts w:ascii="Times New Roman" w:hAnsi="Times New Roman" w:cs="Times New Roman"/>
+          <w:sz w:val="24"/>
+          <w:szCs w:val="24"/>
+          <w:lang w:val="en-US"/>
+        </w:rPr>
+        <w:t>(O’Rourke, 2017)</w:t>
+      </w:r>
+      <w:r>
+        <w:rPr>
+          <w:rFonts w:ascii="Times New Roman" w:hAnsi="Times New Roman" w:cs="Times New Roman"/>
+          <w:sz w:val="24"/>
+          <w:szCs w:val="24"/>
+          <w:lang w:val="en-US"/>
+        </w:rPr>
+        <w:t>. Economically that had a negative impact on the Irish economy and consequently also affected the population.</w:t>
+      </w:r>
+    </w:p>
+    <w:p>
+      <w:pPr>
+        <w:pStyle w:val="ListParagraph"/>
+        <w:numPr>
+          <w:ilvl w:val="0"/>
+          <w:numId w:val="2"/>
+        </w:numPr>
+        <w:rPr>
+          <w:rFonts w:ascii="Times New Roman" w:hAnsi="Times New Roman" w:cs="Times New Roman"/>
+          <w:sz w:val="24"/>
+          <w:szCs w:val="24"/>
+          <w:lang w:val="en-US"/>
+        </w:rPr>
+      </w:pPr>
+      <w:r>
+        <w:rPr>
+          <w:rFonts w:ascii="Times New Roman" w:hAnsi="Times New Roman" w:cs="Times New Roman"/>
+          <w:sz w:val="24"/>
+          <w:szCs w:val="24"/>
+          <w:lang w:val="en-US"/>
+        </w:rPr>
+        <w:t xml:space="preserve">Irish Civil war 1922-1923 </w:t>
+      </w:r>
+      <w:r>
+        <w:rPr>
+          <w:rFonts w:ascii="Times New Roman" w:hAnsi="Times New Roman" w:cs="Times New Roman"/>
+          <w:sz w:val="24"/>
+          <w:szCs w:val="24"/>
+          <w:lang w:val="en-US"/>
+        </w:rPr>
+        <w:t>(</w:t>
+      </w:r>
+      <w:proofErr w:type="spellStart"/>
+      <w:r>
+        <w:rPr>
+          <w:rFonts w:ascii="Times New Roman" w:hAnsi="Times New Roman" w:cs="Times New Roman"/>
+          <w:sz w:val="24"/>
+          <w:szCs w:val="24"/>
+          <w:lang w:val="en-US"/>
+        </w:rPr>
+        <w:t>John_Dorney</w:t>
+      </w:r>
+      <w:proofErr w:type="spellEnd"/>
+      <w:r>
+        <w:rPr>
+          <w:rFonts w:ascii="Times New Roman" w:hAnsi="Times New Roman" w:cs="Times New Roman"/>
+          <w:sz w:val="24"/>
+          <w:szCs w:val="24"/>
+          <w:lang w:val="en-US"/>
+        </w:rPr>
+        <w:t>, 2012)</w:t>
+      </w:r>
+      <w:r>
+        <w:rPr>
+          <w:rFonts w:ascii="Times New Roman" w:hAnsi="Times New Roman" w:cs="Times New Roman"/>
+          <w:sz w:val="24"/>
+          <w:szCs w:val="24"/>
+          <w:lang w:val="en-US"/>
+        </w:rPr>
+        <w:t>, we know that when a country is in conflict, birth rates decrease, and death rates go the opposite way.</w:t>
+      </w:r>
+    </w:p>
+    <w:p>
+      <w:pPr>
+        <w:pStyle w:val="ListParagraph"/>
+        <w:numPr>
+          <w:ilvl w:val="0"/>
+          <w:numId w:val="2"/>
+        </w:numPr>
+        <w:rPr>
+          <w:rFonts w:ascii="Times New Roman" w:hAnsi="Times New Roman" w:cs="Times New Roman"/>
+          <w:sz w:val="24"/>
+          <w:szCs w:val="24"/>
+          <w:lang w:val="en-US"/>
+        </w:rPr>
+      </w:pPr>
+      <w:r>
+        <w:rPr>
+          <w:rFonts w:ascii="Times New Roman" w:hAnsi="Times New Roman" w:cs="Times New Roman"/>
+          <w:sz w:val="24"/>
+          <w:szCs w:val="24"/>
+          <w:lang w:val="en-US"/>
+        </w:rPr>
+        <w:t xml:space="preserve">Anglo-Irish economic war (1932-1938), Ireland had introduced protectionist policies that generated an economic war with Britain </w:t>
+      </w:r>
+      <w:r>
+        <w:rPr>
+          <w:rFonts w:ascii="Times New Roman" w:hAnsi="Times New Roman" w:cs="Times New Roman"/>
+          <w:sz w:val="24"/>
+          <w:szCs w:val="24"/>
+          <w:lang w:val="en-US"/>
+        </w:rPr>
+        <w:t>(cain.ulster.ac.uk, n.d.)</w:t>
+      </w:r>
+      <w:r>
+        <w:rPr>
+          <w:rFonts w:ascii="Times New Roman" w:hAnsi="Times New Roman" w:cs="Times New Roman"/>
+          <w:sz w:val="24"/>
+          <w:szCs w:val="24"/>
+          <w:lang w:val="en-US"/>
+        </w:rPr>
+        <w:t>.</w:t>
+      </w:r>
+    </w:p>
+    <w:p>
+      <w:pPr>
+        <w:pStyle w:val="ListParagraph"/>
+        <w:numPr>
+          <w:ilvl w:val="0"/>
+          <w:numId w:val="2"/>
+        </w:numPr>
+        <w:rPr>
+          <w:rFonts w:ascii="Times New Roman" w:hAnsi="Times New Roman" w:cs="Times New Roman"/>
+          <w:sz w:val="24"/>
+          <w:szCs w:val="24"/>
+          <w:lang w:val="en-US"/>
+        </w:rPr>
+      </w:pPr>
+      <w:r>
+        <w:rPr>
+          <w:rFonts w:ascii="Times New Roman" w:hAnsi="Times New Roman" w:cs="Times New Roman"/>
+          <w:sz w:val="24"/>
+          <w:szCs w:val="24"/>
+          <w:lang w:val="en-US"/>
+        </w:rPr>
+        <w:t xml:space="preserve">Mass emigration 1945-1960 </w:t>
+      </w:r>
+      <w:r>
+        <w:rPr>
+          <w:rFonts w:ascii="Times New Roman" w:hAnsi="Times New Roman" w:cs="Times New Roman"/>
+          <w:sz w:val="24"/>
+          <w:szCs w:val="24"/>
+          <w:lang w:val="en-US"/>
+        </w:rPr>
+        <w:t>(www.encyclopedia.com, n.d.)</w:t>
+      </w:r>
+      <w:r>
+        <w:rPr>
+          <w:rFonts w:ascii="Times New Roman" w:hAnsi="Times New Roman" w:cs="Times New Roman"/>
+          <w:sz w:val="24"/>
+          <w:szCs w:val="24"/>
+          <w:lang w:val="en-US"/>
+        </w:rPr>
+        <w:t>, we can also see a drop during that time in Figure 1.</w:t>
+      </w:r>
+    </w:p>
+    <w:p>
+      <w:pPr>
+        <w:pStyle w:val="ListParagraph"/>
+        <w:numPr>
+          <w:ilvl w:val="0"/>
+          <w:numId w:val="2"/>
+        </w:numPr>
+        <w:rPr>
+          <w:rFonts w:ascii="Times New Roman" w:hAnsi="Times New Roman" w:cs="Times New Roman"/>
+          <w:sz w:val="24"/>
+          <w:szCs w:val="24"/>
+          <w:lang w:val="en-US"/>
+        </w:rPr>
+      </w:pPr>
+      <w:r>
+        <w:rPr>
+          <w:rFonts w:ascii="Times New Roman" w:hAnsi="Times New Roman" w:cs="Times New Roman"/>
+          <w:sz w:val="24"/>
+          <w:szCs w:val="24"/>
+          <w:lang w:val="en-US"/>
+        </w:rPr>
+        <w:t xml:space="preserve">1973 Ireland joins the EU </w:t>
+      </w:r>
+      <w:r>
+        <w:rPr>
+          <w:rFonts w:ascii="Times New Roman" w:hAnsi="Times New Roman" w:cs="Times New Roman"/>
+          <w:sz w:val="24"/>
+          <w:szCs w:val="24"/>
+          <w:lang w:val="en-US"/>
+        </w:rPr>
+        <w:t>(European Commission, n.d.)</w:t>
+      </w:r>
+      <w:r>
+        <w:rPr>
+          <w:rFonts w:ascii="Times New Roman" w:hAnsi="Times New Roman" w:cs="Times New Roman"/>
+          <w:sz w:val="24"/>
+          <w:szCs w:val="24"/>
+          <w:lang w:val="en-US"/>
+        </w:rPr>
+        <w:t>, this will have beneficial effects on the population from the graph is visible that from that year onwards the population constantly has been growing.</w:t>
+      </w:r>
+    </w:p>
+    <w:p>
+      <w:pPr>
+        <w:pStyle w:val="ListParagraph"/>
+        <w:numPr>
+          <w:ilvl w:val="0"/>
+          <w:numId w:val="2"/>
+        </w:numPr>
+        <w:rPr>
+          <w:rFonts w:ascii="Times New Roman" w:hAnsi="Times New Roman" w:cs="Times New Roman"/>
+          <w:sz w:val="24"/>
+          <w:szCs w:val="24"/>
+          <w:lang w:val="en-US"/>
+        </w:rPr>
+      </w:pPr>
+      <w:r>
+        <w:rPr>
+          <w:rFonts w:ascii="Times New Roman" w:hAnsi="Times New Roman" w:cs="Times New Roman"/>
+          <w:i/>
+          <w:iCs/>
+          <w:sz w:val="24"/>
+          <w:szCs w:val="24"/>
+          <w:lang w:val="en-US"/>
+        </w:rPr>
+        <w:t>“The Celtic Tiger”</w:t>
+      </w:r>
+      <w:r>
+        <w:rPr>
+          <w:rFonts w:ascii="Times New Roman" w:hAnsi="Times New Roman" w:cs="Times New Roman"/>
+          <w:sz w:val="24"/>
+          <w:szCs w:val="24"/>
+          <w:lang w:val="en-US"/>
+        </w:rPr>
+        <w:t>, years 1995 to 2007 period of huge economic grow, implementation of low corporate taxes (</w:t>
+      </w:r>
+      <w:r>
+        <w:rPr>
+          <w:rFonts w:ascii="Times New Roman" w:hAnsi="Times New Roman" w:cs="Times New Roman"/>
+          <w:sz w:val="24"/>
+          <w:szCs w:val="24"/>
+          <w:lang w:val="en-US"/>
+        </w:rPr>
+        <w:t>Investopedia.</w:t>
+      </w:r>
+      <w:r>
+        <w:rPr>
+          <w:rFonts w:ascii="Times New Roman" w:hAnsi="Times New Roman" w:cs="Times New Roman"/>
+          <w:sz w:val="24"/>
+          <w:szCs w:val="24"/>
+          <w:lang w:val="en-US"/>
+        </w:rPr>
+        <w:t>,</w:t>
+      </w:r>
+      <w:r>
+        <w:rPr>
+          <w:rFonts w:ascii="Times New Roman" w:hAnsi="Times New Roman" w:cs="Times New Roman"/>
+          <w:sz w:val="24"/>
+          <w:szCs w:val="24"/>
+          <w:lang w:val="en-US"/>
+        </w:rPr>
+        <w:t xml:space="preserve"> n.d.</w:t>
+      </w:r>
+      <w:r>
+        <w:rPr>
+          <w:rFonts w:ascii="Times New Roman" w:hAnsi="Times New Roman" w:cs="Times New Roman"/>
+          <w:sz w:val="24"/>
+          <w:szCs w:val="24"/>
+          <w:lang w:val="en-US"/>
+        </w:rPr>
+        <w:t>).</w:t>
+      </w:r>
+    </w:p>
+    <w:p>
+      <w:pPr>
+        <w:rPr>
+          <w:rFonts w:ascii="Times New Roman" w:hAnsi="Times New Roman" w:cs="Times New Roman"/>
+          <w:sz w:val="24"/>
+          <w:szCs w:val="24"/>
+          <w:lang w:val="en-US"/>
+        </w:rPr>
+      </w:pPr>
+      <w:r>
+        <w:rPr>
+          <w:rFonts w:ascii="Times New Roman" w:hAnsi="Times New Roman" w:cs="Times New Roman"/>
+          <w:sz w:val="24"/>
+          <w:szCs w:val="24"/>
+          <w:lang w:val="en-US"/>
+        </w:rPr>
+        <w:t>In a nutshell these are the factors that explain Figure 1, I know I am referring very often to economic factors also, but I firmly believe that economy and population go hand in hand.</w:t>
+      </w:r>
+    </w:p>
+    <w:p>
+      <w:pPr>
+        <w:rPr>
+          <w:rFonts w:ascii="Times New Roman" w:hAnsi="Times New Roman" w:cs="Times New Roman"/>
+          <w:sz w:val="24"/>
+          <w:szCs w:val="24"/>
+          <w:lang w:val="en-US"/>
+        </w:rPr>
+      </w:pPr>
+    </w:p>
+    <w:p>
+      <w:pPr>
+        <w:rPr>
+          <w:rFonts w:ascii="Times New Roman" w:hAnsi="Times New Roman" w:cs="Times New Roman"/>
+          <w:sz w:val="24"/>
+          <w:szCs w:val="24"/>
+          <w:lang w:val="en-US"/>
+        </w:rPr>
+      </w:pPr>
+    </w:p>
+    <w:p>
+      <w:pPr>
+        <w:rPr>
+          <w:rFonts w:ascii="Times New Roman" w:hAnsi="Times New Roman" w:cs="Times New Roman"/>
+          <w:sz w:val="24"/>
+          <w:szCs w:val="24"/>
+          <w:lang w:val="en-US"/>
+        </w:rPr>
+      </w:pPr>
+    </w:p>
+    <w:p>
+      <w:pPr>
+        <w:rPr>
+          <w:rFonts w:ascii="Times New Roman" w:hAnsi="Times New Roman" w:cs="Times New Roman"/>
+          <w:sz w:val="24"/>
+          <w:szCs w:val="24"/>
+          <w:lang w:val="en-US"/>
+        </w:rPr>
+      </w:pPr>
+      <w:r>
+        <w:rPr>
+          <w:rFonts w:ascii="Times New Roman" w:hAnsi="Times New Roman" w:cs="Times New Roman"/>
+          <w:sz w:val="24"/>
+          <w:szCs w:val="24"/>
+          <w:lang w:val="en-US"/>
+        </w:rPr>
+        <w:t xml:space="preserve">Population pyramid charts are an essential tool when analyzing demographics, we can visualize the age and gender distribution of a population. To plot this we use horizontal bars by gender and age group </w:t>
       </w:r>
       <w:r>
         <w:rPr>
@@ -405,7 +756,6 @@
           <w:rFonts w:ascii="Times New Roman" w:hAnsi="Times New Roman" w:cs="Times New Roman"/>
           <w:sz w:val="24"/>
           <w:szCs w:val="24"/>
-          <w:highlight w:val="yellow"/>
           <w:lang w:val="en-US"/>
         </w:rPr>
         <w:t>was still far from economic growth.</w:t>
@@ -414,6 +764,107 @@
     <w:p>
       <w:pPr>
         <w:rPr>
+          <w:rFonts w:ascii="Times New Roman" w:hAnsi="Times New Roman" w:cs="Times New Roman"/>
+          <w:sz w:val="24"/>
+          <w:szCs w:val="24"/>
+          <w:lang w:val="en-US"/>
+        </w:rPr>
+      </w:pPr>
+      <w:r>
+        <w:rPr>
+          <w:rFonts w:ascii="Times New Roman" w:hAnsi="Times New Roman" w:cs="Times New Roman"/>
+          <w:sz w:val="24"/>
+          <w:szCs w:val="24"/>
+          <w:lang w:val="en-US"/>
+        </w:rPr>
+        <w:t xml:space="preserve">The second pyramid from 1996, has more population in the middle, age groups from 10-14 to 50-54, pyramid shape is starting to look like developed country where we can see wide concentration in the middle </w:t>
+      </w:r>
+      <w:r>
+        <w:rPr>
+          <w:rFonts w:ascii="Times New Roman" w:hAnsi="Times New Roman" w:cs="Times New Roman"/>
+          <w:sz w:val="24"/>
+          <w:szCs w:val="24"/>
+          <w:lang w:val="en-US"/>
+        </w:rPr>
+        <w:t>(Geography from KS3 to IB, 2019)</w:t>
+      </w:r>
+      <w:r>
+        <w:rPr>
+          <w:rFonts w:ascii="Times New Roman" w:hAnsi="Times New Roman" w:cs="Times New Roman"/>
+          <w:sz w:val="24"/>
+          <w:szCs w:val="24"/>
+          <w:lang w:val="en-US"/>
+        </w:rPr>
+        <w:t>. However, the final pyramid is the one that gives a sense of how the Republic of Ireland is doing in 2023, there is a huge concentration in the middle that means people aged (15-19 to 60-64) to be in the workforce or ready to start. This tells us that the job market demand is being covered by these age groups. And that is a good indicator for this country. As final observation from my graphs gender distribution looks balanced.</w:t>
+      </w:r>
+      <w:r>
+        <w:rPr>
+          <w:rFonts w:ascii="Times New Roman" w:hAnsi="Times New Roman" w:cs="Times New Roman"/>
+          <w:sz w:val="24"/>
+          <w:szCs w:val="24"/>
+          <w:lang w:val="en-US"/>
+        </w:rPr>
+        <w:t xml:space="preserve"> </w:t>
+      </w:r>
+      <w:r>
+        <w:rPr>
+          <w:rFonts w:ascii="Times New Roman" w:hAnsi="Times New Roman" w:cs="Times New Roman"/>
+          <w:sz w:val="24"/>
+          <w:szCs w:val="24"/>
+          <w:lang w:val="en-US"/>
+        </w:rPr>
+        <w:t>Please note that I have got inspired on how to produce the pyramids thanks to an online vlog (</w:t>
+      </w:r>
+      <w:r>
+        <w:rPr>
+          <w:rFonts w:ascii="Times New Roman" w:hAnsi="Times New Roman" w:cs="Times New Roman"/>
+          <w:sz w:val="24"/>
+          <w:szCs w:val="24"/>
+          <w:lang w:val="en-US"/>
+        </w:rPr>
+        <w:t>coderzcolumn.com.</w:t>
+      </w:r>
+      <w:r>
+        <w:rPr>
+          <w:rFonts w:ascii="Times New Roman" w:hAnsi="Times New Roman" w:cs="Times New Roman"/>
+          <w:sz w:val="24"/>
+          <w:szCs w:val="24"/>
+          <w:lang w:val="en-US"/>
+        </w:rPr>
+        <w:t>,</w:t>
+      </w:r>
+      <w:r>
+        <w:rPr>
+          <w:rFonts w:ascii="Times New Roman" w:hAnsi="Times New Roman" w:cs="Times New Roman"/>
+          <w:sz w:val="24"/>
+          <w:szCs w:val="24"/>
+          <w:lang w:val="en-US"/>
+        </w:rPr>
+        <w:t xml:space="preserve"> n.d.</w:t>
+      </w:r>
+      <w:r>
+        <w:rPr>
+          <w:rFonts w:ascii="Times New Roman" w:hAnsi="Times New Roman" w:cs="Times New Roman"/>
+          <w:sz w:val="24"/>
+          <w:szCs w:val="24"/>
+          <w:lang w:val="en-US"/>
+        </w:rPr>
+        <w:t>)</w:t>
+      </w:r>
+    </w:p>
+    <w:p>
+      <w:pPr>
+        <w:rPr>
+          <w:rFonts w:ascii="Times New Roman" w:hAnsi="Times New Roman" w:cs="Times New Roman"/>
+          <w:sz w:val="24"/>
+          <w:szCs w:val="24"/>
+          <w:lang w:val="en-US"/>
+        </w:rPr>
+      </w:pPr>
+    </w:p>
+    <w:p>
+      <w:pPr>
+        <w:rPr>
           <w:rFonts w:ascii="Arial" w:hAnsi="Arial" w:cs="Arial"/>
           <w:sz w:val="24"/>
           <w:szCs w:val="24"/>
@@ -434,25 +885,6 @@
     <w:p>
       <w:pPr>
         <w:rPr>
-          <w:rFonts w:ascii="Times New Roman" w:hAnsi="Times New Roman" w:cs="Times New Roman"/>
-          <w:sz w:val="24"/>
-          <w:szCs w:val="24"/>
-          <w:lang w:val="en-US"/>
-        </w:rPr>
-      </w:pPr>
-      <w:r>
-        <w:rPr>
-          <w:rFonts w:ascii="Times New Roman" w:hAnsi="Times New Roman" w:cs="Times New Roman"/>
-          <w:sz w:val="24"/>
-          <w:szCs w:val="24"/>
-          <w:lang w:val="en-US"/>
-        </w:rPr>
-        <w:t xml:space="preserve"> We will not go beyond 1923, however we do have until 2023. In my opinion this is enough time to get a picture of the current demographics. We will get into detail in each of the sections.</w:t>
-      </w:r>
-    </w:p>
-    <w:p>
-      <w:pPr>
-        <w:rPr>
           <w:lang w:val="en-US"/>
         </w:rPr>
       </w:pPr>
@@ -485,127 +917,107 @@
         <w:rPr>
           <w:lang w:val="en-US"/>
         </w:rPr>
-        <w:t xml:space="preserve">CRISP-DM has six phases, business/research understanding, data understanding, data preparation, modeling phase, evaluation, and deployment. A real-world example for this framework would be a hospital predicting the length of stay for its patients, based on a series of indicators. This method was conducted using Average Prediction, Multiple Regression, Decision Tree, Artificial Neural Network </w:t>
-      </w:r>
+        <w:t xml:space="preserve">CRISP-DM has six phases, business/research understanding, data understanding, data preparation, modeling phase, evaluation, and deployment. A real-world example for this framework would be a hospital predicting the length of stay for its patients, based on a series of indicators. This method was conducted using Average Prediction, Multiple Regression, Decision Tree, Artificial Neural Network ensemble, Support Vector Machine and Random Forest. The implementation of this model lead to building successful predictions for the hospitals </w:t>
+      </w:r>
+      <w:r>
+        <w:rPr>
+          <w:lang w:val="en-US"/>
+        </w:rPr>
+        <w:t>(Caetano et al., 2015)</w:t>
+      </w:r>
+      <w:r>
+        <w:rPr>
+          <w:lang w:val="en-US"/>
+        </w:rPr>
+        <w:t>.</w:t>
+      </w:r>
+    </w:p>
+    <w:p>
+      <w:pPr>
+        <w:rPr>
+          <w:lang w:val="en-US"/>
+        </w:rPr>
+      </w:pPr>
+    </w:p>
+    <w:p>
+      <w:pPr>
+        <w:rPr>
+          <w:lang w:val="en-US"/>
+        </w:rPr>
+      </w:pPr>
+      <w:r>
+        <w:rPr>
+          <w:lang w:val="en-US"/>
+        </w:rPr>
+        <w:t xml:space="preserve">KDD in this framework we retrieve and </w:t>
+      </w:r>
+      <w:proofErr w:type="spellStart"/>
+      <w:r>
+        <w:rPr>
+          <w:lang w:val="en-US"/>
+        </w:rPr>
+        <w:t>analise</w:t>
+      </w:r>
+      <w:proofErr w:type="spellEnd"/>
+      <w:r>
+        <w:rPr>
+          <w:lang w:val="en-US"/>
+        </w:rPr>
+        <w:t xml:space="preserve"> the data stored in databases, the entire process consists of seven steps, data cleaning, data integration, data selection, data transformation, data mining, pattern evaluation and knowledge representation. A good example of this method is the use of machine learning in the prediction of sports results. A recent study has been conducted to predict football matches (</w:t>
+      </w:r>
+      <w:proofErr w:type="spellStart"/>
+      <w:r>
+        <w:rPr>
+          <w:lang w:val="en-US"/>
+        </w:rPr>
+        <w:t>Głowania</w:t>
+      </w:r>
+      <w:proofErr w:type="spellEnd"/>
+      <w:r>
+        <w:rPr>
+          <w:lang w:val="en-US"/>
+        </w:rPr>
+        <w:t xml:space="preserve"> et al., 2023).</w:t>
+      </w:r>
+    </w:p>
+    <w:p>
+      <w:pPr>
+        <w:rPr>
+          <w:lang w:val="en-US"/>
+        </w:rPr>
+      </w:pPr>
+      <w:r>
+        <w:rPr>
+          <w:lang w:val="en-US"/>
+        </w:rPr>
+        <w:t>SEMMA entails five steps, sample, explore, modify, model and assess. This method has been used for Crime Prediction and conducted using article neural networks machine learning concept (</w:t>
+      </w:r>
+      <w:proofErr w:type="spellStart"/>
+      <w:r>
+        <w:rPr>
+          <w:lang w:val="en-US"/>
+        </w:rPr>
+        <w:t>Forradellas</w:t>
+      </w:r>
+      <w:proofErr w:type="spellEnd"/>
+      <w:r>
+        <w:rPr>
+          <w:lang w:val="en-US"/>
+        </w:rPr>
+        <w:t xml:space="preserve"> et al., 2020).</w:t>
+      </w:r>
+    </w:p>
+    <w:p>
+      <w:pPr>
+        <w:rPr>
+          <w:lang w:val="en-US"/>
+        </w:rPr>
+      </w:pPr>
       <w:r>
         <w:rPr>
           <w:lang w:val="en-US"/>
         </w:rPr>
         <w:lastRenderedPageBreak/>
-        <w:t xml:space="preserve">ensemble, Support Vector Machine and Random Forest. The implementation of this model lead to building successful predictions for the hospitals </w:t>
-      </w:r>
-      <w:r>
-        <w:rPr>
-          <w:lang w:val="en-US"/>
-        </w:rPr>
-        <w:t>(Caetano et al., 2015)</w:t>
-      </w:r>
-      <w:r>
-        <w:rPr>
-          <w:lang w:val="en-US"/>
-        </w:rPr>
-        <w:t>.</w:t>
-      </w:r>
-    </w:p>
-    <w:p>
-      <w:pPr>
-        <w:rPr>
-          <w:lang w:val="en-US"/>
-        </w:rPr>
-      </w:pPr>
-    </w:p>
-    <w:p>
-      <w:pPr>
-        <w:rPr>
-          <w:lang w:val="en-US"/>
-        </w:rPr>
-      </w:pPr>
-      <w:r>
-        <w:rPr>
-          <w:lang w:val="en-US"/>
-        </w:rPr>
-        <w:t xml:space="preserve">KDD in this framework we retrieve and </w:t>
-      </w:r>
-      <w:proofErr w:type="spellStart"/>
-      <w:r>
-        <w:rPr>
-          <w:lang w:val="en-US"/>
-        </w:rPr>
-        <w:t>analise</w:t>
-      </w:r>
-      <w:proofErr w:type="spellEnd"/>
-      <w:r>
-        <w:rPr>
-          <w:lang w:val="en-US"/>
-        </w:rPr>
-        <w:t xml:space="preserve"> the data stored in databases, the entire process consists of seven steps, data cleaning, data integration, data selection, data transformation, data mining, pattern evaluation and knowledge representation. A good example of this method is the use of machine learning in the prediction of sports results. A recent study has been conducted to predict football matches (</w:t>
-      </w:r>
-      <w:proofErr w:type="spellStart"/>
-      <w:r>
-        <w:rPr>
-          <w:lang w:val="en-US"/>
-        </w:rPr>
-        <w:t>Głowania</w:t>
-      </w:r>
-      <w:proofErr w:type="spellEnd"/>
-      <w:r>
-        <w:rPr>
-          <w:lang w:val="en-US"/>
-        </w:rPr>
-        <w:t xml:space="preserve"> et al., 2023).</w:t>
-      </w:r>
-    </w:p>
-    <w:p>
-      <w:pPr>
-        <w:rPr>
-          <w:lang w:val="en-US"/>
-        </w:rPr>
-      </w:pPr>
-      <w:r>
-        <w:rPr>
-          <w:lang w:val="en-US"/>
-        </w:rPr>
-        <w:t xml:space="preserve">SEMMA entails five steps, sample, explore, modify, </w:t>
-      </w:r>
-      <w:proofErr w:type="gramStart"/>
-      <w:r>
-        <w:rPr>
-          <w:lang w:val="en-US"/>
-        </w:rPr>
-        <w:t>model</w:t>
-      </w:r>
-      <w:proofErr w:type="gramEnd"/>
-      <w:r>
-        <w:rPr>
-          <w:lang w:val="en-US"/>
-        </w:rPr>
-        <w:t xml:space="preserve"> and assess. This method has been used for Crime Prediction and conducted using article neural networks machine learning concept (</w:t>
-      </w:r>
-      <w:proofErr w:type="spellStart"/>
-      <w:r>
-        <w:rPr>
-          <w:lang w:val="en-US"/>
-        </w:rPr>
-        <w:t>Forradellas</w:t>
-      </w:r>
-      <w:proofErr w:type="spellEnd"/>
-      <w:r>
-        <w:rPr>
-          <w:lang w:val="en-US"/>
-        </w:rPr>
-        <w:t xml:space="preserve"> et al., 2020).</w:t>
-      </w:r>
-    </w:p>
-    <w:p>
-      <w:pPr>
-        <w:rPr>
-          <w:lang w:val="en-US"/>
-        </w:rPr>
-      </w:pPr>
-      <w:r>
-        <w:rPr>
-          <w:lang w:val="en-US"/>
-        </w:rPr>
         <w:t xml:space="preserve">In </w:t>
       </w:r>
       <w:r>
@@ -618,21 +1030,7 @@
         <w:rPr>
           <w:lang w:val="en-US"/>
         </w:rPr>
-        <w:t xml:space="preserve"> we have labelled data that is why I have selected supervised machine learning techniques, we can train the model </w:t>
-      </w:r>
-      <w:proofErr w:type="gramStart"/>
-      <w:r>
-        <w:rPr>
-          <w:lang w:val="en-US"/>
-        </w:rPr>
-        <w:t>in regard to</w:t>
-      </w:r>
-      <w:proofErr w:type="gramEnd"/>
-      <w:r>
-        <w:rPr>
-          <w:lang w:val="en-US"/>
-        </w:rPr>
-        <w:t xml:space="preserve"> migration flows depending on people economic status, sex and inward or outward flow. </w:t>
+        <w:t xml:space="preserve"> we have labelled data that is why I have selected supervised machine learning techniques, we can train the model in regard to migration flows depending on people economic status, sex and inward or outward flow. </w:t>
       </w:r>
     </w:p>
     <w:p>
@@ -656,9 +1054,9 @@
 <file path=word/numbering.xml><?xml version="1.0" encoding="utf-8"?>
 <w:numbering xmlns:wpc="http://schemas.microsoft.com/office/word/2010/wordprocessingCanvas" xmlns:cx="http://schemas.microsoft.com/office/drawing/2014/chartex" xmlns:cx1="http://schemas.microsoft.com/office/drawing/2015/9/8/chartex" xmlns:cx2="http://schemas.microsoft.com/office/drawing/2015/10/21/chartex" xmlns:cx3="http://schemas.microsoft.com/office/drawing/2016/5/9/chartex" xmlns:cx4="http://schemas.microsoft.com/office/drawing/2016/5/10/chartex" xmlns:cx5="http://schemas.microsoft.com/office/drawing/2016/5/11/chartex" xmlns:cx6="http://schemas.microsoft.com/office/drawing/2016/5/12/chartex" xmlns:cx7="http://schemas.microsoft.com/office/drawing/2016/5/13/chartex" xmlns:cx8="http://schemas.microsoft.com/office/drawing/2016/5/14/chartex" xmlns:mc="http://schemas.openxmlformats.org/markup-compatibility/2006" xmlns:aink="http://schemas.microsoft.com/office/drawing/2016/ink" xmlns:am3d="http://schemas.microsoft.com/office/drawing/2017/model3d" xmlns:o="urn:schemas-microsoft-com:office:office" xmlns:oel="http://schemas.microsoft.com/office/2019/extlst" xmlns:r="http://schemas.openxmlformats.org/officeDocument/2006/relationships" xmlns:m="http://schemas.openxmlformats.org/officeDocument/2006/math" xmlns:v="urn:schemas-microsoft-com:vml" xmlns:wp14="http://schemas.microsoft.com/office/word/2010/wordprocessingDrawing" xmlns:wp="http://schemas.openxmlformats.org/drawingml/2006/wordprocessingDrawing" xmlns:w10="urn:schemas-microsoft-com:office:word" xmlns:w="http://schemas.openxmlformats.org/wordprocessingml/2006/main" xmlns:w14="http://schemas.microsoft.com/office/word/2010/wordml" xmlns:w15="http://schemas.microsoft.com/office/word/2012/wordml" xmlns:w16cex="http://schemas.microsoft.com/office/word/2018/wordml/cex" xmlns:w16cid="http://schemas.microsoft.com/office/word/2016/wordml/cid" xmlns:w16="http://schemas.microsoft.com/office/word/2018/wordml" xmlns:w16sdtdh="http://schemas.microsoft.com/office/word/2020/wordml/sdtdatahash" xmlns:w16se="http://schemas.microsoft.com/office/word/2015/wordml/symex" xmlns:wpg="http://schemas.microsoft.com/office/word/2010/wordprocessingGroup" xmlns:wpi="http://schemas.microsoft.com/office/word/2010/wordprocessingInk" xmlns:wne="http://schemas.microsoft.com/office/word/2006/wordml" xmlns:wps="http://schemas.microsoft.com/office/word/2010/wordprocessingShape" mc:Ignorable="w14 w15 w16se w16cid w16 w16cex w16sdtdh wp14">
   <w:abstractNum w:abstractNumId="0" w15:restartNumberingAfterBreak="0">
-    <w:nsid w:val="62E12987"/>
+    <w:nsid w:val="0E20020B"/>
     <w:multiLevelType w:val="hybridMultilevel"/>
-    <w:tmpl w:val="A1001BB2"/>
+    <w:tmpl w:val="9EFA889E"/>
     <w:lvl w:ilvl="0" w:tplc="18090001">
       <w:start w:val="1"/>
       <w:numFmt w:val="bullet"/>
@@ -768,7 +1166,123 @@
       </w:rPr>
     </w:lvl>
   </w:abstractNum>
+  <w:abstractNum w:abstractNumId="1" w15:restartNumberingAfterBreak="0">
+    <w:nsid w:val="62E12987"/>
+    <w:multiLevelType w:val="hybridMultilevel"/>
+    <w:tmpl w:val="A1001BB2"/>
+    <w:lvl w:ilvl="0" w:tplc="18090001">
+      <w:start w:val="1"/>
+      <w:numFmt w:val="bullet"/>
+      <w:lvlText w:val=""/>
+      <w:lvlJc w:val="left"/>
+      <w:pPr>
+        <w:ind w:left="720" w:hanging="360"/>
+      </w:pPr>
+      <w:rPr>
+        <w:rFonts w:ascii="Symbol" w:hAnsi="Symbol" w:hint="default"/>
+      </w:rPr>
+    </w:lvl>
+    <w:lvl w:ilvl="1" w:tplc="18090003" w:tentative="1">
+      <w:start w:val="1"/>
+      <w:numFmt w:val="bullet"/>
+      <w:lvlText w:val="o"/>
+      <w:lvlJc w:val="left"/>
+      <w:pPr>
+        <w:ind w:left="1440" w:hanging="360"/>
+      </w:pPr>
+      <w:rPr>
+        <w:rFonts w:ascii="Courier New" w:hAnsi="Courier New" w:cs="Courier New" w:hint="default"/>
+      </w:rPr>
+    </w:lvl>
+    <w:lvl w:ilvl="2" w:tplc="18090005" w:tentative="1">
+      <w:start w:val="1"/>
+      <w:numFmt w:val="bullet"/>
+      <w:lvlText w:val=""/>
+      <w:lvlJc w:val="left"/>
+      <w:pPr>
+        <w:ind w:left="2160" w:hanging="360"/>
+      </w:pPr>
+      <w:rPr>
+        <w:rFonts w:ascii="Wingdings" w:hAnsi="Wingdings" w:hint="default"/>
+      </w:rPr>
+    </w:lvl>
+    <w:lvl w:ilvl="3" w:tplc="18090001" w:tentative="1">
+      <w:start w:val="1"/>
+      <w:numFmt w:val="bullet"/>
+      <w:lvlText w:val=""/>
+      <w:lvlJc w:val="left"/>
+      <w:pPr>
+        <w:ind w:left="2880" w:hanging="360"/>
+      </w:pPr>
+      <w:rPr>
+        <w:rFonts w:ascii="Symbol" w:hAnsi="Symbol" w:hint="default"/>
+      </w:rPr>
+    </w:lvl>
+    <w:lvl w:ilvl="4" w:tplc="18090003" w:tentative="1">
+      <w:start w:val="1"/>
+      <w:numFmt w:val="bullet"/>
+      <w:lvlText w:val="o"/>
+      <w:lvlJc w:val="left"/>
+      <w:pPr>
+        <w:ind w:left="3600" w:hanging="360"/>
+      </w:pPr>
+      <w:rPr>
+        <w:rFonts w:ascii="Courier New" w:hAnsi="Courier New" w:cs="Courier New" w:hint="default"/>
+      </w:rPr>
+    </w:lvl>
+    <w:lvl w:ilvl="5" w:tplc="18090005" w:tentative="1">
+      <w:start w:val="1"/>
+      <w:numFmt w:val="bullet"/>
+      <w:lvlText w:val=""/>
+      <w:lvlJc w:val="left"/>
+      <w:pPr>
+        <w:ind w:left="4320" w:hanging="360"/>
+      </w:pPr>
+      <w:rPr>
+        <w:rFonts w:ascii="Wingdings" w:hAnsi="Wingdings" w:hint="default"/>
+      </w:rPr>
+    </w:lvl>
+    <w:lvl w:ilvl="6" w:tplc="18090001" w:tentative="1">
+      <w:start w:val="1"/>
+      <w:numFmt w:val="bullet"/>
+      <w:lvlText w:val=""/>
+      <w:lvlJc w:val="left"/>
+      <w:pPr>
+        <w:ind w:left="5040" w:hanging="360"/>
+      </w:pPr>
+      <w:rPr>
+        <w:rFonts w:ascii="Symbol" w:hAnsi="Symbol" w:hint="default"/>
+      </w:rPr>
+    </w:lvl>
+    <w:lvl w:ilvl="7" w:tplc="18090003" w:tentative="1">
+      <w:start w:val="1"/>
+      <w:numFmt w:val="bullet"/>
+      <w:lvlText w:val="o"/>
+      <w:lvlJc w:val="left"/>
+      <w:pPr>
+        <w:ind w:left="5760" w:hanging="360"/>
+      </w:pPr>
+      <w:rPr>
+        <w:rFonts w:ascii="Courier New" w:hAnsi="Courier New" w:cs="Courier New" w:hint="default"/>
+      </w:rPr>
+    </w:lvl>
+    <w:lvl w:ilvl="8" w:tplc="18090005" w:tentative="1">
+      <w:start w:val="1"/>
+      <w:numFmt w:val="bullet"/>
+      <w:lvlText w:val=""/>
+      <w:lvlJc w:val="left"/>
+      <w:pPr>
+        <w:ind w:left="6480" w:hanging="360"/>
+      </w:pPr>
+      <w:rPr>
+        <w:rFonts w:ascii="Wingdings" w:hAnsi="Wingdings" w:hint="default"/>
+      </w:rPr>
+    </w:lvl>
+  </w:abstractNum>
   <w:num w:numId="1" w16cid:durableId="1118110391">
+    <w:abstractNumId w:val="1"/>
+  </w:num>
+  <w:num w:numId="2" w16cid:durableId="672798708">
     <w:abstractNumId w:val="0"/>
   </w:num>
 </w:numbering>

--- a/Word_Count.docx
+++ b/Word_Count.docx
@@ -804,6 +804,83 @@
           <w:szCs w:val="24"/>
           <w:lang w:val="en-US"/>
         </w:rPr>
+        <w:t xml:space="preserve"> Please note that I have got inspired on how to produce the pyramids thanks to an online vlog (</w:t>
+      </w:r>
+      <w:r>
+        <w:rPr>
+          <w:rFonts w:ascii="Times New Roman" w:hAnsi="Times New Roman" w:cs="Times New Roman"/>
+          <w:sz w:val="24"/>
+          <w:szCs w:val="24"/>
+          <w:lang w:val="en-US"/>
+        </w:rPr>
+        <w:t>coderzcolumn.com.</w:t>
+      </w:r>
+      <w:r>
+        <w:rPr>
+          <w:rFonts w:ascii="Times New Roman" w:hAnsi="Times New Roman" w:cs="Times New Roman"/>
+          <w:sz w:val="24"/>
+          <w:szCs w:val="24"/>
+          <w:lang w:val="en-US"/>
+        </w:rPr>
+        <w:t>,</w:t>
+      </w:r>
+      <w:r>
+        <w:rPr>
+          <w:rFonts w:ascii="Times New Roman" w:hAnsi="Times New Roman" w:cs="Times New Roman"/>
+          <w:sz w:val="24"/>
+          <w:szCs w:val="24"/>
+          <w:lang w:val="en-US"/>
+        </w:rPr>
+        <w:t xml:space="preserve"> n.d.</w:t>
+      </w:r>
+      <w:r>
+        <w:rPr>
+          <w:rFonts w:ascii="Times New Roman" w:hAnsi="Times New Roman" w:cs="Times New Roman"/>
+          <w:sz w:val="24"/>
+          <w:szCs w:val="24"/>
+          <w:lang w:val="en-US"/>
+        </w:rPr>
+        <w:t>)</w:t>
+      </w:r>
+    </w:p>
+    <w:p>
+      <w:pPr>
+        <w:rPr>
+          <w:rFonts w:ascii="Times New Roman" w:hAnsi="Times New Roman" w:cs="Times New Roman"/>
+          <w:sz w:val="24"/>
+          <w:szCs w:val="24"/>
+          <w:lang w:val="en-US"/>
+        </w:rPr>
+      </w:pPr>
+      <w:r>
+        <w:rPr>
+          <w:rFonts w:ascii="Times New Roman" w:hAnsi="Times New Roman" w:cs="Times New Roman"/>
+          <w:sz w:val="24"/>
+          <w:szCs w:val="24"/>
+          <w:lang w:val="en-US"/>
+        </w:rPr>
+        <w:t xml:space="preserve">In this section we are going to study datasets </w:t>
+      </w:r>
+      <w:r>
+        <w:rPr>
+          <w:rFonts w:ascii="Times New Roman" w:hAnsi="Times New Roman" w:cs="Times New Roman"/>
+          <w:i/>
+          <w:iCs/>
+          <w:sz w:val="24"/>
+          <w:szCs w:val="24"/>
+          <w:lang w:val="en-US"/>
+        </w:rPr>
+        <w:t>“PEA04”</w:t>
+      </w:r>
+      <w:r>
+        <w:rPr>
+          <w:rFonts w:ascii="Times New Roman" w:hAnsi="Times New Roman" w:cs="Times New Roman"/>
+          <w:i/>
+          <w:iCs/>
+          <w:sz w:val="24"/>
+          <w:szCs w:val="24"/>
+          <w:lang w:val="en-US"/>
+        </w:rPr>
         <w:t xml:space="preserve"> </w:t>
       </w:r>
       <w:r>
@@ -813,44 +890,284 @@
           <w:szCs w:val="24"/>
           <w:lang w:val="en-US"/>
         </w:rPr>
-        <w:t>Please note that I have got inspired on how to produce the pyramids thanks to an online vlog (</w:t>
-      </w:r>
-      <w:r>
-        <w:rPr>
-          <w:rFonts w:ascii="Times New Roman" w:hAnsi="Times New Roman" w:cs="Times New Roman"/>
-          <w:sz w:val="24"/>
-          <w:szCs w:val="24"/>
-          <w:lang w:val="en-US"/>
-        </w:rPr>
-        <w:t>coderzcolumn.com.</w:t>
-      </w:r>
-      <w:r>
-        <w:rPr>
-          <w:rFonts w:ascii="Times New Roman" w:hAnsi="Times New Roman" w:cs="Times New Roman"/>
-          <w:sz w:val="24"/>
-          <w:szCs w:val="24"/>
-          <w:lang w:val="en-US"/>
-        </w:rPr>
-        <w:t>,</w:t>
-      </w:r>
-      <w:r>
-        <w:rPr>
-          <w:rFonts w:ascii="Times New Roman" w:hAnsi="Times New Roman" w:cs="Times New Roman"/>
-          <w:sz w:val="24"/>
-          <w:szCs w:val="24"/>
-          <w:lang w:val="en-US"/>
-        </w:rPr>
-        <w:t xml:space="preserve"> n.d.</w:t>
-      </w:r>
-      <w:r>
-        <w:rPr>
-          <w:rFonts w:ascii="Times New Roman" w:hAnsi="Times New Roman" w:cs="Times New Roman"/>
-          <w:sz w:val="24"/>
-          <w:szCs w:val="24"/>
-          <w:lang w:val="en-US"/>
-        </w:rPr>
-        <w:t>)</w:t>
-      </w:r>
+        <w:t>and</w:t>
+      </w:r>
+      <w:r>
+        <w:rPr>
+          <w:rFonts w:ascii="Times New Roman" w:hAnsi="Times New Roman" w:cs="Times New Roman"/>
+          <w:i/>
+          <w:iCs/>
+          <w:sz w:val="24"/>
+          <w:szCs w:val="24"/>
+          <w:lang w:val="en-US"/>
+        </w:rPr>
+        <w:t xml:space="preserve"> “PEA07”</w:t>
+      </w:r>
+      <w:r>
+        <w:rPr>
+          <w:rFonts w:ascii="Times New Roman" w:hAnsi="Times New Roman" w:cs="Times New Roman"/>
+          <w:i/>
+          <w:iCs/>
+          <w:sz w:val="24"/>
+          <w:szCs w:val="24"/>
+          <w:lang w:val="en-US"/>
+        </w:rPr>
+        <w:t xml:space="preserve"> </w:t>
+      </w:r>
+      <w:r>
+        <w:rPr>
+          <w:rFonts w:ascii="Times New Roman" w:hAnsi="Times New Roman" w:cs="Times New Roman"/>
+          <w:sz w:val="24"/>
+          <w:szCs w:val="24"/>
+          <w:lang w:val="en-US"/>
+        </w:rPr>
+        <w:t xml:space="preserve">composition is nearly the same, however </w:t>
+      </w:r>
+      <w:r>
+        <w:rPr>
+          <w:rFonts w:ascii="Times New Roman" w:hAnsi="Times New Roman" w:cs="Times New Roman"/>
+          <w:i/>
+          <w:iCs/>
+          <w:sz w:val="24"/>
+          <w:szCs w:val="24"/>
+          <w:lang w:val="en-US"/>
+        </w:rPr>
+        <w:t>“Year”</w:t>
+      </w:r>
+      <w:r>
+        <w:rPr>
+          <w:rFonts w:ascii="Times New Roman" w:hAnsi="Times New Roman" w:cs="Times New Roman"/>
+          <w:sz w:val="24"/>
+          <w:szCs w:val="24"/>
+          <w:lang w:val="en-US"/>
+        </w:rPr>
+        <w:t xml:space="preserve"> attributes are different (2011-2023) and (1996-2017). The population is distributed according </w:t>
+      </w:r>
+      <w:r>
+        <w:rPr>
+          <w:rFonts w:ascii="Times New Roman" w:hAnsi="Times New Roman" w:cs="Times New Roman"/>
+          <w:i/>
+          <w:iCs/>
+          <w:sz w:val="24"/>
+          <w:szCs w:val="24"/>
+          <w:lang w:val="en-US"/>
+        </w:rPr>
+        <w:t xml:space="preserve">“NUTS3” </w:t>
+      </w:r>
+      <w:r>
+        <w:rPr>
+          <w:rFonts w:ascii="Times New Roman" w:hAnsi="Times New Roman" w:cs="Times New Roman"/>
+          <w:sz w:val="24"/>
+          <w:szCs w:val="24"/>
+          <w:lang w:val="en-US"/>
+        </w:rPr>
+        <w:t xml:space="preserve">that means </w:t>
+      </w:r>
+      <w:r>
+        <w:rPr>
+          <w:rFonts w:ascii="Times New Roman" w:hAnsi="Times New Roman" w:cs="Times New Roman"/>
+          <w:i/>
+          <w:iCs/>
+          <w:sz w:val="24"/>
+          <w:szCs w:val="24"/>
+          <w:lang w:val="en-US"/>
+        </w:rPr>
+        <w:t>“Nomenclature of Territorial Units for Statistics”</w:t>
+      </w:r>
+      <w:r>
+        <w:rPr>
+          <w:rFonts w:ascii="Times New Roman" w:hAnsi="Times New Roman" w:cs="Times New Roman"/>
+          <w:i/>
+          <w:iCs/>
+          <w:sz w:val="24"/>
+          <w:szCs w:val="24"/>
+          <w:lang w:val="en-US"/>
+        </w:rPr>
+        <w:t xml:space="preserve"> </w:t>
+      </w:r>
+      <w:r>
+        <w:rPr>
+          <w:rFonts w:ascii="Times New Roman" w:hAnsi="Times New Roman" w:cs="Times New Roman"/>
+          <w:sz w:val="24"/>
+          <w:szCs w:val="24"/>
+          <w:lang w:val="en-US"/>
+        </w:rPr>
+        <w:t xml:space="preserve">and it was created by Eurostat, to define territorial units across Europe </w:t>
+      </w:r>
+      <w:r>
+        <w:rPr>
+          <w:rFonts w:ascii="Times New Roman" w:hAnsi="Times New Roman" w:cs="Times New Roman"/>
+          <w:sz w:val="24"/>
+          <w:szCs w:val="24"/>
+          <w:lang w:val="en-US"/>
+        </w:rPr>
+        <w:t>(www.cso.ie, n.d.)</w:t>
+      </w:r>
+      <w:r>
+        <w:rPr>
+          <w:rFonts w:ascii="Times New Roman" w:hAnsi="Times New Roman" w:cs="Times New Roman"/>
+          <w:sz w:val="24"/>
+          <w:szCs w:val="24"/>
+          <w:lang w:val="en-US"/>
+        </w:rPr>
+        <w:t>. To compare how population has changed across regions I will be looking at population per squared kilometer for year 1996 and 2023:</w:t>
+      </w:r>
+    </w:p>
+    <w:p>
+      <w:pPr>
+        <w:rPr>
+          <w:rFonts w:ascii="Times New Roman" w:hAnsi="Times New Roman" w:cs="Times New Roman"/>
+          <w:sz w:val="24"/>
+          <w:szCs w:val="24"/>
+          <w:lang w:val="en-US"/>
+        </w:rPr>
+      </w:pPr>
+      <w:r>
+        <w:rPr>
+          <w:rFonts w:ascii="Times New Roman" w:hAnsi="Times New Roman" w:cs="Times New Roman"/>
+          <w:sz w:val="24"/>
+          <w:szCs w:val="24"/>
+          <w:lang w:val="en-US"/>
+        </w:rPr>
+        <w:t xml:space="preserve">Dublin and Mid-East are the most densely populated areas, followed by the Midlands and South-East, the rest of the regions are close to the last two. We already have mentioned that the </w:t>
+      </w:r>
+      <w:r>
+        <w:rPr>
+          <w:rFonts w:ascii="Times New Roman" w:hAnsi="Times New Roman" w:cs="Times New Roman"/>
+          <w:i/>
+          <w:iCs/>
+          <w:sz w:val="24"/>
+          <w:szCs w:val="24"/>
+          <w:lang w:val="en-US"/>
+        </w:rPr>
+        <w:t>“The Celtic Tiger”</w:t>
+      </w:r>
+      <w:r>
+        <w:rPr>
+          <w:rFonts w:ascii="Times New Roman" w:hAnsi="Times New Roman" w:cs="Times New Roman"/>
+          <w:sz w:val="24"/>
+          <w:szCs w:val="24"/>
+          <w:lang w:val="en-US"/>
+        </w:rPr>
+        <w:t xml:space="preserve"> started in 1995 and that would encourage to people to move where industries and big corporations are, leaving primary sector areas for more developed ones:</w:t>
+      </w:r>
+    </w:p>
+    <w:p>
+      <w:pPr>
+        <w:rPr>
+          <w:rFonts w:ascii="Times New Roman" w:hAnsi="Times New Roman" w:cs="Times New Roman"/>
+          <w:sz w:val="24"/>
+          <w:szCs w:val="24"/>
+          <w:lang w:val="en-US"/>
+        </w:rPr>
+      </w:pPr>
+      <w:r>
+        <w:rPr>
+          <w:rFonts w:ascii="Times New Roman" w:hAnsi="Times New Roman" w:cs="Times New Roman"/>
+          <w:sz w:val="24"/>
+          <w:szCs w:val="24"/>
+          <w:lang w:val="en-US"/>
+        </w:rPr>
+        <w:t xml:space="preserve">There is a clear shift of people heading to well-invested areas looking for more opportunities. We must also consider that the high density for Dublin, Mid-East, South-East and South-West is also a consequence of immigration, not only nationals moving to those areas. Important to note that Dublin most of the </w:t>
+      </w:r>
+      <w:r>
+        <w:rPr>
+          <w:rFonts w:ascii="Times New Roman" w:hAnsi="Times New Roman" w:cs="Times New Roman"/>
+          <w:sz w:val="24"/>
+          <w:szCs w:val="24"/>
+          <w:lang w:val="en-US"/>
+        </w:rPr>
+        <w:t>time</w:t>
+      </w:r>
+      <w:r>
+        <w:rPr>
+          <w:rFonts w:ascii="Times New Roman" w:hAnsi="Times New Roman" w:cs="Times New Roman"/>
+          <w:sz w:val="24"/>
+          <w:szCs w:val="24"/>
+          <w:lang w:val="en-US"/>
+        </w:rPr>
+        <w:t xml:space="preserve"> will prevail in terms of population density due to its small size compared to the rest.</w:t>
+      </w:r>
+    </w:p>
+    <w:p>
+      <w:pPr>
+        <w:rPr>
+          <w:rFonts w:ascii="Times New Roman" w:hAnsi="Times New Roman" w:cs="Times New Roman"/>
+          <w:sz w:val="24"/>
+          <w:szCs w:val="24"/>
+          <w:lang w:val="en-US"/>
+        </w:rPr>
+      </w:pPr>
+    </w:p>
+    <w:p>
+      <w:pPr>
+        <w:rPr>
+          <w:rFonts w:ascii="Times New Roman" w:hAnsi="Times New Roman" w:cs="Times New Roman"/>
+          <w:sz w:val="24"/>
+          <w:szCs w:val="24"/>
+          <w:lang w:val="en-US"/>
+        </w:rPr>
+      </w:pPr>
+    </w:p>
+    <w:p>
+      <w:pPr>
+        <w:rPr>
+          <w:rFonts w:ascii="Times New Roman" w:hAnsi="Times New Roman" w:cs="Times New Roman"/>
+          <w:sz w:val="24"/>
+          <w:szCs w:val="24"/>
+          <w:lang w:val="en-US"/>
+        </w:rPr>
+      </w:pPr>
+    </w:p>
+    <w:p>
+      <w:pPr>
+        <w:rPr>
+          <w:rFonts w:ascii="Times New Roman" w:hAnsi="Times New Roman" w:cs="Times New Roman"/>
+          <w:sz w:val="24"/>
+          <w:szCs w:val="24"/>
+          <w:lang w:val="en-US"/>
+        </w:rPr>
+      </w:pPr>
+    </w:p>
+    <w:p>
+      <w:pPr>
+        <w:rPr>
+          <w:rFonts w:ascii="Times New Roman" w:hAnsi="Times New Roman" w:cs="Times New Roman"/>
+          <w:sz w:val="24"/>
+          <w:szCs w:val="24"/>
+          <w:lang w:val="en-US"/>
+        </w:rPr>
+      </w:pPr>
+    </w:p>
+    <w:p>
+      <w:pPr>
+        <w:rPr>
+          <w:rFonts w:ascii="Times New Roman" w:hAnsi="Times New Roman" w:cs="Times New Roman"/>
+          <w:sz w:val="24"/>
+          <w:szCs w:val="24"/>
+          <w:lang w:val="en-US"/>
+        </w:rPr>
+      </w:pPr>
+    </w:p>
+    <w:p>
+      <w:pPr>
+        <w:rPr>
+          <w:rFonts w:ascii="Times New Roman" w:hAnsi="Times New Roman" w:cs="Times New Roman"/>
+          <w:sz w:val="24"/>
+          <w:szCs w:val="24"/>
+          <w:lang w:val="en-US"/>
+        </w:rPr>
+      </w:pPr>
+    </w:p>
+    <w:p>
+      <w:pPr>
+        <w:rPr>
+          <w:rFonts w:ascii="Times New Roman" w:hAnsi="Times New Roman" w:cs="Times New Roman"/>
+          <w:sz w:val="24"/>
+          <w:szCs w:val="24"/>
+          <w:lang w:val="en-US"/>
+        </w:rPr>
+      </w:pPr>
     </w:p>
     <w:p>
       <w:pPr>
@@ -1017,7 +1334,6 @@
         <w:rPr>
           <w:lang w:val="en-US"/>
         </w:rPr>
-        <w:lastRenderedPageBreak/>
         <w:t xml:space="preserve">In </w:t>
       </w:r>
       <w:r>

--- a/Word_Count.docx
+++ b/Word_Count.docx
@@ -1088,6 +1088,101 @@
         </w:rPr>
         <w:t xml:space="preserve"> will prevail in terms of population density due to its small size compared to the rest.</w:t>
       </w:r>
+    </w:p>
+    <w:p>
+      <w:pPr>
+        <w:rPr>
+          <w:rFonts w:ascii="Times New Roman" w:hAnsi="Times New Roman" w:cs="Times New Roman"/>
+          <w:sz w:val="24"/>
+          <w:szCs w:val="24"/>
+          <w:lang w:val="en-US"/>
+        </w:rPr>
+      </w:pPr>
+      <w:r>
+        <w:rPr>
+          <w:rFonts w:ascii="Times New Roman" w:hAnsi="Times New Roman" w:cs="Times New Roman"/>
+          <w:sz w:val="24"/>
+          <w:szCs w:val="24"/>
+          <w:lang w:val="en-US"/>
+        </w:rPr>
+        <w:t>Examining migration datasets, I have got interesting</w:t>
+      </w:r>
+      <w:r>
+        <w:rPr>
+          <w:rFonts w:ascii="Times New Roman" w:hAnsi="Times New Roman" w:cs="Times New Roman"/>
+          <w:sz w:val="24"/>
+          <w:szCs w:val="24"/>
+          <w:lang w:val="en-US"/>
+        </w:rPr>
+        <w:t xml:space="preserve"> visuals, as a starter I have migration from 1987 to 2023:</w:t>
+      </w:r>
+    </w:p>
+    <w:p>
+      <w:pPr>
+        <w:rPr>
+          <w:rFonts w:ascii="Times New Roman" w:hAnsi="Times New Roman" w:cs="Times New Roman"/>
+          <w:sz w:val="24"/>
+          <w:szCs w:val="24"/>
+          <w:lang w:val="en-US"/>
+        </w:rPr>
+      </w:pPr>
+      <w:r>
+        <w:rPr>
+          <w:rFonts w:ascii="Times New Roman" w:hAnsi="Times New Roman" w:cs="Times New Roman"/>
+          <w:sz w:val="24"/>
+          <w:szCs w:val="24"/>
+          <w:lang w:val="en-US"/>
+        </w:rPr>
+        <w:t xml:space="preserve">Immigration flows are predominant except in three periods 1987-1991, 1993-1995 and 2010-2014. I have clear that last period was triggered by the Irish economic crisis </w:t>
+      </w:r>
+      <w:r>
+        <w:rPr>
+          <w:rFonts w:ascii="Times New Roman" w:hAnsi="Times New Roman" w:cs="Times New Roman"/>
+          <w:sz w:val="24"/>
+          <w:szCs w:val="24"/>
+          <w:lang w:val="en-US"/>
+        </w:rPr>
+        <w:t>(</w:t>
+      </w:r>
+      <w:proofErr w:type="spellStart"/>
+      <w:r>
+        <w:rPr>
+          <w:rFonts w:ascii="Times New Roman" w:hAnsi="Times New Roman" w:cs="Times New Roman"/>
+          <w:sz w:val="24"/>
+          <w:szCs w:val="24"/>
+          <w:lang w:val="en-US"/>
+        </w:rPr>
+        <w:t>Piola</w:t>
+      </w:r>
+      <w:proofErr w:type="spellEnd"/>
+      <w:r>
+        <w:rPr>
+          <w:rFonts w:ascii="Times New Roman" w:hAnsi="Times New Roman" w:cs="Times New Roman"/>
+          <w:sz w:val="24"/>
+          <w:szCs w:val="24"/>
+          <w:lang w:val="en-US"/>
+        </w:rPr>
+        <w:t>, 2015)</w:t>
+      </w:r>
+      <w:r>
+        <w:rPr>
+          <w:rFonts w:ascii="Times New Roman" w:hAnsi="Times New Roman" w:cs="Times New Roman"/>
+          <w:sz w:val="24"/>
+          <w:szCs w:val="24"/>
+          <w:lang w:val="en-US"/>
+        </w:rPr>
+        <w:t>.</w:t>
+      </w:r>
+    </w:p>
+    <w:p>
+      <w:pPr>
+        <w:rPr>
+          <w:rFonts w:ascii="Times New Roman" w:hAnsi="Times New Roman" w:cs="Times New Roman"/>
+          <w:sz w:val="24"/>
+          <w:szCs w:val="24"/>
+          <w:lang w:val="en-US"/>
+        </w:rPr>
+      </w:pPr>
     </w:p>
     <w:p>
       <w:pPr>

--- a/Word_Count.docx
+++ b/Word_Count.docx
@@ -1114,7 +1114,67 @@
           <w:szCs w:val="24"/>
           <w:lang w:val="en-US"/>
         </w:rPr>
-        <w:t xml:space="preserve"> visuals, as a starter I have migration from 1987 to 2023:</w:t>
+        <w:t xml:space="preserve"> visuals, as a starter I have migration from 1987 to 2023 divided in two categories, </w:t>
+      </w:r>
+      <w:r>
+        <w:rPr>
+          <w:rFonts w:ascii="Times New Roman" w:hAnsi="Times New Roman" w:cs="Times New Roman"/>
+          <w:i/>
+          <w:iCs/>
+          <w:sz w:val="24"/>
+          <w:szCs w:val="24"/>
+          <w:lang w:val="en-US"/>
+        </w:rPr>
+        <w:t>emigrants</w:t>
+      </w:r>
+      <w:r>
+        <w:rPr>
+          <w:rFonts w:ascii="Times New Roman" w:hAnsi="Times New Roman" w:cs="Times New Roman"/>
+          <w:sz w:val="24"/>
+          <w:szCs w:val="24"/>
+          <w:lang w:val="en-US"/>
+        </w:rPr>
+        <w:t xml:space="preserve">, and </w:t>
+      </w:r>
+      <w:r>
+        <w:rPr>
+          <w:rFonts w:ascii="Times New Roman" w:hAnsi="Times New Roman" w:cs="Times New Roman"/>
+          <w:i/>
+          <w:iCs/>
+          <w:sz w:val="24"/>
+          <w:szCs w:val="24"/>
+          <w:lang w:val="en-US"/>
+        </w:rPr>
+        <w:t>immigrants</w:t>
+      </w:r>
+      <w:r>
+        <w:rPr>
+          <w:rFonts w:ascii="Times New Roman" w:hAnsi="Times New Roman" w:cs="Times New Roman"/>
+          <w:sz w:val="24"/>
+          <w:szCs w:val="24"/>
+          <w:lang w:val="en-US"/>
+        </w:rPr>
+        <w:t xml:space="preserve">, I also plotted a trend line for </w:t>
+      </w:r>
+      <w:r>
+        <w:rPr>
+          <w:rFonts w:ascii="Times New Roman" w:hAnsi="Times New Roman" w:cs="Times New Roman"/>
+          <w:i/>
+          <w:iCs/>
+          <w:sz w:val="24"/>
+          <w:szCs w:val="24"/>
+          <w:lang w:val="en-US"/>
+        </w:rPr>
+        <w:t>net migration</w:t>
+      </w:r>
+      <w:r>
+        <w:rPr>
+          <w:rFonts w:ascii="Times New Roman" w:hAnsi="Times New Roman" w:cs="Times New Roman"/>
+          <w:sz w:val="24"/>
+          <w:szCs w:val="24"/>
+          <w:lang w:val="en-US"/>
+        </w:rPr>
+        <w:t>:</w:t>
       </w:r>
     </w:p>
     <w:p>
@@ -1173,6 +1233,831 @@
         </w:rPr>
         <w:t>.</w:t>
       </w:r>
+    </w:p>
+    <w:p>
+      <w:pPr>
+        <w:rPr>
+          <w:rFonts w:ascii="Times New Roman" w:hAnsi="Times New Roman" w:cs="Times New Roman"/>
+          <w:sz w:val="24"/>
+          <w:szCs w:val="24"/>
+          <w:lang w:val="en-US"/>
+        </w:rPr>
+      </w:pPr>
+      <w:r>
+        <w:rPr>
+          <w:rFonts w:ascii="Times New Roman" w:hAnsi="Times New Roman" w:cs="Times New Roman"/>
+          <w:sz w:val="24"/>
+          <w:szCs w:val="24"/>
+          <w:lang w:val="en-US"/>
+        </w:rPr>
+        <w:lastRenderedPageBreak/>
+        <w:t>A natural question to these migration flows is what are the destinations/origins for these fluxes of people transitioning? I have some graphs that will help us to understand this, starting with the migration:</w:t>
+      </w:r>
+    </w:p>
+    <w:p>
+      <w:pPr>
+        <w:rPr>
+          <w:rFonts w:ascii="Times New Roman" w:hAnsi="Times New Roman" w:cs="Times New Roman"/>
+          <w:sz w:val="24"/>
+          <w:szCs w:val="24"/>
+          <w:lang w:val="en-US"/>
+        </w:rPr>
+      </w:pPr>
+      <w:r>
+        <w:rPr>
+          <w:rFonts w:ascii="Times New Roman" w:hAnsi="Times New Roman" w:cs="Times New Roman"/>
+          <w:sz w:val="24"/>
+          <w:szCs w:val="24"/>
+          <w:lang w:val="en-US"/>
+        </w:rPr>
+        <w:t xml:space="preserve">Preferred destination from 1987 to 2001 was </w:t>
+      </w:r>
+      <w:r>
+        <w:rPr>
+          <w:rFonts w:ascii="Times New Roman" w:hAnsi="Times New Roman" w:cs="Times New Roman"/>
+          <w:i/>
+          <w:iCs/>
+          <w:sz w:val="24"/>
+          <w:szCs w:val="24"/>
+          <w:lang w:val="en-US"/>
+        </w:rPr>
+        <w:t>UK</w:t>
+      </w:r>
+      <w:r>
+        <w:rPr>
+          <w:rFonts w:ascii="Times New Roman" w:hAnsi="Times New Roman" w:cs="Times New Roman"/>
+          <w:sz w:val="24"/>
+          <w:szCs w:val="24"/>
+          <w:lang w:val="en-US"/>
+        </w:rPr>
+        <w:t>, that shifted to</w:t>
+      </w:r>
+      <w:r>
+        <w:rPr>
+          <w:rFonts w:ascii="Times New Roman" w:hAnsi="Times New Roman" w:cs="Times New Roman"/>
+          <w:i/>
+          <w:iCs/>
+          <w:sz w:val="24"/>
+          <w:szCs w:val="24"/>
+          <w:lang w:val="en-US"/>
+        </w:rPr>
+        <w:t xml:space="preserve"> Australia</w:t>
+      </w:r>
+      <w:r>
+        <w:rPr>
+          <w:rFonts w:ascii="Times New Roman" w:hAnsi="Times New Roman" w:cs="Times New Roman"/>
+          <w:sz w:val="24"/>
+          <w:szCs w:val="24"/>
+          <w:lang w:val="en-US"/>
+        </w:rPr>
+        <w:t xml:space="preserve"> from 2002 to 2011 and for the remaining period 2012 to 2023 </w:t>
+      </w:r>
+      <w:r>
+        <w:rPr>
+          <w:rFonts w:ascii="Times New Roman" w:hAnsi="Times New Roman" w:cs="Times New Roman"/>
+          <w:i/>
+          <w:iCs/>
+          <w:sz w:val="24"/>
+          <w:szCs w:val="24"/>
+          <w:lang w:val="en-US"/>
+        </w:rPr>
+        <w:t xml:space="preserve">UK </w:t>
+      </w:r>
+      <w:r>
+        <w:rPr>
+          <w:rFonts w:ascii="Times New Roman" w:hAnsi="Times New Roman" w:cs="Times New Roman"/>
+          <w:sz w:val="24"/>
+          <w:szCs w:val="24"/>
+          <w:lang w:val="en-US"/>
+        </w:rPr>
+        <w:t>regained its dominant position.</w:t>
+      </w:r>
+    </w:p>
+    <w:p>
+      <w:pPr>
+        <w:rPr>
+          <w:rFonts w:ascii="Times New Roman" w:hAnsi="Times New Roman" w:cs="Times New Roman"/>
+          <w:sz w:val="24"/>
+          <w:szCs w:val="24"/>
+          <w:lang w:val="en-US"/>
+        </w:rPr>
+      </w:pPr>
+      <w:r>
+        <w:rPr>
+          <w:rFonts w:ascii="Times New Roman" w:hAnsi="Times New Roman" w:cs="Times New Roman"/>
+          <w:sz w:val="24"/>
+          <w:szCs w:val="24"/>
+          <w:lang w:val="en-US"/>
+        </w:rPr>
+        <w:t>Immigrants coming to the Republic of Ireland:</w:t>
+      </w:r>
+    </w:p>
+    <w:p>
+      <w:pPr>
+        <w:rPr>
+          <w:rFonts w:ascii="Times New Roman" w:hAnsi="Times New Roman" w:cs="Times New Roman"/>
+          <w:sz w:val="24"/>
+          <w:szCs w:val="24"/>
+          <w:lang w:val="en-US"/>
+        </w:rPr>
+      </w:pPr>
+      <w:r>
+        <w:rPr>
+          <w:rFonts w:ascii="Times New Roman" w:hAnsi="Times New Roman" w:cs="Times New Roman"/>
+          <w:sz w:val="24"/>
+          <w:szCs w:val="24"/>
+          <w:lang w:val="en-US"/>
+        </w:rPr>
+        <w:t xml:space="preserve">The </w:t>
+      </w:r>
+      <w:r>
+        <w:rPr>
+          <w:rFonts w:ascii="Times New Roman" w:hAnsi="Times New Roman" w:cs="Times New Roman"/>
+          <w:i/>
+          <w:iCs/>
+          <w:sz w:val="24"/>
+          <w:szCs w:val="24"/>
+          <w:lang w:val="en-US"/>
+        </w:rPr>
+        <w:t>UK</w:t>
+      </w:r>
+      <w:r>
+        <w:rPr>
+          <w:rFonts w:ascii="Times New Roman" w:hAnsi="Times New Roman" w:cs="Times New Roman"/>
+          <w:sz w:val="24"/>
+          <w:szCs w:val="24"/>
+          <w:lang w:val="en-US"/>
+        </w:rPr>
+        <w:t xml:space="preserve"> was the top nationality from 1987 to 2001, </w:t>
+      </w:r>
+      <w:r>
+        <w:rPr>
+          <w:rFonts w:ascii="Times New Roman" w:hAnsi="Times New Roman" w:cs="Times New Roman"/>
+          <w:i/>
+          <w:iCs/>
+          <w:sz w:val="24"/>
+          <w:szCs w:val="24"/>
+          <w:lang w:val="en-US"/>
+        </w:rPr>
+        <w:t>Other countries</w:t>
+      </w:r>
+      <w:r>
+        <w:rPr>
+          <w:rFonts w:ascii="Times New Roman" w:hAnsi="Times New Roman" w:cs="Times New Roman"/>
+          <w:sz w:val="24"/>
+          <w:szCs w:val="24"/>
+          <w:lang w:val="en-US"/>
+        </w:rPr>
+        <w:t xml:space="preserve"> seem to be the origin from 2002 to 2023, except for period 2007 to 2011 where </w:t>
+      </w:r>
+      <w:r>
+        <w:rPr>
+          <w:rFonts w:ascii="Times New Roman" w:hAnsi="Times New Roman" w:cs="Times New Roman"/>
+          <w:i/>
+          <w:iCs/>
+          <w:sz w:val="24"/>
+          <w:szCs w:val="24"/>
+          <w:lang w:val="en-US"/>
+        </w:rPr>
+        <w:t>EU15 to EU27(membership after 2004)</w:t>
+      </w:r>
+      <w:r>
+        <w:rPr>
+          <w:rFonts w:ascii="Times New Roman" w:hAnsi="Times New Roman" w:cs="Times New Roman"/>
+          <w:sz w:val="24"/>
+          <w:szCs w:val="24"/>
+          <w:lang w:val="en-US"/>
+        </w:rPr>
+        <w:t xml:space="preserve"> have a high number of people coming into Ireland. I did some research for the composition of these categories, and I could find information about </w:t>
+      </w:r>
+      <w:r>
+        <w:rPr>
+          <w:rFonts w:ascii="Times New Roman" w:hAnsi="Times New Roman" w:cs="Times New Roman"/>
+          <w:i/>
+          <w:iCs/>
+          <w:sz w:val="24"/>
+          <w:szCs w:val="24"/>
+          <w:lang w:val="en-US"/>
+        </w:rPr>
+        <w:t>EU15 to EU27(membership after 2004)</w:t>
+      </w:r>
+      <w:r>
+        <w:rPr>
+          <w:rFonts w:ascii="Times New Roman" w:hAnsi="Times New Roman" w:cs="Times New Roman"/>
+          <w:sz w:val="24"/>
+          <w:szCs w:val="24"/>
+          <w:lang w:val="en-US"/>
+        </w:rPr>
+        <w:t xml:space="preserve"> countries like </w:t>
+      </w:r>
+      <w:r>
+        <w:rPr>
+          <w:rFonts w:ascii="Times New Roman" w:hAnsi="Times New Roman" w:cs="Times New Roman"/>
+          <w:sz w:val="24"/>
+          <w:szCs w:val="24"/>
+          <w:lang w:val="en-US"/>
+        </w:rPr>
+        <w:t>Bulgaria, Czech Republic, Estonia, Croatia, Cyprus, Latvia, Lithuania, Hungary, Malta, Poland, Romania, Slovenia and Slovakia</w:t>
+      </w:r>
+      <w:r>
+        <w:rPr>
+          <w:rFonts w:ascii="Times New Roman" w:hAnsi="Times New Roman" w:cs="Times New Roman"/>
+          <w:sz w:val="24"/>
+          <w:szCs w:val="24"/>
+          <w:lang w:val="en-US"/>
+        </w:rPr>
+        <w:t xml:space="preserve"> fall under this category </w:t>
+      </w:r>
+      <w:r>
+        <w:rPr>
+          <w:rFonts w:ascii="Times New Roman" w:hAnsi="Times New Roman" w:cs="Times New Roman"/>
+          <w:sz w:val="24"/>
+          <w:szCs w:val="24"/>
+          <w:lang w:val="en-US"/>
+        </w:rPr>
+        <w:t>(European Commission, 2023)</w:t>
+      </w:r>
+      <w:r>
+        <w:rPr>
+          <w:rFonts w:ascii="Times New Roman" w:hAnsi="Times New Roman" w:cs="Times New Roman"/>
+          <w:sz w:val="24"/>
+          <w:szCs w:val="24"/>
+          <w:lang w:val="en-US"/>
+        </w:rPr>
+        <w:t xml:space="preserve">. For </w:t>
+      </w:r>
+      <w:r>
+        <w:rPr>
+          <w:rFonts w:ascii="Times New Roman" w:hAnsi="Times New Roman" w:cs="Times New Roman"/>
+          <w:i/>
+          <w:iCs/>
+          <w:sz w:val="24"/>
+          <w:szCs w:val="24"/>
+          <w:lang w:val="en-US"/>
+        </w:rPr>
+        <w:t>Other countries</w:t>
+      </w:r>
+      <w:r>
+        <w:rPr>
+          <w:rFonts w:ascii="Times New Roman" w:hAnsi="Times New Roman" w:cs="Times New Roman"/>
+          <w:i/>
+          <w:iCs/>
+          <w:sz w:val="24"/>
+          <w:szCs w:val="24"/>
+          <w:lang w:val="en-US"/>
+        </w:rPr>
+        <w:t xml:space="preserve"> </w:t>
+      </w:r>
+      <w:r>
+        <w:rPr>
+          <w:rFonts w:ascii="Times New Roman" w:hAnsi="Times New Roman" w:cs="Times New Roman"/>
+          <w:sz w:val="24"/>
+          <w:szCs w:val="24"/>
+          <w:lang w:val="en-US"/>
+        </w:rPr>
+        <w:t xml:space="preserve">this includes the rest of the world, India and Brazil had a huge increase in 2016 </w:t>
+      </w:r>
+      <w:r>
+        <w:rPr>
+          <w:rFonts w:ascii="Times New Roman" w:hAnsi="Times New Roman" w:cs="Times New Roman"/>
+          <w:sz w:val="24"/>
+          <w:szCs w:val="24"/>
+          <w:lang w:val="en-US"/>
+        </w:rPr>
+        <w:t>(www.cso.ie, 2023)</w:t>
+      </w:r>
+      <w:r>
+        <w:rPr>
+          <w:rFonts w:ascii="Times New Roman" w:hAnsi="Times New Roman" w:cs="Times New Roman"/>
+          <w:sz w:val="24"/>
+          <w:szCs w:val="24"/>
+          <w:lang w:val="en-US"/>
+        </w:rPr>
+        <w:t>.</w:t>
+      </w:r>
+    </w:p>
+    <w:p>
+      <w:pPr>
+        <w:rPr>
+          <w:rFonts w:ascii="Times New Roman" w:hAnsi="Times New Roman" w:cs="Times New Roman"/>
+          <w:sz w:val="24"/>
+          <w:szCs w:val="24"/>
+          <w:lang w:val="en-US"/>
+        </w:rPr>
+      </w:pPr>
+      <w:r>
+        <w:rPr>
+          <w:rFonts w:ascii="Times New Roman" w:hAnsi="Times New Roman" w:cs="Times New Roman"/>
+          <w:sz w:val="24"/>
+          <w:szCs w:val="24"/>
+          <w:lang w:val="en-US"/>
+        </w:rPr>
+        <w:t xml:space="preserve">Another question that can be answered is which </w:t>
+      </w:r>
+      <w:r>
+        <w:rPr>
+          <w:rFonts w:ascii="Times New Roman" w:hAnsi="Times New Roman" w:cs="Times New Roman"/>
+          <w:i/>
+          <w:iCs/>
+          <w:sz w:val="24"/>
+          <w:szCs w:val="24"/>
+          <w:lang w:val="en-US"/>
+        </w:rPr>
+        <w:t>education level</w:t>
+      </w:r>
+      <w:r>
+        <w:rPr>
+          <w:rFonts w:ascii="Times New Roman" w:hAnsi="Times New Roman" w:cs="Times New Roman"/>
+          <w:sz w:val="24"/>
+          <w:szCs w:val="24"/>
+          <w:lang w:val="en-US"/>
+        </w:rPr>
+        <w:t xml:space="preserve"> and </w:t>
+      </w:r>
+      <w:r>
+        <w:rPr>
+          <w:rFonts w:ascii="Times New Roman" w:hAnsi="Times New Roman" w:cs="Times New Roman"/>
+          <w:i/>
+          <w:iCs/>
+          <w:sz w:val="24"/>
+          <w:szCs w:val="24"/>
+          <w:lang w:val="en-US"/>
+        </w:rPr>
+        <w:t>economic status</w:t>
+      </w:r>
+      <w:r>
+        <w:rPr>
+          <w:rFonts w:ascii="Times New Roman" w:hAnsi="Times New Roman" w:cs="Times New Roman"/>
+          <w:i/>
+          <w:iCs/>
+          <w:sz w:val="24"/>
+          <w:szCs w:val="24"/>
+          <w:lang w:val="en-US"/>
+        </w:rPr>
+        <w:t xml:space="preserve"> </w:t>
+      </w:r>
+      <w:r>
+        <w:rPr>
+          <w:rFonts w:ascii="Times New Roman" w:hAnsi="Times New Roman" w:cs="Times New Roman"/>
+          <w:sz w:val="24"/>
+          <w:szCs w:val="24"/>
+          <w:lang w:val="en-US"/>
+        </w:rPr>
+        <w:t>migrants have?</w:t>
+      </w:r>
+    </w:p>
+    <w:p>
+      <w:pPr>
+        <w:rPr>
+          <w:rFonts w:ascii="Times New Roman" w:hAnsi="Times New Roman" w:cs="Times New Roman"/>
+          <w:sz w:val="24"/>
+          <w:szCs w:val="24"/>
+          <w:lang w:val="en-US"/>
+        </w:rPr>
+      </w:pPr>
+      <w:r>
+        <w:rPr>
+          <w:rFonts w:ascii="Times New Roman" w:hAnsi="Times New Roman" w:cs="Times New Roman"/>
+          <w:sz w:val="24"/>
+          <w:szCs w:val="24"/>
+          <w:lang w:val="en-US"/>
+        </w:rPr>
+        <w:t xml:space="preserve">Starting with </w:t>
+      </w:r>
+      <w:r>
+        <w:rPr>
+          <w:rFonts w:ascii="Times New Roman" w:hAnsi="Times New Roman" w:cs="Times New Roman"/>
+          <w:i/>
+          <w:iCs/>
+          <w:sz w:val="24"/>
+          <w:szCs w:val="24"/>
+          <w:lang w:val="en-US"/>
+        </w:rPr>
+        <w:t>emigrants</w:t>
+      </w:r>
+      <w:r>
+        <w:rPr>
+          <w:rFonts w:ascii="Times New Roman" w:hAnsi="Times New Roman" w:cs="Times New Roman"/>
+          <w:i/>
+          <w:iCs/>
+          <w:sz w:val="24"/>
+          <w:szCs w:val="24"/>
+          <w:lang w:val="en-US"/>
+        </w:rPr>
+        <w:t xml:space="preserve"> </w:t>
+      </w:r>
+      <w:r>
+        <w:rPr>
+          <w:rFonts w:ascii="Times New Roman" w:hAnsi="Times New Roman" w:cs="Times New Roman"/>
+          <w:sz w:val="24"/>
+          <w:szCs w:val="24"/>
+          <w:lang w:val="en-US"/>
+        </w:rPr>
+        <w:t xml:space="preserve">numbers for </w:t>
+      </w:r>
+      <w:r>
+        <w:rPr>
+          <w:rFonts w:ascii="Times New Roman" w:hAnsi="Times New Roman" w:cs="Times New Roman"/>
+          <w:i/>
+          <w:iCs/>
+          <w:sz w:val="24"/>
+          <w:szCs w:val="24"/>
+          <w:lang w:val="en-US"/>
+        </w:rPr>
+        <w:t>education level</w:t>
+      </w:r>
+      <w:r>
+        <w:rPr>
+          <w:rFonts w:ascii="Times New Roman" w:hAnsi="Times New Roman" w:cs="Times New Roman"/>
+          <w:i/>
+          <w:iCs/>
+          <w:sz w:val="24"/>
+          <w:szCs w:val="24"/>
+          <w:lang w:val="en-US"/>
+        </w:rPr>
+        <w:t xml:space="preserve"> </w:t>
+      </w:r>
+      <w:r>
+        <w:rPr>
+          <w:rFonts w:ascii="Times New Roman" w:hAnsi="Times New Roman" w:cs="Times New Roman"/>
+          <w:sz w:val="24"/>
+          <w:szCs w:val="24"/>
+          <w:lang w:val="en-US"/>
+        </w:rPr>
+        <w:t xml:space="preserve">and </w:t>
+      </w:r>
+      <w:r>
+        <w:rPr>
+          <w:rFonts w:ascii="Times New Roman" w:hAnsi="Times New Roman" w:cs="Times New Roman"/>
+          <w:i/>
+          <w:iCs/>
+          <w:sz w:val="24"/>
+          <w:szCs w:val="24"/>
+          <w:lang w:val="en-US"/>
+        </w:rPr>
+        <w:t>economic status</w:t>
+      </w:r>
+      <w:r>
+        <w:rPr>
+          <w:rFonts w:ascii="Times New Roman" w:hAnsi="Times New Roman" w:cs="Times New Roman"/>
+          <w:sz w:val="24"/>
+          <w:szCs w:val="24"/>
+          <w:lang w:val="en-US"/>
+        </w:rPr>
+        <w:t xml:space="preserve"> we have:</w:t>
+      </w:r>
+    </w:p>
+    <w:p>
+      <w:pPr>
+        <w:rPr>
+          <w:rFonts w:ascii="Times New Roman" w:hAnsi="Times New Roman" w:cs="Times New Roman"/>
+          <w:sz w:val="24"/>
+          <w:szCs w:val="24"/>
+          <w:lang w:val="en-US"/>
+        </w:rPr>
+      </w:pPr>
+      <w:r>
+        <w:rPr>
+          <w:rFonts w:ascii="Times New Roman" w:hAnsi="Times New Roman" w:cs="Times New Roman"/>
+          <w:sz w:val="24"/>
+          <w:szCs w:val="24"/>
+          <w:lang w:val="en-US"/>
+        </w:rPr>
+        <w:t xml:space="preserve">Great insights when looked aside both graphs, because the same datasets </w:t>
+      </w:r>
+      <w:r>
+        <w:rPr>
+          <w:rFonts w:ascii="Times New Roman" w:hAnsi="Times New Roman" w:cs="Times New Roman"/>
+          <w:i/>
+          <w:iCs/>
+          <w:sz w:val="24"/>
+          <w:szCs w:val="24"/>
+          <w:lang w:val="en-US"/>
+        </w:rPr>
+        <w:t xml:space="preserve">“PEA19” </w:t>
+      </w:r>
+      <w:r>
+        <w:rPr>
+          <w:rFonts w:ascii="Times New Roman" w:hAnsi="Times New Roman" w:cs="Times New Roman"/>
+          <w:sz w:val="24"/>
+          <w:szCs w:val="24"/>
+          <w:lang w:val="en-US"/>
+        </w:rPr>
+        <w:t xml:space="preserve">and </w:t>
+      </w:r>
+      <w:r>
+        <w:rPr>
+          <w:rFonts w:ascii="Times New Roman" w:hAnsi="Times New Roman" w:cs="Times New Roman"/>
+          <w:i/>
+          <w:iCs/>
+          <w:sz w:val="24"/>
+          <w:szCs w:val="24"/>
+          <w:lang w:val="en-US"/>
+        </w:rPr>
+        <w:t xml:space="preserve">“PEA20” </w:t>
+      </w:r>
+      <w:r>
+        <w:rPr>
+          <w:rFonts w:ascii="Times New Roman" w:hAnsi="Times New Roman" w:cs="Times New Roman"/>
+          <w:sz w:val="24"/>
+          <w:szCs w:val="24"/>
+          <w:lang w:val="en-US"/>
+        </w:rPr>
+        <w:t xml:space="preserve">contain the same total number of people per year, I am going to assume that the same individuals were asked by education and economic status. According to this I see that mainly people who leaves Ireland are </w:t>
+      </w:r>
+      <w:r>
+        <w:rPr>
+          <w:rFonts w:ascii="Times New Roman" w:hAnsi="Times New Roman" w:cs="Times New Roman"/>
+          <w:i/>
+          <w:iCs/>
+          <w:sz w:val="24"/>
+          <w:szCs w:val="24"/>
+          <w:lang w:val="en-US"/>
+        </w:rPr>
+        <w:t>Persons at work</w:t>
+      </w:r>
+      <w:r>
+        <w:rPr>
+          <w:rFonts w:ascii="Times New Roman" w:hAnsi="Times New Roman" w:cs="Times New Roman"/>
+          <w:sz w:val="24"/>
+          <w:szCs w:val="24"/>
+          <w:lang w:val="en-US"/>
+        </w:rPr>
+        <w:t xml:space="preserve"> and hold </w:t>
+      </w:r>
+      <w:r>
+        <w:rPr>
+          <w:rFonts w:ascii="Times New Roman" w:hAnsi="Times New Roman" w:cs="Times New Roman"/>
+          <w:i/>
+          <w:iCs/>
+          <w:sz w:val="24"/>
+          <w:szCs w:val="24"/>
+          <w:lang w:val="en-US"/>
+        </w:rPr>
+        <w:t>Third level</w:t>
+      </w:r>
+      <w:r>
+        <w:rPr>
+          <w:rFonts w:ascii="Times New Roman" w:hAnsi="Times New Roman" w:cs="Times New Roman"/>
+          <w:sz w:val="24"/>
+          <w:szCs w:val="24"/>
+          <w:lang w:val="en-US"/>
+        </w:rPr>
+        <w:t xml:space="preserve"> education, as well as </w:t>
+      </w:r>
+      <w:r>
+        <w:rPr>
+          <w:rFonts w:ascii="Times New Roman" w:hAnsi="Times New Roman" w:cs="Times New Roman"/>
+          <w:i/>
+          <w:iCs/>
+          <w:sz w:val="24"/>
+          <w:szCs w:val="24"/>
+          <w:lang w:val="en-US"/>
+        </w:rPr>
+        <w:t>Students or pupil</w:t>
+      </w:r>
+      <w:r>
+        <w:rPr>
+          <w:rFonts w:ascii="Times New Roman" w:hAnsi="Times New Roman" w:cs="Times New Roman"/>
+          <w:sz w:val="24"/>
+          <w:szCs w:val="24"/>
+          <w:lang w:val="en-US"/>
+        </w:rPr>
+        <w:t xml:space="preserve"> that are at </w:t>
+      </w:r>
+      <w:r>
+        <w:rPr>
+          <w:rFonts w:ascii="Times New Roman" w:hAnsi="Times New Roman" w:cs="Times New Roman"/>
+          <w:i/>
+          <w:iCs/>
+          <w:sz w:val="24"/>
+          <w:szCs w:val="24"/>
+          <w:lang w:val="en-US"/>
+        </w:rPr>
+        <w:t>Higher secondary and below.</w:t>
+      </w:r>
+    </w:p>
+    <w:p>
+      <w:pPr>
+        <w:rPr>
+          <w:rFonts w:ascii="Times New Roman" w:hAnsi="Times New Roman" w:cs="Times New Roman"/>
+          <w:sz w:val="24"/>
+          <w:szCs w:val="24"/>
+          <w:lang w:val="en-US"/>
+        </w:rPr>
+      </w:pPr>
+      <w:r>
+        <w:rPr>
+          <w:rFonts w:ascii="Times New Roman" w:hAnsi="Times New Roman" w:cs="Times New Roman"/>
+          <w:sz w:val="24"/>
+          <w:szCs w:val="24"/>
+          <w:lang w:val="en-US"/>
+        </w:rPr>
+        <w:t xml:space="preserve">In the other hand we have </w:t>
+      </w:r>
+      <w:r>
+        <w:rPr>
+          <w:rFonts w:ascii="Times New Roman" w:hAnsi="Times New Roman" w:cs="Times New Roman"/>
+          <w:i/>
+          <w:iCs/>
+          <w:sz w:val="24"/>
+          <w:szCs w:val="24"/>
+          <w:lang w:val="en-US"/>
+        </w:rPr>
+        <w:t>im</w:t>
+      </w:r>
+      <w:r>
+        <w:rPr>
+          <w:rFonts w:ascii="Times New Roman" w:hAnsi="Times New Roman" w:cs="Times New Roman"/>
+          <w:i/>
+          <w:iCs/>
+          <w:sz w:val="24"/>
+          <w:szCs w:val="24"/>
+          <w:lang w:val="en-US"/>
+        </w:rPr>
+        <w:t>migrants</w:t>
+      </w:r>
+      <w:r>
+        <w:rPr>
+          <w:rFonts w:ascii="Times New Roman" w:hAnsi="Times New Roman" w:cs="Times New Roman"/>
+          <w:i/>
+          <w:iCs/>
+          <w:sz w:val="24"/>
+          <w:szCs w:val="24"/>
+          <w:lang w:val="en-US"/>
+        </w:rPr>
+        <w:t xml:space="preserve"> </w:t>
+      </w:r>
+      <w:r>
+        <w:rPr>
+          <w:rFonts w:ascii="Times New Roman" w:hAnsi="Times New Roman" w:cs="Times New Roman"/>
+          <w:sz w:val="24"/>
+          <w:szCs w:val="24"/>
+          <w:lang w:val="en-US"/>
+        </w:rPr>
+        <w:t xml:space="preserve">by </w:t>
+      </w:r>
+      <w:r>
+        <w:rPr>
+          <w:rFonts w:ascii="Times New Roman" w:hAnsi="Times New Roman" w:cs="Times New Roman"/>
+          <w:i/>
+          <w:iCs/>
+          <w:sz w:val="24"/>
+          <w:szCs w:val="24"/>
+          <w:lang w:val="en-US"/>
+        </w:rPr>
+        <w:t>education level</w:t>
+      </w:r>
+      <w:r>
+        <w:rPr>
+          <w:rFonts w:ascii="Times New Roman" w:hAnsi="Times New Roman" w:cs="Times New Roman"/>
+          <w:i/>
+          <w:iCs/>
+          <w:sz w:val="24"/>
+          <w:szCs w:val="24"/>
+          <w:lang w:val="en-US"/>
+        </w:rPr>
+        <w:t xml:space="preserve"> </w:t>
+      </w:r>
+      <w:r>
+        <w:rPr>
+          <w:rFonts w:ascii="Times New Roman" w:hAnsi="Times New Roman" w:cs="Times New Roman"/>
+          <w:sz w:val="24"/>
+          <w:szCs w:val="24"/>
+          <w:lang w:val="en-US"/>
+        </w:rPr>
+        <w:t xml:space="preserve">and </w:t>
+      </w:r>
+      <w:r>
+        <w:rPr>
+          <w:rFonts w:ascii="Times New Roman" w:hAnsi="Times New Roman" w:cs="Times New Roman"/>
+          <w:i/>
+          <w:iCs/>
+          <w:sz w:val="24"/>
+          <w:szCs w:val="24"/>
+          <w:lang w:val="en-US"/>
+        </w:rPr>
+        <w:t>economic status</w:t>
+      </w:r>
+      <w:r>
+        <w:rPr>
+          <w:rFonts w:ascii="Times New Roman" w:hAnsi="Times New Roman" w:cs="Times New Roman"/>
+          <w:sz w:val="24"/>
+          <w:szCs w:val="24"/>
+          <w:lang w:val="en-US"/>
+        </w:rPr>
+        <w:t>:</w:t>
+      </w:r>
+    </w:p>
+    <w:p>
+      <w:pPr>
+        <w:rPr>
+          <w:rFonts w:ascii="Times New Roman" w:hAnsi="Times New Roman" w:cs="Times New Roman"/>
+          <w:sz w:val="24"/>
+          <w:szCs w:val="24"/>
+          <w:lang w:val="en-US"/>
+        </w:rPr>
+      </w:pPr>
+      <w:r>
+        <w:rPr>
+          <w:rFonts w:ascii="Times New Roman" w:hAnsi="Times New Roman" w:cs="Times New Roman"/>
+          <w:i/>
+          <w:iCs/>
+          <w:sz w:val="24"/>
+          <w:szCs w:val="24"/>
+          <w:lang w:val="en-US"/>
+        </w:rPr>
+        <w:t xml:space="preserve">Persons at work </w:t>
+      </w:r>
+      <w:r>
+        <w:rPr>
+          <w:rFonts w:ascii="Times New Roman" w:hAnsi="Times New Roman" w:cs="Times New Roman"/>
+          <w:sz w:val="24"/>
+          <w:szCs w:val="24"/>
+          <w:lang w:val="en-US"/>
+        </w:rPr>
+        <w:t xml:space="preserve">that hold </w:t>
+      </w:r>
+      <w:r>
+        <w:rPr>
+          <w:rFonts w:ascii="Times New Roman" w:hAnsi="Times New Roman" w:cs="Times New Roman"/>
+          <w:i/>
+          <w:iCs/>
+          <w:sz w:val="24"/>
+          <w:szCs w:val="24"/>
+          <w:lang w:val="en-US"/>
+        </w:rPr>
+        <w:t xml:space="preserve">Third level </w:t>
+      </w:r>
+      <w:r>
+        <w:rPr>
+          <w:rFonts w:ascii="Times New Roman" w:hAnsi="Times New Roman" w:cs="Times New Roman"/>
+          <w:sz w:val="24"/>
+          <w:szCs w:val="24"/>
+          <w:lang w:val="en-US"/>
+        </w:rPr>
+        <w:t xml:space="preserve">education have the highest number coming into Ireland, followed by </w:t>
+      </w:r>
+      <w:r>
+        <w:rPr>
+          <w:rFonts w:ascii="Times New Roman" w:hAnsi="Times New Roman" w:cs="Times New Roman"/>
+          <w:i/>
+          <w:iCs/>
+          <w:sz w:val="24"/>
+          <w:szCs w:val="24"/>
+          <w:lang w:val="en-US"/>
+        </w:rPr>
+        <w:t>High and secondary and below</w:t>
+      </w:r>
+      <w:r>
+        <w:rPr>
+          <w:rFonts w:ascii="Times New Roman" w:hAnsi="Times New Roman" w:cs="Times New Roman"/>
+          <w:sz w:val="24"/>
+          <w:szCs w:val="24"/>
+          <w:lang w:val="en-US"/>
+        </w:rPr>
+        <w:t xml:space="preserve"> that are </w:t>
+      </w:r>
+      <w:r>
+        <w:rPr>
+          <w:rFonts w:ascii="Times New Roman" w:hAnsi="Times New Roman" w:cs="Times New Roman"/>
+          <w:i/>
+          <w:iCs/>
+          <w:sz w:val="24"/>
+          <w:szCs w:val="24"/>
+          <w:lang w:val="en-US"/>
+        </w:rPr>
+        <w:t>Students or pupil.</w:t>
+      </w:r>
+    </w:p>
+    <w:p>
+      <w:pPr>
+        <w:rPr>
+          <w:rFonts w:ascii="Times New Roman" w:hAnsi="Times New Roman" w:cs="Times New Roman"/>
+          <w:sz w:val="24"/>
+          <w:szCs w:val="24"/>
+          <w:lang w:val="en-US"/>
+        </w:rPr>
+      </w:pPr>
+      <w:r>
+        <w:rPr>
+          <w:rFonts w:ascii="Times New Roman" w:hAnsi="Times New Roman" w:cs="Times New Roman"/>
+          <w:sz w:val="24"/>
+          <w:szCs w:val="24"/>
+          <w:lang w:val="en-US"/>
+        </w:rPr>
+        <w:t>It seems that regardless of country of origin/destination migration flows have the pretty much the same situation when they decide to migrate.</w:t>
+      </w:r>
+    </w:p>
+    <w:p>
+      <w:pPr>
+        <w:rPr>
+          <w:rFonts w:ascii="Times New Roman" w:hAnsi="Times New Roman" w:cs="Times New Roman"/>
+          <w:sz w:val="24"/>
+          <w:szCs w:val="24"/>
+          <w:lang w:val="en-US"/>
+        </w:rPr>
+      </w:pPr>
     </w:p>
     <w:p>
       <w:pPr>

--- a/Word_Count.docx
+++ b/Word_Count.docx
@@ -637,44 +637,293 @@
           <w:lang w:val="en-US"/>
         </w:rPr>
       </w:pPr>
-    </w:p>
-    <w:p>
-      <w:pPr>
-        <w:rPr>
-          <w:rFonts w:ascii="Times New Roman" w:hAnsi="Times New Roman" w:cs="Times New Roman"/>
-          <w:sz w:val="24"/>
-          <w:szCs w:val="24"/>
-          <w:lang w:val="en-US"/>
-        </w:rPr>
-      </w:pPr>
-    </w:p>
-    <w:p>
-      <w:pPr>
-        <w:rPr>
-          <w:rFonts w:ascii="Times New Roman" w:hAnsi="Times New Roman" w:cs="Times New Roman"/>
-          <w:sz w:val="24"/>
-          <w:szCs w:val="24"/>
-          <w:lang w:val="en-US"/>
-        </w:rPr>
-      </w:pPr>
-    </w:p>
-    <w:p>
-      <w:pPr>
-        <w:rPr>
-          <w:rFonts w:ascii="Times New Roman" w:hAnsi="Times New Roman" w:cs="Times New Roman"/>
-          <w:sz w:val="24"/>
-          <w:szCs w:val="24"/>
-          <w:lang w:val="en-US"/>
-        </w:rPr>
-      </w:pPr>
-      <w:r>
-        <w:rPr>
-          <w:rFonts w:ascii="Times New Roman" w:hAnsi="Times New Roman" w:cs="Times New Roman"/>
-          <w:sz w:val="24"/>
-          <w:szCs w:val="24"/>
-          <w:lang w:val="en-US"/>
-        </w:rPr>
-        <w:t xml:space="preserve">Population pyramid charts are an essential tool when analyzing demographics, we can visualize the age and gender distribution of a population. To plot this we use horizontal bars by gender and age group </w:t>
+      <w:r>
+        <w:rPr>
+          <w:rFonts w:ascii="Times New Roman" w:hAnsi="Times New Roman" w:cs="Times New Roman"/>
+          <w:sz w:val="24"/>
+          <w:szCs w:val="24"/>
+          <w:lang w:val="en-US"/>
+        </w:rPr>
+        <w:lastRenderedPageBreak/>
+        <w:t>To end this subsection, I would like to highlight that average age for 2023 in the ROI is 38.62:</w:t>
+      </w:r>
+    </w:p>
+    <w:p>
+      <w:pPr>
+        <w:rPr>
+          <w:rFonts w:ascii="Times New Roman" w:hAnsi="Times New Roman" w:cs="Times New Roman"/>
+          <w:sz w:val="24"/>
+          <w:szCs w:val="24"/>
+          <w:lang w:val="en-US"/>
+        </w:rPr>
+      </w:pPr>
+      <w:r>
+        <w:rPr>
+          <w:rFonts w:ascii="Times New Roman" w:hAnsi="Times New Roman" w:cs="Times New Roman"/>
+          <w:sz w:val="24"/>
+          <w:szCs w:val="24"/>
+          <w:lang w:val="en-US"/>
+        </w:rPr>
+        <w:t xml:space="preserve">In this section we will dig deeper into population growth as we have data from 1987 with several </w:t>
+      </w:r>
+      <w:r>
+        <w:rPr>
+          <w:rFonts w:ascii="Times New Roman" w:hAnsi="Times New Roman" w:cs="Times New Roman"/>
+          <w:i/>
+          <w:iCs/>
+          <w:sz w:val="24"/>
+          <w:szCs w:val="24"/>
+          <w:lang w:val="en-US"/>
+        </w:rPr>
+        <w:t>components</w:t>
+      </w:r>
+      <w:r>
+        <w:rPr>
+          <w:rFonts w:ascii="Times New Roman" w:hAnsi="Times New Roman" w:cs="Times New Roman"/>
+          <w:i/>
+          <w:iCs/>
+          <w:sz w:val="24"/>
+          <w:szCs w:val="24"/>
+          <w:lang w:val="en-US"/>
+        </w:rPr>
+        <w:t xml:space="preserve"> </w:t>
+      </w:r>
+      <w:r>
+        <w:rPr>
+          <w:rFonts w:ascii="Times New Roman" w:hAnsi="Times New Roman" w:cs="Times New Roman"/>
+          <w:sz w:val="24"/>
+          <w:szCs w:val="24"/>
+          <w:lang w:val="en-US"/>
+        </w:rPr>
+        <w:t xml:space="preserve">such as </w:t>
+      </w:r>
+      <w:r>
+        <w:rPr>
+          <w:rFonts w:ascii="Times New Roman" w:hAnsi="Times New Roman" w:cs="Times New Roman"/>
+          <w:i/>
+          <w:iCs/>
+          <w:sz w:val="24"/>
+          <w:szCs w:val="24"/>
+          <w:lang w:val="en-US"/>
+        </w:rPr>
+        <w:t>annual births</w:t>
+      </w:r>
+      <w:r>
+        <w:rPr>
+          <w:rFonts w:ascii="Times New Roman" w:hAnsi="Times New Roman" w:cs="Times New Roman"/>
+          <w:sz w:val="24"/>
+          <w:szCs w:val="24"/>
+          <w:lang w:val="en-US"/>
+        </w:rPr>
+        <w:t xml:space="preserve"> and </w:t>
+      </w:r>
+      <w:r>
+        <w:rPr>
+          <w:rFonts w:ascii="Times New Roman" w:hAnsi="Times New Roman" w:cs="Times New Roman"/>
+          <w:i/>
+          <w:iCs/>
+          <w:sz w:val="24"/>
+          <w:szCs w:val="24"/>
+          <w:lang w:val="en-US"/>
+        </w:rPr>
+        <w:t>annual deaths</w:t>
+      </w:r>
+      <w:r>
+        <w:rPr>
+          <w:rFonts w:ascii="Times New Roman" w:hAnsi="Times New Roman" w:cs="Times New Roman"/>
+          <w:i/>
+          <w:iCs/>
+          <w:sz w:val="24"/>
+          <w:szCs w:val="24"/>
+          <w:lang w:val="en-US"/>
+        </w:rPr>
+        <w:t xml:space="preserve"> </w:t>
+      </w:r>
+      <w:r>
+        <w:rPr>
+          <w:rFonts w:ascii="Times New Roman" w:hAnsi="Times New Roman" w:cs="Times New Roman"/>
+          <w:sz w:val="24"/>
+          <w:szCs w:val="24"/>
+          <w:lang w:val="en-US"/>
+        </w:rPr>
+        <w:t>that will allow us to calculate the natural increase rate (NIR):</w:t>
+      </w:r>
+    </w:p>
+    <w:p>
+      <w:pPr>
+        <w:rPr>
+          <w:rFonts w:ascii="Times New Roman" w:hAnsi="Times New Roman" w:cs="Times New Roman"/>
+          <w:sz w:val="24"/>
+          <w:szCs w:val="24"/>
+          <w:lang w:val="en-US"/>
+        </w:rPr>
+      </w:pPr>
+      <w:r>
+        <w:rPr>
+          <w:rFonts w:ascii="Times New Roman" w:hAnsi="Times New Roman" w:cs="Times New Roman"/>
+          <w:sz w:val="24"/>
+          <w:szCs w:val="24"/>
+          <w:lang w:val="en-US"/>
+        </w:rPr>
+        <w:t>Also, we will be looking at population growth rate, percentual interannual population variation:</w:t>
+      </w:r>
+    </w:p>
+    <w:p>
+      <w:pPr>
+        <w:rPr>
+          <w:rFonts w:ascii="Times New Roman" w:hAnsi="Times New Roman" w:cs="Times New Roman"/>
+          <w:sz w:val="24"/>
+          <w:szCs w:val="24"/>
+          <w:lang w:val="en-US"/>
+        </w:rPr>
+      </w:pPr>
+      <w:r>
+        <w:rPr>
+          <w:rFonts w:ascii="Times New Roman" w:hAnsi="Times New Roman" w:cs="Times New Roman"/>
+          <w:sz w:val="24"/>
+          <w:szCs w:val="24"/>
+          <w:lang w:val="en-US"/>
+        </w:rPr>
+        <w:t>After processing our data here are the plots:</w:t>
+      </w:r>
+    </w:p>
+    <w:p>
+      <w:pPr>
+        <w:rPr>
+          <w:rFonts w:ascii="Times New Roman" w:hAnsi="Times New Roman" w:cs="Times New Roman"/>
+          <w:sz w:val="24"/>
+          <w:szCs w:val="24"/>
+          <w:lang w:val="en-US"/>
+        </w:rPr>
+      </w:pPr>
+      <w:r>
+        <w:rPr>
+          <w:rFonts w:ascii="Times New Roman" w:hAnsi="Times New Roman" w:cs="Times New Roman"/>
+          <w:sz w:val="24"/>
+          <w:szCs w:val="24"/>
+          <w:lang w:val="en-US"/>
+        </w:rPr>
+        <w:t xml:space="preserve">The difference between the two is the </w:t>
+      </w:r>
+      <w:r>
+        <w:rPr>
+          <w:rFonts w:ascii="Times New Roman" w:hAnsi="Times New Roman" w:cs="Times New Roman"/>
+          <w:i/>
+          <w:iCs/>
+          <w:sz w:val="24"/>
+          <w:szCs w:val="24"/>
+          <w:lang w:val="en-US"/>
+        </w:rPr>
+        <w:t>net migration</w:t>
+      </w:r>
+      <w:r>
+        <w:rPr>
+          <w:rFonts w:ascii="Times New Roman" w:hAnsi="Times New Roman" w:cs="Times New Roman"/>
+          <w:sz w:val="24"/>
+          <w:szCs w:val="24"/>
+          <w:lang w:val="en-US"/>
+        </w:rPr>
+        <w:t xml:space="preserve">, that is only considered in the population growth rate. In section 2.3.5 we will see that from 1987 to 2023 </w:t>
+      </w:r>
+      <w:r>
+        <w:rPr>
+          <w:rFonts w:ascii="Times New Roman" w:hAnsi="Times New Roman" w:cs="Times New Roman"/>
+          <w:i/>
+          <w:iCs/>
+          <w:sz w:val="24"/>
+          <w:szCs w:val="24"/>
+          <w:lang w:val="en-US"/>
+        </w:rPr>
+        <w:t>immigration</w:t>
+      </w:r>
+      <w:r>
+        <w:rPr>
+          <w:rFonts w:ascii="Times New Roman" w:hAnsi="Times New Roman" w:cs="Times New Roman"/>
+          <w:i/>
+          <w:iCs/>
+          <w:sz w:val="24"/>
+          <w:szCs w:val="24"/>
+          <w:lang w:val="en-US"/>
+        </w:rPr>
+        <w:t xml:space="preserve"> </w:t>
+      </w:r>
+      <w:r>
+        <w:rPr>
+          <w:rFonts w:ascii="Times New Roman" w:hAnsi="Times New Roman" w:cs="Times New Roman"/>
+          <w:sz w:val="24"/>
+          <w:szCs w:val="24"/>
+          <w:lang w:val="en-US"/>
+        </w:rPr>
+        <w:t xml:space="preserve">prevail over </w:t>
+      </w:r>
+      <w:r>
+        <w:rPr>
+          <w:rFonts w:ascii="Times New Roman" w:hAnsi="Times New Roman" w:cs="Times New Roman"/>
+          <w:i/>
+          <w:iCs/>
+          <w:sz w:val="24"/>
+          <w:szCs w:val="24"/>
+          <w:lang w:val="en-US"/>
+        </w:rPr>
+        <w:t>emigration</w:t>
+      </w:r>
+      <w:r>
+        <w:rPr>
+          <w:rFonts w:ascii="Times New Roman" w:hAnsi="Times New Roman" w:cs="Times New Roman"/>
+          <w:sz w:val="24"/>
+          <w:szCs w:val="24"/>
+          <w:lang w:val="en-US"/>
+        </w:rPr>
+        <w:t xml:space="preserve"> and that being a key factor for population growth rate in the ROI.</w:t>
+      </w:r>
+    </w:p>
+    <w:p>
+      <w:pPr>
+        <w:rPr>
+          <w:rFonts w:ascii="Times New Roman" w:hAnsi="Times New Roman" w:cs="Times New Roman"/>
+          <w:sz w:val="24"/>
+          <w:szCs w:val="24"/>
+          <w:lang w:val="en-US"/>
+        </w:rPr>
+      </w:pPr>
+    </w:p>
+    <w:p>
+      <w:pPr>
+        <w:rPr>
+          <w:rFonts w:ascii="Times New Roman" w:hAnsi="Times New Roman" w:cs="Times New Roman"/>
+          <w:sz w:val="24"/>
+          <w:szCs w:val="24"/>
+          <w:lang w:val="en-US"/>
+        </w:rPr>
+      </w:pPr>
+      <w:r>
+        <w:rPr>
+          <w:rFonts w:ascii="Times New Roman" w:hAnsi="Times New Roman" w:cs="Times New Roman"/>
+          <w:sz w:val="24"/>
+          <w:szCs w:val="24"/>
+          <w:lang w:val="en-US"/>
+        </w:rPr>
+        <w:t xml:space="preserve">Population pyramid charts are an essential tool when analyzing demographics, we can visualize the age and gender distribution of a population. To plot </w:t>
+      </w:r>
+      <w:proofErr w:type="gramStart"/>
+      <w:r>
+        <w:rPr>
+          <w:rFonts w:ascii="Times New Roman" w:hAnsi="Times New Roman" w:cs="Times New Roman"/>
+          <w:sz w:val="24"/>
+          <w:szCs w:val="24"/>
+          <w:lang w:val="en-US"/>
+        </w:rPr>
+        <w:t>this</w:t>
+      </w:r>
+      <w:proofErr w:type="gramEnd"/>
+      <w:r>
+        <w:rPr>
+          <w:rFonts w:ascii="Times New Roman" w:hAnsi="Times New Roman" w:cs="Times New Roman"/>
+          <w:sz w:val="24"/>
+          <w:szCs w:val="24"/>
+          <w:lang w:val="en-US"/>
+        </w:rPr>
+        <w:t xml:space="preserve"> we use horizontal bars by gender and age group </w:t>
       </w:r>
       <w:r>
         <w:rPr>
@@ -1068,7 +1317,17 @@
           <w:szCs w:val="24"/>
           <w:lang w:val="en-US"/>
         </w:rPr>
-        <w:t xml:space="preserve">There is a clear shift of people heading to well-invested areas looking for more opportunities. We must also consider that the high density for Dublin, Mid-East, South-East and South-West is also a consequence of immigration, not only nationals moving to those areas. Important to note that Dublin most of the </w:t>
+        <w:t xml:space="preserve">There is a clear shift of people heading to well-invested areas looking for more opportunities. We must also consider that the high density for Dublin, Mid-East, South-East and South-West </w:t>
+      </w:r>
+      <w:r>
+        <w:rPr>
+          <w:rFonts w:ascii="Times New Roman" w:hAnsi="Times New Roman" w:cs="Times New Roman"/>
+          <w:sz w:val="24"/>
+          <w:szCs w:val="24"/>
+          <w:lang w:val="en-US"/>
+        </w:rPr>
+        <w:lastRenderedPageBreak/>
+        <w:t xml:space="preserve">is also a consequence of immigration, not only nationals moving to those areas. Important to note that Dublin most of the </w:t>
       </w:r>
       <w:r>
         <w:rPr>
@@ -1250,7 +1509,6 @@
           <w:szCs w:val="24"/>
           <w:lang w:val="en-US"/>
         </w:rPr>
-        <w:lastRenderedPageBreak/>
         <w:t>A natural question to these migration flows is what are the destinations/origins for these fluxes of people transitioning? I have some graphs that will help us to understand this, starting with the migration:</w:t>
       </w:r>
     </w:p>
@@ -1457,7 +1715,27 @@
           <w:szCs w:val="24"/>
           <w:lang w:val="en-US"/>
         </w:rPr>
-        <w:t>Bulgaria, Czech Republic, Estonia, Croatia, Cyprus, Latvia, Lithuania, Hungary, Malta, Poland, Romania, Slovenia and Slovakia</w:t>
+        <w:t xml:space="preserve">Bulgaria, Czech Republic, Estonia, Croatia, Cyprus, Latvia, Lithuania, Hungary, Malta, Poland, Romania, </w:t>
+      </w:r>
+      <w:proofErr w:type="gramStart"/>
+      <w:r>
+        <w:rPr>
+          <w:rFonts w:ascii="Times New Roman" w:hAnsi="Times New Roman" w:cs="Times New Roman"/>
+          <w:sz w:val="24"/>
+          <w:szCs w:val="24"/>
+          <w:lang w:val="en-US"/>
+        </w:rPr>
+        <w:t>Slovenia</w:t>
+      </w:r>
+      <w:proofErr w:type="gramEnd"/>
+      <w:r>
+        <w:rPr>
+          <w:rFonts w:ascii="Times New Roman" w:hAnsi="Times New Roman" w:cs="Times New Roman"/>
+          <w:sz w:val="24"/>
+          <w:szCs w:val="24"/>
+          <w:lang w:val="en-US"/>
+        </w:rPr>
+        <w:t xml:space="preserve"> and Slovakia</w:t>
       </w:r>
       <w:r>
         <w:rPr>
@@ -1583,11 +1861,318 @@
           <w:szCs w:val="24"/>
           <w:lang w:val="en-US"/>
         </w:rPr>
+        <w:t xml:space="preserve">economic </w:t>
+      </w:r>
+      <w:proofErr w:type="gramStart"/>
+      <w:r>
+        <w:rPr>
+          <w:rFonts w:ascii="Times New Roman" w:hAnsi="Times New Roman" w:cs="Times New Roman"/>
+          <w:i/>
+          <w:iCs/>
+          <w:sz w:val="24"/>
+          <w:szCs w:val="24"/>
+          <w:lang w:val="en-US"/>
+        </w:rPr>
+        <w:t>status</w:t>
+      </w:r>
+      <w:proofErr w:type="gramEnd"/>
+      <w:r>
+        <w:rPr>
+          <w:rFonts w:ascii="Times New Roman" w:hAnsi="Times New Roman" w:cs="Times New Roman"/>
+          <w:i/>
+          <w:iCs/>
+          <w:sz w:val="24"/>
+          <w:szCs w:val="24"/>
+          <w:lang w:val="en-US"/>
+        </w:rPr>
+        <w:t xml:space="preserve"> </w:t>
+      </w:r>
+      <w:r>
+        <w:rPr>
+          <w:rFonts w:ascii="Times New Roman" w:hAnsi="Times New Roman" w:cs="Times New Roman"/>
+          <w:sz w:val="24"/>
+          <w:szCs w:val="24"/>
+          <w:lang w:val="en-US"/>
+        </w:rPr>
+        <w:t>migrants have?</w:t>
+      </w:r>
+    </w:p>
+    <w:p>
+      <w:pPr>
+        <w:rPr>
+          <w:rFonts w:ascii="Times New Roman" w:hAnsi="Times New Roman" w:cs="Times New Roman"/>
+          <w:sz w:val="24"/>
+          <w:szCs w:val="24"/>
+          <w:lang w:val="en-US"/>
+        </w:rPr>
+      </w:pPr>
+      <w:r>
+        <w:rPr>
+          <w:rFonts w:ascii="Times New Roman" w:hAnsi="Times New Roman" w:cs="Times New Roman"/>
+          <w:sz w:val="24"/>
+          <w:szCs w:val="24"/>
+          <w:lang w:val="en-US"/>
+        </w:rPr>
+        <w:t xml:space="preserve">Starting with </w:t>
+      </w:r>
+      <w:proofErr w:type="gramStart"/>
+      <w:r>
+        <w:rPr>
+          <w:rFonts w:ascii="Times New Roman" w:hAnsi="Times New Roman" w:cs="Times New Roman"/>
+          <w:i/>
+          <w:iCs/>
+          <w:sz w:val="24"/>
+          <w:szCs w:val="24"/>
+          <w:lang w:val="en-US"/>
+        </w:rPr>
+        <w:t>emigrants</w:t>
+      </w:r>
+      <w:proofErr w:type="gramEnd"/>
+      <w:r>
+        <w:rPr>
+          <w:rFonts w:ascii="Times New Roman" w:hAnsi="Times New Roman" w:cs="Times New Roman"/>
+          <w:i/>
+          <w:iCs/>
+          <w:sz w:val="24"/>
+          <w:szCs w:val="24"/>
+          <w:lang w:val="en-US"/>
+        </w:rPr>
+        <w:t xml:space="preserve"> </w:t>
+      </w:r>
+      <w:r>
+        <w:rPr>
+          <w:rFonts w:ascii="Times New Roman" w:hAnsi="Times New Roman" w:cs="Times New Roman"/>
+          <w:sz w:val="24"/>
+          <w:szCs w:val="24"/>
+          <w:lang w:val="en-US"/>
+        </w:rPr>
+        <w:t xml:space="preserve">numbers for </w:t>
+      </w:r>
+      <w:r>
+        <w:rPr>
+          <w:rFonts w:ascii="Times New Roman" w:hAnsi="Times New Roman" w:cs="Times New Roman"/>
+          <w:i/>
+          <w:iCs/>
+          <w:sz w:val="24"/>
+          <w:szCs w:val="24"/>
+          <w:lang w:val="en-US"/>
+        </w:rPr>
+        <w:t>education level</w:t>
+      </w:r>
+      <w:r>
+        <w:rPr>
+          <w:rFonts w:ascii="Times New Roman" w:hAnsi="Times New Roman" w:cs="Times New Roman"/>
+          <w:i/>
+          <w:iCs/>
+          <w:sz w:val="24"/>
+          <w:szCs w:val="24"/>
+          <w:lang w:val="en-US"/>
+        </w:rPr>
+        <w:t xml:space="preserve"> </w:t>
+      </w:r>
+      <w:r>
+        <w:rPr>
+          <w:rFonts w:ascii="Times New Roman" w:hAnsi="Times New Roman" w:cs="Times New Roman"/>
+          <w:sz w:val="24"/>
+          <w:szCs w:val="24"/>
+          <w:lang w:val="en-US"/>
+        </w:rPr>
+        <w:t xml:space="preserve">and </w:t>
+      </w:r>
+      <w:r>
+        <w:rPr>
+          <w:rFonts w:ascii="Times New Roman" w:hAnsi="Times New Roman" w:cs="Times New Roman"/>
+          <w:i/>
+          <w:iCs/>
+          <w:sz w:val="24"/>
+          <w:szCs w:val="24"/>
+          <w:lang w:val="en-US"/>
+        </w:rPr>
         <w:t>economic status</w:t>
       </w:r>
       <w:r>
         <w:rPr>
           <w:rFonts w:ascii="Times New Roman" w:hAnsi="Times New Roman" w:cs="Times New Roman"/>
+          <w:sz w:val="24"/>
+          <w:szCs w:val="24"/>
+          <w:lang w:val="en-US"/>
+        </w:rPr>
+        <w:t xml:space="preserve"> we have:</w:t>
+      </w:r>
+    </w:p>
+    <w:p>
+      <w:pPr>
+        <w:rPr>
+          <w:rFonts w:ascii="Times New Roman" w:hAnsi="Times New Roman" w:cs="Times New Roman"/>
+          <w:sz w:val="24"/>
+          <w:szCs w:val="24"/>
+          <w:lang w:val="en-US"/>
+        </w:rPr>
+      </w:pPr>
+      <w:r>
+        <w:rPr>
+          <w:rFonts w:ascii="Times New Roman" w:hAnsi="Times New Roman" w:cs="Times New Roman"/>
+          <w:sz w:val="24"/>
+          <w:szCs w:val="24"/>
+          <w:lang w:val="en-US"/>
+        </w:rPr>
+        <w:t xml:space="preserve">Great insights when looked aside both graphs, because the same datasets </w:t>
+      </w:r>
+      <w:r>
+        <w:rPr>
+          <w:rFonts w:ascii="Times New Roman" w:hAnsi="Times New Roman" w:cs="Times New Roman"/>
+          <w:i/>
+          <w:iCs/>
+          <w:sz w:val="24"/>
+          <w:szCs w:val="24"/>
+          <w:lang w:val="en-US"/>
+        </w:rPr>
+        <w:t xml:space="preserve">“PEA19” </w:t>
+      </w:r>
+      <w:r>
+        <w:rPr>
+          <w:rFonts w:ascii="Times New Roman" w:hAnsi="Times New Roman" w:cs="Times New Roman"/>
+          <w:sz w:val="24"/>
+          <w:szCs w:val="24"/>
+          <w:lang w:val="en-US"/>
+        </w:rPr>
+        <w:t xml:space="preserve">and </w:t>
+      </w:r>
+      <w:r>
+        <w:rPr>
+          <w:rFonts w:ascii="Times New Roman" w:hAnsi="Times New Roman" w:cs="Times New Roman"/>
+          <w:i/>
+          <w:iCs/>
+          <w:sz w:val="24"/>
+          <w:szCs w:val="24"/>
+          <w:lang w:val="en-US"/>
+        </w:rPr>
+        <w:t xml:space="preserve">“PEA20” </w:t>
+      </w:r>
+      <w:r>
+        <w:rPr>
+          <w:rFonts w:ascii="Times New Roman" w:hAnsi="Times New Roman" w:cs="Times New Roman"/>
+          <w:sz w:val="24"/>
+          <w:szCs w:val="24"/>
+          <w:lang w:val="en-US"/>
+        </w:rPr>
+        <w:t xml:space="preserve">contain the same total number of people per year, I am going to assume that the same individuals were asked by education and economic status. According to this I see that mainly people who leaves Ireland are </w:t>
+      </w:r>
+      <w:r>
+        <w:rPr>
+          <w:rFonts w:ascii="Times New Roman" w:hAnsi="Times New Roman" w:cs="Times New Roman"/>
+          <w:i/>
+          <w:iCs/>
+          <w:sz w:val="24"/>
+          <w:szCs w:val="24"/>
+          <w:lang w:val="en-US"/>
+        </w:rPr>
+        <w:t>Persons at work</w:t>
+      </w:r>
+      <w:r>
+        <w:rPr>
+          <w:rFonts w:ascii="Times New Roman" w:hAnsi="Times New Roman" w:cs="Times New Roman"/>
+          <w:sz w:val="24"/>
+          <w:szCs w:val="24"/>
+          <w:lang w:val="en-US"/>
+        </w:rPr>
+        <w:t xml:space="preserve"> and hold </w:t>
+      </w:r>
+      <w:r>
+        <w:rPr>
+          <w:rFonts w:ascii="Times New Roman" w:hAnsi="Times New Roman" w:cs="Times New Roman"/>
+          <w:i/>
+          <w:iCs/>
+          <w:sz w:val="24"/>
+          <w:szCs w:val="24"/>
+          <w:lang w:val="en-US"/>
+        </w:rPr>
+        <w:t>Third level</w:t>
+      </w:r>
+      <w:r>
+        <w:rPr>
+          <w:rFonts w:ascii="Times New Roman" w:hAnsi="Times New Roman" w:cs="Times New Roman"/>
+          <w:sz w:val="24"/>
+          <w:szCs w:val="24"/>
+          <w:lang w:val="en-US"/>
+        </w:rPr>
+        <w:t xml:space="preserve"> education, as well as </w:t>
+      </w:r>
+      <w:r>
+        <w:rPr>
+          <w:rFonts w:ascii="Times New Roman" w:hAnsi="Times New Roman" w:cs="Times New Roman"/>
+          <w:i/>
+          <w:iCs/>
+          <w:sz w:val="24"/>
+          <w:szCs w:val="24"/>
+          <w:lang w:val="en-US"/>
+        </w:rPr>
+        <w:t>Students or pupil</w:t>
+      </w:r>
+      <w:r>
+        <w:rPr>
+          <w:rFonts w:ascii="Times New Roman" w:hAnsi="Times New Roman" w:cs="Times New Roman"/>
+          <w:sz w:val="24"/>
+          <w:szCs w:val="24"/>
+          <w:lang w:val="en-US"/>
+        </w:rPr>
+        <w:t xml:space="preserve"> that are at </w:t>
+      </w:r>
+      <w:r>
+        <w:rPr>
+          <w:rFonts w:ascii="Times New Roman" w:hAnsi="Times New Roman" w:cs="Times New Roman"/>
+          <w:i/>
+          <w:iCs/>
+          <w:sz w:val="24"/>
+          <w:szCs w:val="24"/>
+          <w:lang w:val="en-US"/>
+        </w:rPr>
+        <w:t>Higher secondary and below.</w:t>
+      </w:r>
+    </w:p>
+    <w:p>
+      <w:pPr>
+        <w:rPr>
+          <w:rFonts w:ascii="Times New Roman" w:hAnsi="Times New Roman" w:cs="Times New Roman"/>
+          <w:sz w:val="24"/>
+          <w:szCs w:val="24"/>
+          <w:lang w:val="en-US"/>
+        </w:rPr>
+      </w:pPr>
+      <w:r>
+        <w:rPr>
+          <w:rFonts w:ascii="Times New Roman" w:hAnsi="Times New Roman" w:cs="Times New Roman"/>
+          <w:sz w:val="24"/>
+          <w:szCs w:val="24"/>
+          <w:lang w:val="en-US"/>
+        </w:rPr>
+        <w:t xml:space="preserve">In the other hand we have </w:t>
+      </w:r>
+      <w:r>
+        <w:rPr>
+          <w:rFonts w:ascii="Times New Roman" w:hAnsi="Times New Roman" w:cs="Times New Roman"/>
+          <w:i/>
+          <w:iCs/>
+          <w:sz w:val="24"/>
+          <w:szCs w:val="24"/>
+          <w:lang w:val="en-US"/>
+        </w:rPr>
+        <w:t>im</w:t>
+      </w:r>
+      <w:r>
+        <w:rPr>
+          <w:rFonts w:ascii="Times New Roman" w:hAnsi="Times New Roman" w:cs="Times New Roman"/>
+          <w:i/>
+          <w:iCs/>
+          <w:sz w:val="24"/>
+          <w:szCs w:val="24"/>
+          <w:lang w:val="en-US"/>
+        </w:rPr>
+        <w:t>migrants</w:t>
+      </w:r>
+      <w:r>
+        <w:rPr>
+          <w:rFonts w:ascii="Times New Roman" w:hAnsi="Times New Roman" w:cs="Times New Roman"/>
           <w:i/>
           <w:iCs/>
           <w:sz w:val="24"/>
@@ -1603,37 +2188,18 @@
           <w:szCs w:val="24"/>
           <w:lang w:val="en-US"/>
         </w:rPr>
-        <w:t>migrants have?</w:t>
-      </w:r>
-    </w:p>
-    <w:p>
-      <w:pPr>
-        <w:rPr>
-          <w:rFonts w:ascii="Times New Roman" w:hAnsi="Times New Roman" w:cs="Times New Roman"/>
-          <w:sz w:val="24"/>
-          <w:szCs w:val="24"/>
-          <w:lang w:val="en-US"/>
-        </w:rPr>
-      </w:pPr>
-      <w:r>
-        <w:rPr>
-          <w:rFonts w:ascii="Times New Roman" w:hAnsi="Times New Roman" w:cs="Times New Roman"/>
-          <w:sz w:val="24"/>
-          <w:szCs w:val="24"/>
-          <w:lang w:val="en-US"/>
-        </w:rPr>
-        <w:t xml:space="preserve">Starting with </w:t>
-      </w:r>
-      <w:r>
-        <w:rPr>
-          <w:rFonts w:ascii="Times New Roman" w:hAnsi="Times New Roman" w:cs="Times New Roman"/>
-          <w:i/>
-          <w:iCs/>
-          <w:sz w:val="24"/>
-          <w:szCs w:val="24"/>
-          <w:lang w:val="en-US"/>
-        </w:rPr>
-        <w:t>emigrants</w:t>
+        <w:t xml:space="preserve">by </w:t>
+      </w:r>
+      <w:r>
+        <w:rPr>
+          <w:rFonts w:ascii="Times New Roman" w:hAnsi="Times New Roman" w:cs="Times New Roman"/>
+          <w:i/>
+          <w:iCs/>
+          <w:sz w:val="24"/>
+          <w:szCs w:val="24"/>
+          <w:lang w:val="en-US"/>
+        </w:rPr>
+        <w:t>education level</w:t>
       </w:r>
       <w:r>
         <w:rPr>
@@ -1653,37 +2219,6 @@
           <w:szCs w:val="24"/>
           <w:lang w:val="en-US"/>
         </w:rPr>
-        <w:t xml:space="preserve">numbers for </w:t>
-      </w:r>
-      <w:r>
-        <w:rPr>
-          <w:rFonts w:ascii="Times New Roman" w:hAnsi="Times New Roman" w:cs="Times New Roman"/>
-          <w:i/>
-          <w:iCs/>
-          <w:sz w:val="24"/>
-          <w:szCs w:val="24"/>
-          <w:lang w:val="en-US"/>
-        </w:rPr>
-        <w:t>education level</w:t>
-      </w:r>
-      <w:r>
-        <w:rPr>
-          <w:rFonts w:ascii="Times New Roman" w:hAnsi="Times New Roman" w:cs="Times New Roman"/>
-          <w:i/>
-          <w:iCs/>
-          <w:sz w:val="24"/>
-          <w:szCs w:val="24"/>
-          <w:lang w:val="en-US"/>
-        </w:rPr>
-        <w:t xml:space="preserve"> </w:t>
-      </w:r>
-      <w:r>
-        <w:rPr>
-          <w:rFonts w:ascii="Times New Roman" w:hAnsi="Times New Roman" w:cs="Times New Roman"/>
-          <w:sz w:val="24"/>
-          <w:szCs w:val="24"/>
-          <w:lang w:val="en-US"/>
-        </w:rPr>
         <w:t xml:space="preserve">and </w:t>
       </w:r>
       <w:r>
@@ -1704,248 +2239,6 @@
           <w:szCs w:val="24"/>
           <w:lang w:val="en-US"/>
         </w:rPr>
-        <w:t xml:space="preserve"> we have:</w:t>
-      </w:r>
-    </w:p>
-    <w:p>
-      <w:pPr>
-        <w:rPr>
-          <w:rFonts w:ascii="Times New Roman" w:hAnsi="Times New Roman" w:cs="Times New Roman"/>
-          <w:sz w:val="24"/>
-          <w:szCs w:val="24"/>
-          <w:lang w:val="en-US"/>
-        </w:rPr>
-      </w:pPr>
-      <w:r>
-        <w:rPr>
-          <w:rFonts w:ascii="Times New Roman" w:hAnsi="Times New Roman" w:cs="Times New Roman"/>
-          <w:sz w:val="24"/>
-          <w:szCs w:val="24"/>
-          <w:lang w:val="en-US"/>
-        </w:rPr>
-        <w:t xml:space="preserve">Great insights when looked aside both graphs, because the same datasets </w:t>
-      </w:r>
-      <w:r>
-        <w:rPr>
-          <w:rFonts w:ascii="Times New Roman" w:hAnsi="Times New Roman" w:cs="Times New Roman"/>
-          <w:i/>
-          <w:iCs/>
-          <w:sz w:val="24"/>
-          <w:szCs w:val="24"/>
-          <w:lang w:val="en-US"/>
-        </w:rPr>
-        <w:t xml:space="preserve">“PEA19” </w:t>
-      </w:r>
-      <w:r>
-        <w:rPr>
-          <w:rFonts w:ascii="Times New Roman" w:hAnsi="Times New Roman" w:cs="Times New Roman"/>
-          <w:sz w:val="24"/>
-          <w:szCs w:val="24"/>
-          <w:lang w:val="en-US"/>
-        </w:rPr>
-        <w:t xml:space="preserve">and </w:t>
-      </w:r>
-      <w:r>
-        <w:rPr>
-          <w:rFonts w:ascii="Times New Roman" w:hAnsi="Times New Roman" w:cs="Times New Roman"/>
-          <w:i/>
-          <w:iCs/>
-          <w:sz w:val="24"/>
-          <w:szCs w:val="24"/>
-          <w:lang w:val="en-US"/>
-        </w:rPr>
-        <w:t xml:space="preserve">“PEA20” </w:t>
-      </w:r>
-      <w:r>
-        <w:rPr>
-          <w:rFonts w:ascii="Times New Roman" w:hAnsi="Times New Roman" w:cs="Times New Roman"/>
-          <w:sz w:val="24"/>
-          <w:szCs w:val="24"/>
-          <w:lang w:val="en-US"/>
-        </w:rPr>
-        <w:t xml:space="preserve">contain the same total number of people per year, I am going to assume that the same individuals were asked by education and economic status. According to this I see that mainly people who leaves Ireland are </w:t>
-      </w:r>
-      <w:r>
-        <w:rPr>
-          <w:rFonts w:ascii="Times New Roman" w:hAnsi="Times New Roman" w:cs="Times New Roman"/>
-          <w:i/>
-          <w:iCs/>
-          <w:sz w:val="24"/>
-          <w:szCs w:val="24"/>
-          <w:lang w:val="en-US"/>
-        </w:rPr>
-        <w:t>Persons at work</w:t>
-      </w:r>
-      <w:r>
-        <w:rPr>
-          <w:rFonts w:ascii="Times New Roman" w:hAnsi="Times New Roman" w:cs="Times New Roman"/>
-          <w:sz w:val="24"/>
-          <w:szCs w:val="24"/>
-          <w:lang w:val="en-US"/>
-        </w:rPr>
-        <w:t xml:space="preserve"> and hold </w:t>
-      </w:r>
-      <w:r>
-        <w:rPr>
-          <w:rFonts w:ascii="Times New Roman" w:hAnsi="Times New Roman" w:cs="Times New Roman"/>
-          <w:i/>
-          <w:iCs/>
-          <w:sz w:val="24"/>
-          <w:szCs w:val="24"/>
-          <w:lang w:val="en-US"/>
-        </w:rPr>
-        <w:t>Third level</w:t>
-      </w:r>
-      <w:r>
-        <w:rPr>
-          <w:rFonts w:ascii="Times New Roman" w:hAnsi="Times New Roman" w:cs="Times New Roman"/>
-          <w:sz w:val="24"/>
-          <w:szCs w:val="24"/>
-          <w:lang w:val="en-US"/>
-        </w:rPr>
-        <w:t xml:space="preserve"> education, as well as </w:t>
-      </w:r>
-      <w:r>
-        <w:rPr>
-          <w:rFonts w:ascii="Times New Roman" w:hAnsi="Times New Roman" w:cs="Times New Roman"/>
-          <w:i/>
-          <w:iCs/>
-          <w:sz w:val="24"/>
-          <w:szCs w:val="24"/>
-          <w:lang w:val="en-US"/>
-        </w:rPr>
-        <w:t>Students or pupil</w:t>
-      </w:r>
-      <w:r>
-        <w:rPr>
-          <w:rFonts w:ascii="Times New Roman" w:hAnsi="Times New Roman" w:cs="Times New Roman"/>
-          <w:sz w:val="24"/>
-          <w:szCs w:val="24"/>
-          <w:lang w:val="en-US"/>
-        </w:rPr>
-        <w:t xml:space="preserve"> that are at </w:t>
-      </w:r>
-      <w:r>
-        <w:rPr>
-          <w:rFonts w:ascii="Times New Roman" w:hAnsi="Times New Roman" w:cs="Times New Roman"/>
-          <w:i/>
-          <w:iCs/>
-          <w:sz w:val="24"/>
-          <w:szCs w:val="24"/>
-          <w:lang w:val="en-US"/>
-        </w:rPr>
-        <w:t>Higher secondary and below.</w:t>
-      </w:r>
-    </w:p>
-    <w:p>
-      <w:pPr>
-        <w:rPr>
-          <w:rFonts w:ascii="Times New Roman" w:hAnsi="Times New Roman" w:cs="Times New Roman"/>
-          <w:sz w:val="24"/>
-          <w:szCs w:val="24"/>
-          <w:lang w:val="en-US"/>
-        </w:rPr>
-      </w:pPr>
-      <w:r>
-        <w:rPr>
-          <w:rFonts w:ascii="Times New Roman" w:hAnsi="Times New Roman" w:cs="Times New Roman"/>
-          <w:sz w:val="24"/>
-          <w:szCs w:val="24"/>
-          <w:lang w:val="en-US"/>
-        </w:rPr>
-        <w:t xml:space="preserve">In the other hand we have </w:t>
-      </w:r>
-      <w:r>
-        <w:rPr>
-          <w:rFonts w:ascii="Times New Roman" w:hAnsi="Times New Roman" w:cs="Times New Roman"/>
-          <w:i/>
-          <w:iCs/>
-          <w:sz w:val="24"/>
-          <w:szCs w:val="24"/>
-          <w:lang w:val="en-US"/>
-        </w:rPr>
-        <w:t>im</w:t>
-      </w:r>
-      <w:r>
-        <w:rPr>
-          <w:rFonts w:ascii="Times New Roman" w:hAnsi="Times New Roman" w:cs="Times New Roman"/>
-          <w:i/>
-          <w:iCs/>
-          <w:sz w:val="24"/>
-          <w:szCs w:val="24"/>
-          <w:lang w:val="en-US"/>
-        </w:rPr>
-        <w:t>migrants</w:t>
-      </w:r>
-      <w:r>
-        <w:rPr>
-          <w:rFonts w:ascii="Times New Roman" w:hAnsi="Times New Roman" w:cs="Times New Roman"/>
-          <w:i/>
-          <w:iCs/>
-          <w:sz w:val="24"/>
-          <w:szCs w:val="24"/>
-          <w:lang w:val="en-US"/>
-        </w:rPr>
-        <w:t xml:space="preserve"> </w:t>
-      </w:r>
-      <w:r>
-        <w:rPr>
-          <w:rFonts w:ascii="Times New Roman" w:hAnsi="Times New Roman" w:cs="Times New Roman"/>
-          <w:sz w:val="24"/>
-          <w:szCs w:val="24"/>
-          <w:lang w:val="en-US"/>
-        </w:rPr>
-        <w:t xml:space="preserve">by </w:t>
-      </w:r>
-      <w:r>
-        <w:rPr>
-          <w:rFonts w:ascii="Times New Roman" w:hAnsi="Times New Roman" w:cs="Times New Roman"/>
-          <w:i/>
-          <w:iCs/>
-          <w:sz w:val="24"/>
-          <w:szCs w:val="24"/>
-          <w:lang w:val="en-US"/>
-        </w:rPr>
-        <w:t>education level</w:t>
-      </w:r>
-      <w:r>
-        <w:rPr>
-          <w:rFonts w:ascii="Times New Roman" w:hAnsi="Times New Roman" w:cs="Times New Roman"/>
-          <w:i/>
-          <w:iCs/>
-          <w:sz w:val="24"/>
-          <w:szCs w:val="24"/>
-          <w:lang w:val="en-US"/>
-        </w:rPr>
-        <w:t xml:space="preserve"> </w:t>
-      </w:r>
-      <w:r>
-        <w:rPr>
-          <w:rFonts w:ascii="Times New Roman" w:hAnsi="Times New Roman" w:cs="Times New Roman"/>
-          <w:sz w:val="24"/>
-          <w:szCs w:val="24"/>
-          <w:lang w:val="en-US"/>
-        </w:rPr>
-        <w:t xml:space="preserve">and </w:t>
-      </w:r>
-      <w:r>
-        <w:rPr>
-          <w:rFonts w:ascii="Times New Roman" w:hAnsi="Times New Roman" w:cs="Times New Roman"/>
-          <w:i/>
-          <w:iCs/>
-          <w:sz w:val="24"/>
-          <w:szCs w:val="24"/>
-          <w:lang w:val="en-US"/>
-        </w:rPr>
-        <w:t>economic status</w:t>
-      </w:r>
-      <w:r>
-        <w:rPr>
-          <w:rFonts w:ascii="Times New Roman" w:hAnsi="Times New Roman" w:cs="Times New Roman"/>
-          <w:sz w:val="24"/>
-          <w:szCs w:val="24"/>
-          <w:lang w:val="en-US"/>
-        </w:rPr>
         <w:t>:</w:t>
       </w:r>
     </w:p>
@@ -2046,7 +2339,27 @@
           <w:szCs w:val="24"/>
           <w:lang w:val="en-US"/>
         </w:rPr>
-        <w:t>It seems that regardless of country of origin/destination migration flows have the pretty much the same situation when they decide to migrate.</w:t>
+        <w:t xml:space="preserve">It seems that regardless of country of origin/destination migration flows have </w:t>
+      </w:r>
+      <w:proofErr w:type="gramStart"/>
+      <w:r>
+        <w:rPr>
+          <w:rFonts w:ascii="Times New Roman" w:hAnsi="Times New Roman" w:cs="Times New Roman"/>
+          <w:sz w:val="24"/>
+          <w:szCs w:val="24"/>
+          <w:lang w:val="en-US"/>
+        </w:rPr>
+        <w:t>the pretty</w:t>
+      </w:r>
+      <w:proofErr w:type="gramEnd"/>
+      <w:r>
+        <w:rPr>
+          <w:rFonts w:ascii="Times New Roman" w:hAnsi="Times New Roman" w:cs="Times New Roman"/>
+          <w:sz w:val="24"/>
+          <w:szCs w:val="24"/>
+          <w:lang w:val="en-US"/>
+        </w:rPr>
+        <w:t xml:space="preserve"> much the same situation when they decide to migrate.</w:t>
       </w:r>
     </w:p>
     <w:p>
@@ -2287,7 +2600,21 @@
         <w:rPr>
           <w:lang w:val="en-US"/>
         </w:rPr>
-        <w:t>SEMMA entails five steps, sample, explore, modify, model and assess. This method has been used for Crime Prediction and conducted using article neural networks machine learning concept (</w:t>
+        <w:t xml:space="preserve">SEMMA entails five steps, sample, explore, modify, </w:t>
+      </w:r>
+      <w:proofErr w:type="gramStart"/>
+      <w:r>
+        <w:rPr>
+          <w:lang w:val="en-US"/>
+        </w:rPr>
+        <w:t>model</w:t>
+      </w:r>
+      <w:proofErr w:type="gramEnd"/>
+      <w:r>
+        <w:rPr>
+          <w:lang w:val="en-US"/>
+        </w:rPr>
+        <w:t xml:space="preserve"> and assess. This method has been used for Crime Prediction and conducted using article neural networks machine learning concept (</w:t>
       </w:r>
       <w:proofErr w:type="spellStart"/>
       <w:r>
@@ -2326,7 +2653,21 @@
         <w:rPr>
           <w:lang w:val="en-US"/>
         </w:rPr>
-        <w:t xml:space="preserve"> we have labelled data that is why I have selected supervised machine learning techniques, we can train the model in regard to migration flows depending on people economic status, sex and inward or outward flow. </w:t>
+        <w:t xml:space="preserve"> we have labelled data that is why I have selected supervised machine learning techniques, we can train the model </w:t>
+      </w:r>
+      <w:proofErr w:type="gramStart"/>
+      <w:r>
+        <w:rPr>
+          <w:lang w:val="en-US"/>
+        </w:rPr>
+        <w:t>in regard to</w:t>
+      </w:r>
+      <w:proofErr w:type="gramEnd"/>
+      <w:r>
+        <w:rPr>
+          <w:lang w:val="en-US"/>
+        </w:rPr>
+        <w:t xml:space="preserve"> migration flows depending on people economic status, sex and inward or outward flow. </w:t>
       </w:r>
     </w:p>
     <w:p>

--- a/Word_Count.docx
+++ b/Word_Count.docx
@@ -903,27 +903,7 @@
           <w:szCs w:val="24"/>
           <w:lang w:val="en-US"/>
         </w:rPr>
-        <w:t xml:space="preserve">Population pyramid charts are an essential tool when analyzing demographics, we can visualize the age and gender distribution of a population. To plot </w:t>
-      </w:r>
-      <w:proofErr w:type="gramStart"/>
-      <w:r>
-        <w:rPr>
-          <w:rFonts w:ascii="Times New Roman" w:hAnsi="Times New Roman" w:cs="Times New Roman"/>
-          <w:sz w:val="24"/>
-          <w:szCs w:val="24"/>
-          <w:lang w:val="en-US"/>
-        </w:rPr>
-        <w:t>this</w:t>
-      </w:r>
-      <w:proofErr w:type="gramEnd"/>
-      <w:r>
-        <w:rPr>
-          <w:rFonts w:ascii="Times New Roman" w:hAnsi="Times New Roman" w:cs="Times New Roman"/>
-          <w:sz w:val="24"/>
-          <w:szCs w:val="24"/>
-          <w:lang w:val="en-US"/>
-        </w:rPr>
-        <w:t xml:space="preserve"> we use horizontal bars by gender and age group </w:t>
+        <w:t xml:space="preserve">Population pyramid charts are an essential tool when analyzing demographics, we can visualize the age and gender distribution of a population. To plot this we use horizontal bars by gender and age group </w:t>
       </w:r>
       <w:r>
         <w:rPr>
@@ -1715,27 +1695,7 @@
           <w:szCs w:val="24"/>
           <w:lang w:val="en-US"/>
         </w:rPr>
-        <w:t xml:space="preserve">Bulgaria, Czech Republic, Estonia, Croatia, Cyprus, Latvia, Lithuania, Hungary, Malta, Poland, Romania, </w:t>
-      </w:r>
-      <w:proofErr w:type="gramStart"/>
-      <w:r>
-        <w:rPr>
-          <w:rFonts w:ascii="Times New Roman" w:hAnsi="Times New Roman" w:cs="Times New Roman"/>
-          <w:sz w:val="24"/>
-          <w:szCs w:val="24"/>
-          <w:lang w:val="en-US"/>
-        </w:rPr>
-        <w:t>Slovenia</w:t>
-      </w:r>
-      <w:proofErr w:type="gramEnd"/>
-      <w:r>
-        <w:rPr>
-          <w:rFonts w:ascii="Times New Roman" w:hAnsi="Times New Roman" w:cs="Times New Roman"/>
-          <w:sz w:val="24"/>
-          <w:szCs w:val="24"/>
-          <w:lang w:val="en-US"/>
-        </w:rPr>
-        <w:t xml:space="preserve"> and Slovakia</w:t>
+        <w:t>Bulgaria, Czech Republic, Estonia, Croatia, Cyprus, Latvia, Lithuania, Hungary, Malta, Poland, Romania, Slovenia and Slovakia</w:t>
       </w:r>
       <w:r>
         <w:rPr>
@@ -1861,21 +1821,8 @@
           <w:szCs w:val="24"/>
           <w:lang w:val="en-US"/>
         </w:rPr>
-        <w:t xml:space="preserve">economic </w:t>
-      </w:r>
-      <w:proofErr w:type="gramStart"/>
-      <w:r>
-        <w:rPr>
-          <w:rFonts w:ascii="Times New Roman" w:hAnsi="Times New Roman" w:cs="Times New Roman"/>
-          <w:i/>
-          <w:iCs/>
-          <w:sz w:val="24"/>
-          <w:szCs w:val="24"/>
-          <w:lang w:val="en-US"/>
-        </w:rPr>
-        <w:t>status</w:t>
-      </w:r>
-      <w:proofErr w:type="gramEnd"/>
+        <w:t>economic status</w:t>
+      </w:r>
       <w:r>
         <w:rPr>
           <w:rFonts w:ascii="Times New Roman" w:hAnsi="Times New Roman" w:cs="Times New Roman"/>
@@ -1915,7 +1862,6 @@
         </w:rPr>
         <w:t xml:space="preserve">Starting with </w:t>
       </w:r>
-      <w:proofErr w:type="gramStart"/>
       <w:r>
         <w:rPr>
           <w:rFonts w:ascii="Times New Roman" w:hAnsi="Times New Roman" w:cs="Times New Roman"/>
@@ -1927,7 +1873,6 @@
         </w:rPr>
         <w:t>emigrants</w:t>
       </w:r>
-      <w:proofErr w:type="gramEnd"/>
       <w:r>
         <w:rPr>
           <w:rFonts w:ascii="Times New Roman" w:hAnsi="Times New Roman" w:cs="Times New Roman"/>
@@ -2339,170 +2284,779 @@
           <w:szCs w:val="24"/>
           <w:lang w:val="en-US"/>
         </w:rPr>
-        <w:t xml:space="preserve">It seems that regardless of country of origin/destination migration flows have </w:t>
-      </w:r>
-      <w:proofErr w:type="gramStart"/>
-      <w:r>
-        <w:rPr>
-          <w:rFonts w:ascii="Times New Roman" w:hAnsi="Times New Roman" w:cs="Times New Roman"/>
-          <w:sz w:val="24"/>
-          <w:szCs w:val="24"/>
-          <w:lang w:val="en-US"/>
-        </w:rPr>
-        <w:t>the pretty</w:t>
-      </w:r>
-      <w:proofErr w:type="gramEnd"/>
-      <w:r>
-        <w:rPr>
-          <w:rFonts w:ascii="Times New Roman" w:hAnsi="Times New Roman" w:cs="Times New Roman"/>
-          <w:sz w:val="24"/>
-          <w:szCs w:val="24"/>
-          <w:lang w:val="en-US"/>
-        </w:rPr>
-        <w:t xml:space="preserve"> much the same situation when they decide to migrate.</w:t>
-      </w:r>
-    </w:p>
-    <w:p>
-      <w:pPr>
-        <w:rPr>
-          <w:rFonts w:ascii="Times New Roman" w:hAnsi="Times New Roman" w:cs="Times New Roman"/>
-          <w:sz w:val="24"/>
-          <w:szCs w:val="24"/>
-          <w:lang w:val="en-US"/>
-        </w:rPr>
-      </w:pPr>
-    </w:p>
-    <w:p>
-      <w:pPr>
-        <w:rPr>
-          <w:rFonts w:ascii="Times New Roman" w:hAnsi="Times New Roman" w:cs="Times New Roman"/>
-          <w:sz w:val="24"/>
-          <w:szCs w:val="24"/>
-          <w:lang w:val="en-US"/>
-        </w:rPr>
-      </w:pPr>
-    </w:p>
-    <w:p>
-      <w:pPr>
-        <w:rPr>
-          <w:rFonts w:ascii="Times New Roman" w:hAnsi="Times New Roman" w:cs="Times New Roman"/>
-          <w:sz w:val="24"/>
-          <w:szCs w:val="24"/>
-          <w:lang w:val="en-US"/>
-        </w:rPr>
-      </w:pPr>
-    </w:p>
-    <w:p>
-      <w:pPr>
-        <w:rPr>
-          <w:rFonts w:ascii="Times New Roman" w:hAnsi="Times New Roman" w:cs="Times New Roman"/>
-          <w:sz w:val="24"/>
-          <w:szCs w:val="24"/>
-          <w:lang w:val="en-US"/>
-        </w:rPr>
-      </w:pPr>
-    </w:p>
-    <w:p>
-      <w:pPr>
-        <w:rPr>
-          <w:rFonts w:ascii="Times New Roman" w:hAnsi="Times New Roman" w:cs="Times New Roman"/>
-          <w:sz w:val="24"/>
-          <w:szCs w:val="24"/>
-          <w:lang w:val="en-US"/>
-        </w:rPr>
-      </w:pPr>
-    </w:p>
-    <w:p>
-      <w:pPr>
-        <w:rPr>
-          <w:rFonts w:ascii="Times New Roman" w:hAnsi="Times New Roman" w:cs="Times New Roman"/>
-          <w:sz w:val="24"/>
-          <w:szCs w:val="24"/>
-          <w:lang w:val="en-US"/>
-        </w:rPr>
-      </w:pPr>
-    </w:p>
-    <w:p>
-      <w:pPr>
-        <w:rPr>
-          <w:rFonts w:ascii="Times New Roman" w:hAnsi="Times New Roman" w:cs="Times New Roman"/>
-          <w:sz w:val="24"/>
-          <w:szCs w:val="24"/>
-          <w:lang w:val="en-US"/>
-        </w:rPr>
-      </w:pPr>
-    </w:p>
-    <w:p>
-      <w:pPr>
-        <w:rPr>
-          <w:rFonts w:ascii="Times New Roman" w:hAnsi="Times New Roman" w:cs="Times New Roman"/>
-          <w:sz w:val="24"/>
-          <w:szCs w:val="24"/>
-          <w:lang w:val="en-US"/>
-        </w:rPr>
-      </w:pPr>
-    </w:p>
-    <w:p>
-      <w:pPr>
-        <w:rPr>
-          <w:rFonts w:ascii="Times New Roman" w:hAnsi="Times New Roman" w:cs="Times New Roman"/>
-          <w:sz w:val="24"/>
-          <w:szCs w:val="24"/>
-          <w:lang w:val="en-US"/>
-        </w:rPr>
-      </w:pPr>
-    </w:p>
-    <w:p>
-      <w:pPr>
-        <w:rPr>
-          <w:rFonts w:ascii="Times New Roman" w:hAnsi="Times New Roman" w:cs="Times New Roman"/>
-          <w:sz w:val="24"/>
-          <w:szCs w:val="24"/>
-          <w:lang w:val="en-US"/>
-        </w:rPr>
-      </w:pPr>
-    </w:p>
-    <w:p>
-      <w:pPr>
-        <w:rPr>
-          <w:rFonts w:ascii="Times New Roman" w:hAnsi="Times New Roman" w:cs="Times New Roman"/>
-          <w:sz w:val="24"/>
-          <w:szCs w:val="24"/>
-          <w:lang w:val="en-US"/>
-        </w:rPr>
-      </w:pPr>
-    </w:p>
-    <w:p>
-      <w:pPr>
+        <w:t xml:space="preserve">It seems that regardless of country of origin/destination migration flows have pretty much the same situation when they </w:t>
+      </w:r>
+      <w:r>
+        <w:rPr>
+          <w:rFonts w:ascii="Times New Roman" w:hAnsi="Times New Roman" w:cs="Times New Roman"/>
+          <w:sz w:val="24"/>
+          <w:szCs w:val="24"/>
+          <w:highlight w:val="yellow"/>
+          <w:lang w:val="en-US"/>
+        </w:rPr>
+        <w:t>decide to migrate.</w:t>
+      </w:r>
+    </w:p>
+    <w:p>
+      <w:pPr>
+        <w:rPr>
+          <w:rFonts w:ascii="Times New Roman" w:hAnsi="Times New Roman" w:cs="Times New Roman"/>
+          <w:sz w:val="24"/>
+          <w:szCs w:val="24"/>
+          <w:lang w:val="en-US"/>
+        </w:rPr>
+      </w:pPr>
+    </w:p>
+    <w:p>
+      <w:pPr>
+        <w:rPr>
+          <w:rFonts w:ascii="Times New Roman" w:hAnsi="Times New Roman" w:cs="Times New Roman"/>
+          <w:sz w:val="24"/>
+          <w:szCs w:val="24"/>
+          <w:lang w:val="en-US"/>
+        </w:rPr>
+      </w:pPr>
+      <w:r>
+        <w:rPr>
+          <w:rFonts w:ascii="Times New Roman" w:hAnsi="Times New Roman" w:cs="Times New Roman"/>
+          <w:sz w:val="24"/>
+          <w:szCs w:val="24"/>
+          <w:highlight w:val="darkYellow"/>
+          <w:lang w:val="en-US"/>
+        </w:rPr>
+        <w:t>As a starter</w:t>
+      </w:r>
+      <w:r>
+        <w:rPr>
+          <w:rFonts w:ascii="Times New Roman" w:hAnsi="Times New Roman" w:cs="Times New Roman"/>
+          <w:sz w:val="24"/>
+          <w:szCs w:val="24"/>
+          <w:lang w:val="en-US"/>
+        </w:rPr>
+        <w:t xml:space="preserve"> for this section, we will be using dataset PEA11, to find out the standard deviation for population age, also we will plot population distribution and we will see the ratio male/female for this dataset.</w:t>
+      </w:r>
+      <w:r>
+        <w:rPr>
+          <w:rFonts w:ascii="Times New Roman" w:hAnsi="Times New Roman" w:cs="Times New Roman"/>
+          <w:sz w:val="24"/>
+          <w:szCs w:val="24"/>
+          <w:lang w:val="en-US"/>
+        </w:rPr>
+        <w:br/>
+      </w:r>
+      <w:r>
+        <w:rPr>
+          <w:rFonts w:ascii="Times New Roman" w:hAnsi="Times New Roman" w:cs="Times New Roman"/>
+          <w:sz w:val="24"/>
+          <w:szCs w:val="24"/>
+          <w:lang w:val="en-US"/>
+        </w:rPr>
+        <w:lastRenderedPageBreak/>
+        <w:t>Second dataset to be looked at is PEA18, here the analysis is focused on migration origin/destination.</w:t>
+      </w:r>
+      <w:r>
+        <w:rPr>
+          <w:rFonts w:ascii="Times New Roman" w:hAnsi="Times New Roman" w:cs="Times New Roman"/>
+          <w:sz w:val="24"/>
+          <w:szCs w:val="24"/>
+          <w:lang w:val="en-US"/>
+        </w:rPr>
+        <w:br/>
+        <w:t xml:space="preserve">The third dataset is PEA19, migration by education level is displayed using box plots. </w:t>
+      </w:r>
+      <w:r>
+        <w:rPr>
+          <w:rFonts w:ascii="Times New Roman" w:hAnsi="Times New Roman" w:cs="Times New Roman"/>
+          <w:sz w:val="24"/>
+          <w:szCs w:val="24"/>
+          <w:lang w:val="en-US"/>
+        </w:rPr>
+        <w:br/>
+        <w:t>The last dataset is PEA20, migration by economic status will be analyzed using trend lines.</w:t>
+      </w:r>
+    </w:p>
+    <w:p>
+      <w:pPr>
+        <w:rPr>
+          <w:rFonts w:ascii="Times New Roman" w:hAnsi="Times New Roman" w:cs="Times New Roman"/>
+          <w:i/>
+          <w:iCs/>
+          <w:sz w:val="24"/>
+          <w:szCs w:val="24"/>
+          <w:lang w:val="en-US"/>
+        </w:rPr>
+      </w:pPr>
+      <w:r>
+        <w:rPr>
+          <w:rFonts w:ascii="Times New Roman" w:hAnsi="Times New Roman" w:cs="Times New Roman"/>
+          <w:sz w:val="24"/>
+          <w:szCs w:val="24"/>
+          <w:lang w:val="en-US"/>
+        </w:rPr>
+        <w:t xml:space="preserve">Starting in 1926 with an average age of 30.65 and a standard deviation of 21.66 all the way to 2023 with average age of 38.62 and standard deviation of 22.80. This is how years are distributed around the mean for this given period. Please note that </w:t>
+      </w:r>
+      <w:r>
+        <w:rPr>
+          <w:rFonts w:ascii="Times New Roman" w:hAnsi="Times New Roman" w:cs="Times New Roman"/>
+          <w:i/>
+          <w:iCs/>
+          <w:sz w:val="24"/>
+          <w:szCs w:val="24"/>
+          <w:lang w:val="en-US"/>
+        </w:rPr>
+        <w:t xml:space="preserve">“.describe()” </w:t>
+      </w:r>
+      <w:r>
+        <w:rPr>
+          <w:rFonts w:ascii="Times New Roman" w:hAnsi="Times New Roman" w:cs="Times New Roman"/>
+          <w:sz w:val="24"/>
+          <w:szCs w:val="24"/>
+          <w:lang w:val="en-US"/>
+        </w:rPr>
+        <w:t xml:space="preserve">cannot be used to work out the average age for this graph, this function only considers column values. To work out yearly population age average, we required to multiply each age group by </w:t>
+      </w:r>
+      <w:proofErr w:type="spellStart"/>
+      <w:r>
+        <w:rPr>
+          <w:rFonts w:ascii="Times New Roman" w:hAnsi="Times New Roman" w:cs="Times New Roman"/>
+          <w:sz w:val="24"/>
+          <w:szCs w:val="24"/>
+          <w:lang w:val="en-US"/>
+        </w:rPr>
+        <w:t>it’s</w:t>
+      </w:r>
+      <w:proofErr w:type="spellEnd"/>
+      <w:r>
+        <w:rPr>
+          <w:rFonts w:ascii="Times New Roman" w:hAnsi="Times New Roman" w:cs="Times New Roman"/>
+          <w:sz w:val="24"/>
+          <w:szCs w:val="24"/>
+          <w:lang w:val="en-US"/>
+        </w:rPr>
+        <w:t xml:space="preserve"> population and add them up, finally dividing by total year population, all calculations are in </w:t>
+      </w:r>
+      <w:r>
+        <w:rPr>
+          <w:rFonts w:ascii="Times New Roman" w:hAnsi="Times New Roman" w:cs="Times New Roman"/>
+          <w:i/>
+          <w:iCs/>
+          <w:sz w:val="24"/>
+          <w:szCs w:val="24"/>
+          <w:lang w:val="en-US"/>
+        </w:rPr>
+        <w:t>CA1_Code_sba23021</w:t>
+      </w:r>
+      <w:r>
+        <w:rPr>
+          <w:rFonts w:ascii="Times New Roman" w:hAnsi="Times New Roman" w:cs="Times New Roman"/>
+          <w:i/>
+          <w:iCs/>
+          <w:sz w:val="24"/>
+          <w:szCs w:val="24"/>
+          <w:lang w:val="en-US"/>
+        </w:rPr>
+        <w:t>.</w:t>
+      </w:r>
+    </w:p>
+    <w:p>
+      <w:pPr>
+        <w:rPr>
+          <w:rFonts w:ascii="Times New Roman" w:hAnsi="Times New Roman" w:cs="Times New Roman"/>
+          <w:sz w:val="24"/>
+          <w:szCs w:val="24"/>
+          <w:lang w:val="en-US"/>
+        </w:rPr>
+      </w:pPr>
+      <w:r>
+        <w:rPr>
+          <w:rFonts w:ascii="Times New Roman" w:hAnsi="Times New Roman" w:cs="Times New Roman"/>
+          <w:sz w:val="24"/>
+          <w:szCs w:val="24"/>
+          <w:lang w:val="en-US"/>
+        </w:rPr>
+        <w:t>After plotting the population, we have the following:</w:t>
+      </w:r>
+    </w:p>
+    <w:p>
+      <w:pPr>
+        <w:rPr>
+          <w:rFonts w:ascii="Times New Roman" w:hAnsi="Times New Roman" w:cs="Times New Roman"/>
+          <w:sz w:val="24"/>
+          <w:szCs w:val="24"/>
+          <w:lang w:val="en-US"/>
+        </w:rPr>
+      </w:pPr>
+      <w:r>
+        <w:rPr>
+          <w:rFonts w:ascii="Times New Roman" w:hAnsi="Times New Roman" w:cs="Times New Roman"/>
+          <w:sz w:val="24"/>
+          <w:szCs w:val="24"/>
+          <w:lang w:val="en-US"/>
+        </w:rPr>
+        <w:t>We have a skewed left distribution, and this is because we have uninterrupted data entries from 1996 to 2023. From 1926 to 1996, we have data entries every 5 years or 10 getting a low frequency for period 1926-1991 (www.census.nationalarchives.ie, n.d.).</w:t>
+      </w:r>
+      <w:r>
+        <w:rPr>
+          <w:rFonts w:ascii="Times New Roman" w:hAnsi="Times New Roman" w:cs="Times New Roman"/>
+          <w:sz w:val="24"/>
+          <w:szCs w:val="24"/>
+          <w:lang w:val="en-US"/>
+        </w:rPr>
+        <w:t xml:space="preserve"> </w:t>
+      </w:r>
+      <w:r>
+        <w:rPr>
+          <w:rFonts w:ascii="Times New Roman" w:hAnsi="Times New Roman" w:cs="Times New Roman"/>
+          <w:sz w:val="24"/>
+          <w:szCs w:val="24"/>
+          <w:lang w:val="en-US"/>
+        </w:rPr>
+        <w:t>If we would have more entries for 1926-1991 this plot would have change drastically.</w:t>
+      </w:r>
+    </w:p>
+    <w:p>
+      <w:pPr>
+        <w:rPr>
+          <w:rFonts w:ascii="Times New Roman" w:hAnsi="Times New Roman" w:cs="Times New Roman"/>
+          <w:sz w:val="24"/>
+          <w:szCs w:val="24"/>
+          <w:lang w:val="en-US"/>
+        </w:rPr>
+      </w:pPr>
+      <w:r>
+        <w:rPr>
+          <w:rFonts w:ascii="Times New Roman" w:hAnsi="Times New Roman" w:cs="Times New Roman"/>
+          <w:sz w:val="24"/>
+          <w:szCs w:val="24"/>
+          <w:lang w:val="en-US"/>
+        </w:rPr>
+        <w:t>Another fact about this dataset is gender distribution:</w:t>
+      </w:r>
+    </w:p>
+    <w:p>
+      <w:pPr>
+        <w:rPr>
+          <w:rFonts w:ascii="Times New Roman" w:hAnsi="Times New Roman" w:cs="Times New Roman"/>
+          <w:sz w:val="24"/>
+          <w:szCs w:val="24"/>
+          <w:lang w:val="en-US"/>
+        </w:rPr>
+      </w:pPr>
+      <w:r>
+        <w:rPr>
+          <w:rFonts w:ascii="Times New Roman" w:hAnsi="Times New Roman" w:cs="Times New Roman"/>
+          <w:sz w:val="24"/>
+          <w:szCs w:val="24"/>
+          <w:lang w:val="en-US"/>
+        </w:rPr>
+        <w:t>I find this very interesting as this dataset follows R.A. Fisher principle of “50:50 sex ratio is almost universal in nature” (www.blackwellpublishing.com, n.d.). This result backs up findings in “Figure 1: Population Growth” there we can also see that both genders go hand in hand.</w:t>
+      </w:r>
+    </w:p>
+    <w:p>
+      <w:pPr>
+        <w:rPr>
+          <w:rFonts w:ascii="Times New Roman" w:hAnsi="Times New Roman" w:cs="Times New Roman"/>
+          <w:sz w:val="24"/>
+          <w:szCs w:val="24"/>
+          <w:lang w:val="en-US"/>
+        </w:rPr>
+      </w:pPr>
+      <w:r>
+        <w:rPr>
+          <w:rFonts w:ascii="Times New Roman" w:hAnsi="Times New Roman" w:cs="Times New Roman"/>
+          <w:sz w:val="24"/>
+          <w:szCs w:val="24"/>
+          <w:lang w:val="en-US"/>
+        </w:rPr>
+        <w:t>Dataset PEA18: here we have a couple of figures to illustrate migration destinations and origins:</w:t>
+      </w:r>
+    </w:p>
+    <w:p>
+      <w:pPr>
+        <w:rPr>
+          <w:rFonts w:ascii="Times New Roman" w:hAnsi="Times New Roman" w:cs="Times New Roman"/>
+          <w:sz w:val="24"/>
+          <w:szCs w:val="24"/>
+          <w:lang w:val="en-US"/>
+        </w:rPr>
+      </w:pPr>
+      <w:r>
+        <w:rPr>
+          <w:rFonts w:ascii="Times New Roman" w:hAnsi="Times New Roman" w:cs="Times New Roman"/>
+          <w:sz w:val="24"/>
+          <w:szCs w:val="24"/>
+          <w:lang w:val="en-US"/>
+        </w:rPr>
+        <w:t>Obvious that top destinations for Irish emigrants are English speaking countries. Emigrating flows are 20% higher to country where your language is spoken, compared to a country where our language is not understood (</w:t>
+      </w:r>
+      <w:proofErr w:type="spellStart"/>
+      <w:r>
+        <w:rPr>
+          <w:rFonts w:ascii="Times New Roman" w:hAnsi="Times New Roman" w:cs="Times New Roman"/>
+          <w:sz w:val="24"/>
+          <w:szCs w:val="24"/>
+          <w:lang w:val="en-US"/>
+        </w:rPr>
+        <w:t>Adserà</w:t>
+      </w:r>
+      <w:proofErr w:type="spellEnd"/>
+      <w:r>
+        <w:rPr>
+          <w:rFonts w:ascii="Times New Roman" w:hAnsi="Times New Roman" w:cs="Times New Roman"/>
+          <w:sz w:val="24"/>
+          <w:szCs w:val="24"/>
+          <w:lang w:val="en-US"/>
+        </w:rPr>
+        <w:t>, 2015).</w:t>
+      </w:r>
+    </w:p>
+    <w:p>
+      <w:pPr>
+        <w:rPr>
+          <w:rFonts w:ascii="Times New Roman" w:hAnsi="Times New Roman" w:cs="Times New Roman"/>
+          <w:sz w:val="24"/>
+          <w:szCs w:val="24"/>
+          <w:lang w:val="en-US"/>
+        </w:rPr>
+      </w:pPr>
+      <w:r>
+        <w:rPr>
+          <w:rFonts w:ascii="Times New Roman" w:hAnsi="Times New Roman" w:cs="Times New Roman"/>
+          <w:sz w:val="24"/>
+          <w:szCs w:val="24"/>
+          <w:lang w:val="en-US"/>
+        </w:rPr>
+        <w:t>Immigrant origin is mainly coming from the rest of the world and European countries, however English-speaking countries are still important.</w:t>
+      </w:r>
+    </w:p>
+    <w:p>
+      <w:pPr>
+        <w:pStyle w:val="ListParagraph"/>
+        <w:numPr>
+          <w:ilvl w:val="0"/>
+          <w:numId w:val="3"/>
+        </w:numPr>
         <w:rPr>
           <w:rFonts w:ascii="Arial" w:hAnsi="Arial" w:cs="Arial"/>
-          <w:sz w:val="24"/>
-          <w:szCs w:val="24"/>
-          <w:lang w:val="en-US"/>
-        </w:rPr>
-      </w:pPr>
-    </w:p>
-    <w:p>
-      <w:pPr>
-        <w:rPr>
-          <w:rFonts w:ascii="Times New Roman" w:hAnsi="Times New Roman" w:cs="Times New Roman"/>
-          <w:sz w:val="24"/>
-          <w:szCs w:val="24"/>
-          <w:lang w:val="en-US"/>
-        </w:rPr>
-      </w:pPr>
-    </w:p>
-    <w:p>
-      <w:pPr>
-        <w:rPr>
-          <w:lang w:val="en-US"/>
-        </w:rPr>
-      </w:pPr>
-      <w:r>
-        <w:rPr>
-          <w:lang w:val="en-US"/>
-        </w:rPr>
-        <w:t xml:space="preserve">As a project management framework, we are going to discuss each of them in detail. We have CRISP-DM (Cross Industry Standard Process project), </w:t>
+          <w:b/>
+          <w:bCs/>
+          <w:sz w:val="24"/>
+          <w:szCs w:val="24"/>
+          <w:lang w:val="en-US"/>
+        </w:rPr>
+      </w:pPr>
+      <w:r>
+        <w:rPr>
+          <w:rFonts w:ascii="Times New Roman" w:hAnsi="Times New Roman" w:cs="Times New Roman"/>
+          <w:b/>
+          <w:bCs/>
+          <w:sz w:val="24"/>
+          <w:szCs w:val="24"/>
+          <w:lang w:val="en-US"/>
+        </w:rPr>
+        <w:t>Dataset PEA1</w:t>
+      </w:r>
+      <w:r>
+        <w:rPr>
+          <w:rFonts w:ascii="Times New Roman" w:hAnsi="Times New Roman" w:cs="Times New Roman"/>
+          <w:b/>
+          <w:bCs/>
+          <w:sz w:val="24"/>
+          <w:szCs w:val="24"/>
+          <w:lang w:val="en-US"/>
+        </w:rPr>
+        <w:t>9</w:t>
+      </w:r>
+      <w:r>
+        <w:rPr>
+          <w:rFonts w:ascii="Times New Roman" w:hAnsi="Times New Roman" w:cs="Times New Roman"/>
+          <w:b/>
+          <w:bCs/>
+          <w:sz w:val="24"/>
+          <w:szCs w:val="24"/>
+          <w:lang w:val="en-US"/>
+        </w:rPr>
+        <w:t>:</w:t>
+      </w:r>
+      <w:r>
+        <w:rPr>
+          <w:rFonts w:ascii="Times New Roman" w:hAnsi="Times New Roman" w:cs="Times New Roman"/>
+          <w:b/>
+          <w:bCs/>
+          <w:sz w:val="24"/>
+          <w:szCs w:val="24"/>
+          <w:lang w:val="en-US"/>
+        </w:rPr>
+        <w:t xml:space="preserve"> </w:t>
+      </w:r>
+      <w:r>
+        <w:rPr>
+          <w:rFonts w:ascii="Times New Roman" w:hAnsi="Times New Roman" w:cs="Times New Roman"/>
+          <w:sz w:val="24"/>
+          <w:szCs w:val="24"/>
+          <w:lang w:val="en-US"/>
+        </w:rPr>
+        <w:t xml:space="preserve">I have plotted migration by education level using box plots, this kind of graph might be not very descriptive offering exact values or interpretations however we can determine data spread, skewness and finding outliers </w:t>
+      </w:r>
+      <w:r>
+        <w:rPr>
+          <w:rFonts w:ascii="Times New Roman" w:hAnsi="Times New Roman" w:cs="Times New Roman"/>
+          <w:sz w:val="24"/>
+          <w:szCs w:val="24"/>
+          <w:lang w:val="en-US"/>
+        </w:rPr>
+        <w:t>(Anon, 2021)</w:t>
+      </w:r>
+      <w:r>
+        <w:rPr>
+          <w:rFonts w:ascii="Times New Roman" w:hAnsi="Times New Roman" w:cs="Times New Roman"/>
+          <w:sz w:val="24"/>
+          <w:szCs w:val="24"/>
+          <w:lang w:val="en-US"/>
+        </w:rPr>
+        <w:t>.</w:t>
+      </w:r>
+    </w:p>
+    <w:p>
+      <w:pPr>
+        <w:pStyle w:val="ListParagraph"/>
+        <w:numPr>
+          <w:ilvl w:val="0"/>
+          <w:numId w:val="3"/>
+        </w:numPr>
+        <w:rPr>
+          <w:rFonts w:ascii="Times New Roman" w:hAnsi="Times New Roman" w:cs="Times New Roman"/>
+          <w:sz w:val="24"/>
+          <w:szCs w:val="24"/>
+          <w:lang w:val="en-US"/>
+        </w:rPr>
+      </w:pPr>
+      <w:r>
+        <w:rPr>
+          <w:rFonts w:ascii="Times New Roman" w:hAnsi="Times New Roman" w:cs="Times New Roman"/>
+          <w:b/>
+          <w:bCs/>
+          <w:sz w:val="24"/>
+          <w:szCs w:val="24"/>
+          <w:lang w:val="en-US"/>
+        </w:rPr>
+        <w:t>Dataset PEA</w:t>
+      </w:r>
+      <w:r>
+        <w:rPr>
+          <w:rFonts w:ascii="Times New Roman" w:hAnsi="Times New Roman" w:cs="Times New Roman"/>
+          <w:b/>
+          <w:bCs/>
+          <w:sz w:val="24"/>
+          <w:szCs w:val="24"/>
+          <w:lang w:val="en-US"/>
+        </w:rPr>
+        <w:t xml:space="preserve">20: </w:t>
+      </w:r>
+      <w:r>
+        <w:rPr>
+          <w:rFonts w:ascii="Times New Roman" w:hAnsi="Times New Roman" w:cs="Times New Roman"/>
+          <w:sz w:val="24"/>
+          <w:szCs w:val="24"/>
+          <w:lang w:val="en-US"/>
+        </w:rPr>
+        <w:t>Trend lines are very effective methods of visualization, here a couple of examples:</w:t>
+      </w:r>
+    </w:p>
+    <w:p>
+      <w:pPr>
+        <w:pStyle w:val="ListParagraph"/>
+        <w:numPr>
+          <w:ilvl w:val="0"/>
+          <w:numId w:val="3"/>
+        </w:numPr>
+        <w:rPr>
+          <w:rFonts w:ascii="Arial" w:hAnsi="Arial" w:cs="Arial"/>
+          <w:b/>
+          <w:bCs/>
+          <w:sz w:val="24"/>
+          <w:szCs w:val="24"/>
+          <w:lang w:val="en-US"/>
+        </w:rPr>
+      </w:pPr>
+      <w:r>
+        <w:rPr>
+          <w:rFonts w:ascii="Times New Roman" w:hAnsi="Times New Roman" w:cs="Times New Roman"/>
+          <w:sz w:val="24"/>
+          <w:szCs w:val="24"/>
+          <w:lang w:val="en-US"/>
+        </w:rPr>
+        <w:t xml:space="preserve">In both graphs </w:t>
+      </w:r>
+      <w:r>
+        <w:rPr>
+          <w:rFonts w:ascii="Times New Roman" w:hAnsi="Times New Roman" w:cs="Times New Roman"/>
+          <w:i/>
+          <w:iCs/>
+          <w:sz w:val="24"/>
+          <w:szCs w:val="24"/>
+          <w:lang w:val="en-US"/>
+        </w:rPr>
+        <w:t xml:space="preserve">Persons at work </w:t>
+      </w:r>
+      <w:r>
+        <w:rPr>
+          <w:rFonts w:ascii="Times New Roman" w:hAnsi="Times New Roman" w:cs="Times New Roman"/>
+          <w:sz w:val="24"/>
+          <w:szCs w:val="24"/>
+          <w:lang w:val="en-US"/>
+        </w:rPr>
+        <w:t xml:space="preserve">and </w:t>
+      </w:r>
+      <w:r>
+        <w:rPr>
+          <w:rFonts w:ascii="Times New Roman" w:hAnsi="Times New Roman" w:cs="Times New Roman"/>
+          <w:i/>
+          <w:iCs/>
+          <w:sz w:val="24"/>
+          <w:szCs w:val="24"/>
+          <w:lang w:val="en-US"/>
+        </w:rPr>
+        <w:t xml:space="preserve">student or pupil </w:t>
+      </w:r>
+      <w:r>
+        <w:rPr>
+          <w:rFonts w:ascii="Times New Roman" w:hAnsi="Times New Roman" w:cs="Times New Roman"/>
+          <w:sz w:val="24"/>
+          <w:szCs w:val="24"/>
+          <w:lang w:val="en-US"/>
+        </w:rPr>
+        <w:t>have the highest numbers overall.</w:t>
+      </w:r>
+    </w:p>
+    <w:p>
+      <w:pPr>
+        <w:rPr>
+          <w:rFonts w:ascii="Times New Roman" w:hAnsi="Times New Roman" w:cs="Times New Roman"/>
+          <w:sz w:val="24"/>
+          <w:szCs w:val="24"/>
+          <w:lang w:val="en-US"/>
+        </w:rPr>
+      </w:pPr>
+    </w:p>
+    <w:p>
+      <w:pPr>
+        <w:rPr>
+          <w:rFonts w:ascii="Times New Roman" w:hAnsi="Times New Roman" w:cs="Times New Roman"/>
+          <w:sz w:val="24"/>
+          <w:szCs w:val="24"/>
+          <w:lang w:val="en-US"/>
+        </w:rPr>
+      </w:pPr>
+    </w:p>
+    <w:p>
+      <w:pPr>
+        <w:rPr>
+          <w:rFonts w:ascii="Times New Roman" w:hAnsi="Times New Roman" w:cs="Times New Roman"/>
+          <w:sz w:val="24"/>
+          <w:szCs w:val="24"/>
+          <w:lang w:val="en-US"/>
+        </w:rPr>
+      </w:pPr>
+    </w:p>
+    <w:p>
+      <w:pPr>
+        <w:rPr>
+          <w:rFonts w:ascii="Times New Roman" w:hAnsi="Times New Roman" w:cs="Times New Roman"/>
+          <w:sz w:val="24"/>
+          <w:szCs w:val="24"/>
+          <w:lang w:val="en-US"/>
+        </w:rPr>
+      </w:pPr>
+    </w:p>
+    <w:p>
+      <w:pPr>
+        <w:rPr>
+          <w:rFonts w:ascii="Times New Roman" w:hAnsi="Times New Roman" w:cs="Times New Roman"/>
+          <w:sz w:val="24"/>
+          <w:szCs w:val="24"/>
+          <w:lang w:val="en-US"/>
+        </w:rPr>
+      </w:pPr>
+    </w:p>
+    <w:p>
+      <w:pPr>
+        <w:rPr>
+          <w:rFonts w:ascii="Times New Roman" w:hAnsi="Times New Roman" w:cs="Times New Roman"/>
+          <w:sz w:val="24"/>
+          <w:szCs w:val="24"/>
+          <w:lang w:val="en-US"/>
+        </w:rPr>
+      </w:pPr>
+    </w:p>
+    <w:p>
+      <w:pPr>
+        <w:rPr>
+          <w:rFonts w:ascii="Times New Roman" w:hAnsi="Times New Roman" w:cs="Times New Roman"/>
+          <w:sz w:val="24"/>
+          <w:szCs w:val="24"/>
+          <w:lang w:val="en-US"/>
+        </w:rPr>
+      </w:pPr>
+    </w:p>
+    <w:p>
+      <w:pPr>
+        <w:rPr>
+          <w:rFonts w:ascii="Times New Roman" w:hAnsi="Times New Roman" w:cs="Times New Roman"/>
+          <w:sz w:val="24"/>
+          <w:szCs w:val="24"/>
+          <w:lang w:val="en-US"/>
+        </w:rPr>
+      </w:pPr>
+    </w:p>
+    <w:p>
+      <w:pPr>
+        <w:rPr>
+          <w:rFonts w:ascii="Times New Roman" w:hAnsi="Times New Roman" w:cs="Times New Roman"/>
+          <w:sz w:val="24"/>
+          <w:szCs w:val="24"/>
+          <w:lang w:val="en-US"/>
+        </w:rPr>
+      </w:pPr>
+    </w:p>
+    <w:p>
+      <w:pPr>
+        <w:rPr>
+          <w:rFonts w:ascii="Times New Roman" w:hAnsi="Times New Roman" w:cs="Times New Roman"/>
+          <w:sz w:val="24"/>
+          <w:szCs w:val="24"/>
+          <w:lang w:val="en-US"/>
+        </w:rPr>
+      </w:pPr>
+    </w:p>
+    <w:p>
+      <w:pPr>
+        <w:rPr>
+          <w:rFonts w:ascii="Times New Roman" w:hAnsi="Times New Roman" w:cs="Times New Roman"/>
+          <w:sz w:val="24"/>
+          <w:szCs w:val="24"/>
+          <w:lang w:val="en-US"/>
+        </w:rPr>
+      </w:pPr>
+    </w:p>
+    <w:p>
+      <w:pPr>
+        <w:rPr>
+          <w:rFonts w:ascii="Times New Roman" w:hAnsi="Times New Roman" w:cs="Times New Roman"/>
+          <w:sz w:val="24"/>
+          <w:szCs w:val="24"/>
+          <w:lang w:val="en-US"/>
+        </w:rPr>
+      </w:pPr>
+    </w:p>
+    <w:p>
+      <w:pPr>
+        <w:rPr>
+          <w:rFonts w:ascii="Times New Roman" w:hAnsi="Times New Roman" w:cs="Times New Roman"/>
+          <w:sz w:val="24"/>
+          <w:szCs w:val="24"/>
+          <w:lang w:val="en-US"/>
+        </w:rPr>
+      </w:pPr>
+    </w:p>
+    <w:p>
+      <w:pPr>
+        <w:rPr>
+          <w:rFonts w:ascii="Times New Roman" w:hAnsi="Times New Roman" w:cs="Times New Roman"/>
+          <w:sz w:val="24"/>
+          <w:szCs w:val="24"/>
+          <w:lang w:val="en-US"/>
+        </w:rPr>
+      </w:pPr>
+    </w:p>
+    <w:p>
+      <w:pPr>
+        <w:rPr>
+          <w:rFonts w:ascii="Times New Roman" w:hAnsi="Times New Roman" w:cs="Times New Roman"/>
+          <w:sz w:val="24"/>
+          <w:szCs w:val="24"/>
+          <w:lang w:val="en-US"/>
+        </w:rPr>
+      </w:pPr>
+    </w:p>
+    <w:p>
+      <w:pPr>
+        <w:rPr>
+          <w:rFonts w:ascii="Times New Roman" w:hAnsi="Times New Roman" w:cs="Times New Roman"/>
+          <w:sz w:val="24"/>
+          <w:szCs w:val="24"/>
+          <w:lang w:val="en-US"/>
+        </w:rPr>
+      </w:pPr>
+    </w:p>
+    <w:p>
+      <w:pPr>
+        <w:rPr>
+          <w:rFonts w:ascii="Times New Roman" w:hAnsi="Times New Roman" w:cs="Times New Roman"/>
+          <w:sz w:val="24"/>
+          <w:szCs w:val="24"/>
+          <w:lang w:val="en-US"/>
+        </w:rPr>
+      </w:pPr>
+    </w:p>
+    <w:p>
+      <w:pPr>
+        <w:rPr>
+          <w:rFonts w:ascii="Times New Roman" w:hAnsi="Times New Roman" w:cs="Times New Roman"/>
+          <w:sz w:val="24"/>
+          <w:szCs w:val="24"/>
+          <w:lang w:val="en-US"/>
+        </w:rPr>
+      </w:pPr>
+    </w:p>
+    <w:p>
+      <w:pPr>
+        <w:rPr>
+          <w:rFonts w:ascii="Times New Roman" w:hAnsi="Times New Roman" w:cs="Times New Roman"/>
+          <w:sz w:val="24"/>
+          <w:szCs w:val="24"/>
+          <w:lang w:val="en-US"/>
+        </w:rPr>
+      </w:pPr>
+    </w:p>
+    <w:p>
+      <w:pPr>
+        <w:rPr>
+          <w:rFonts w:ascii="Arial" w:hAnsi="Arial" w:cs="Arial"/>
+          <w:sz w:val="24"/>
+          <w:szCs w:val="24"/>
+          <w:lang w:val="en-US"/>
+        </w:rPr>
+      </w:pPr>
+    </w:p>
+    <w:p>
+      <w:pPr>
+        <w:rPr>
+          <w:rFonts w:ascii="Times New Roman" w:hAnsi="Times New Roman" w:cs="Times New Roman"/>
+          <w:sz w:val="24"/>
+          <w:szCs w:val="24"/>
+          <w:lang w:val="en-US"/>
+        </w:rPr>
+      </w:pPr>
+    </w:p>
+    <w:p>
+      <w:pPr>
+        <w:rPr>
+          <w:lang w:val="en-US"/>
+        </w:rPr>
+      </w:pPr>
+      <w:r>
+        <w:rPr>
+          <w:highlight w:val="yellow"/>
+          <w:lang w:val="en-US"/>
+        </w:rPr>
+        <w:t>As a project</w:t>
+      </w:r>
+      <w:r>
+        <w:rPr>
+          <w:lang w:val="en-US"/>
+        </w:rPr>
+        <w:t xml:space="preserve"> management framework, we are going to discuss each of them in detail. We have CRISP-DM (Cross Industry Standard Process project), </w:t>
       </w:r>
       <w:r>
         <w:rPr>
@@ -2600,21 +3154,7 @@
         <w:rPr>
           <w:lang w:val="en-US"/>
         </w:rPr>
-        <w:t xml:space="preserve">SEMMA entails five steps, sample, explore, modify, </w:t>
-      </w:r>
-      <w:proofErr w:type="gramStart"/>
-      <w:r>
-        <w:rPr>
-          <w:lang w:val="en-US"/>
-        </w:rPr>
-        <w:t>model</w:t>
-      </w:r>
-      <w:proofErr w:type="gramEnd"/>
-      <w:r>
-        <w:rPr>
-          <w:lang w:val="en-US"/>
-        </w:rPr>
-        <w:t xml:space="preserve"> and assess. This method has been used for Crime Prediction and conducted using article neural networks machine learning concept (</w:t>
+        <w:t>SEMMA entails five steps, sample, explore, modify, model and assess. This method has been used for Crime Prediction and conducted using article neural networks machine learning concept (</w:t>
       </w:r>
       <w:proofErr w:type="spellStart"/>
       <w:r>
@@ -2641,6 +3181,7 @@
         <w:rPr>
           <w:lang w:val="en-US"/>
         </w:rPr>
+        <w:lastRenderedPageBreak/>
         <w:t xml:space="preserve">In </w:t>
       </w:r>
       <w:r>
@@ -2653,21 +3194,7 @@
         <w:rPr>
           <w:lang w:val="en-US"/>
         </w:rPr>
-        <w:t xml:space="preserve"> we have labelled data that is why I have selected supervised machine learning techniques, we can train the model </w:t>
-      </w:r>
-      <w:proofErr w:type="gramStart"/>
-      <w:r>
-        <w:rPr>
-          <w:lang w:val="en-US"/>
-        </w:rPr>
-        <w:t>in regard to</w:t>
-      </w:r>
-      <w:proofErr w:type="gramEnd"/>
-      <w:r>
-        <w:rPr>
-          <w:lang w:val="en-US"/>
-        </w:rPr>
-        <w:t xml:space="preserve"> migration flows depending on people economic status, sex and inward or outward flow. </w:t>
+        <w:t xml:space="preserve"> we have labelled data that is why I have selected supervised machine learning techniques, we can train the model in regard to migration flows depending on people economic status, sex and inward or outward flow. </w:t>
       </w:r>
     </w:p>
     <w:p>
@@ -2804,9 +3331,9 @@
     </w:lvl>
   </w:abstractNum>
   <w:abstractNum w:abstractNumId="1" w15:restartNumberingAfterBreak="0">
-    <w:nsid w:val="62E12987"/>
+    <w:nsid w:val="21637C9C"/>
     <w:multiLevelType w:val="hybridMultilevel"/>
-    <w:tmpl w:val="A1001BB2"/>
+    <w:tmpl w:val="6A7A2684"/>
     <w:lvl w:ilvl="0" w:tplc="18090001">
       <w:start w:val="1"/>
       <w:numFmt w:val="bullet"/>
@@ -2916,11 +3443,243 @@
       </w:rPr>
     </w:lvl>
   </w:abstractNum>
+  <w:abstractNum w:abstractNumId="2" w15:restartNumberingAfterBreak="0">
+    <w:nsid w:val="5A1D6602"/>
+    <w:multiLevelType w:val="hybridMultilevel"/>
+    <w:tmpl w:val="47D87FF0"/>
+    <w:lvl w:ilvl="0" w:tplc="18090001">
+      <w:start w:val="1"/>
+      <w:numFmt w:val="bullet"/>
+      <w:lvlText w:val=""/>
+      <w:lvlJc w:val="left"/>
+      <w:pPr>
+        <w:ind w:left="720" w:hanging="360"/>
+      </w:pPr>
+      <w:rPr>
+        <w:rFonts w:ascii="Symbol" w:hAnsi="Symbol" w:hint="default"/>
+      </w:rPr>
+    </w:lvl>
+    <w:lvl w:ilvl="1" w:tplc="18090003">
+      <w:start w:val="1"/>
+      <w:numFmt w:val="bullet"/>
+      <w:lvlText w:val="o"/>
+      <w:lvlJc w:val="left"/>
+      <w:pPr>
+        <w:ind w:left="1440" w:hanging="360"/>
+      </w:pPr>
+      <w:rPr>
+        <w:rFonts w:ascii="Courier New" w:hAnsi="Courier New" w:cs="Courier New" w:hint="default"/>
+      </w:rPr>
+    </w:lvl>
+    <w:lvl w:ilvl="2" w:tplc="18090005" w:tentative="1">
+      <w:start w:val="1"/>
+      <w:numFmt w:val="bullet"/>
+      <w:lvlText w:val=""/>
+      <w:lvlJc w:val="left"/>
+      <w:pPr>
+        <w:ind w:left="2160" w:hanging="360"/>
+      </w:pPr>
+      <w:rPr>
+        <w:rFonts w:ascii="Wingdings" w:hAnsi="Wingdings" w:hint="default"/>
+      </w:rPr>
+    </w:lvl>
+    <w:lvl w:ilvl="3" w:tplc="18090001" w:tentative="1">
+      <w:start w:val="1"/>
+      <w:numFmt w:val="bullet"/>
+      <w:lvlText w:val=""/>
+      <w:lvlJc w:val="left"/>
+      <w:pPr>
+        <w:ind w:left="2880" w:hanging="360"/>
+      </w:pPr>
+      <w:rPr>
+        <w:rFonts w:ascii="Symbol" w:hAnsi="Symbol" w:hint="default"/>
+      </w:rPr>
+    </w:lvl>
+    <w:lvl w:ilvl="4" w:tplc="18090003" w:tentative="1">
+      <w:start w:val="1"/>
+      <w:numFmt w:val="bullet"/>
+      <w:lvlText w:val="o"/>
+      <w:lvlJc w:val="left"/>
+      <w:pPr>
+        <w:ind w:left="3600" w:hanging="360"/>
+      </w:pPr>
+      <w:rPr>
+        <w:rFonts w:ascii="Courier New" w:hAnsi="Courier New" w:cs="Courier New" w:hint="default"/>
+      </w:rPr>
+    </w:lvl>
+    <w:lvl w:ilvl="5" w:tplc="18090005" w:tentative="1">
+      <w:start w:val="1"/>
+      <w:numFmt w:val="bullet"/>
+      <w:lvlText w:val=""/>
+      <w:lvlJc w:val="left"/>
+      <w:pPr>
+        <w:ind w:left="4320" w:hanging="360"/>
+      </w:pPr>
+      <w:rPr>
+        <w:rFonts w:ascii="Wingdings" w:hAnsi="Wingdings" w:hint="default"/>
+      </w:rPr>
+    </w:lvl>
+    <w:lvl w:ilvl="6" w:tplc="18090001" w:tentative="1">
+      <w:start w:val="1"/>
+      <w:numFmt w:val="bullet"/>
+      <w:lvlText w:val=""/>
+      <w:lvlJc w:val="left"/>
+      <w:pPr>
+        <w:ind w:left="5040" w:hanging="360"/>
+      </w:pPr>
+      <w:rPr>
+        <w:rFonts w:ascii="Symbol" w:hAnsi="Symbol" w:hint="default"/>
+      </w:rPr>
+    </w:lvl>
+    <w:lvl w:ilvl="7" w:tplc="18090003" w:tentative="1">
+      <w:start w:val="1"/>
+      <w:numFmt w:val="bullet"/>
+      <w:lvlText w:val="o"/>
+      <w:lvlJc w:val="left"/>
+      <w:pPr>
+        <w:ind w:left="5760" w:hanging="360"/>
+      </w:pPr>
+      <w:rPr>
+        <w:rFonts w:ascii="Courier New" w:hAnsi="Courier New" w:cs="Courier New" w:hint="default"/>
+      </w:rPr>
+    </w:lvl>
+    <w:lvl w:ilvl="8" w:tplc="18090005" w:tentative="1">
+      <w:start w:val="1"/>
+      <w:numFmt w:val="bullet"/>
+      <w:lvlText w:val=""/>
+      <w:lvlJc w:val="left"/>
+      <w:pPr>
+        <w:ind w:left="6480" w:hanging="360"/>
+      </w:pPr>
+      <w:rPr>
+        <w:rFonts w:ascii="Wingdings" w:hAnsi="Wingdings" w:hint="default"/>
+      </w:rPr>
+    </w:lvl>
+  </w:abstractNum>
+  <w:abstractNum w:abstractNumId="3" w15:restartNumberingAfterBreak="0">
+    <w:nsid w:val="62E12987"/>
+    <w:multiLevelType w:val="hybridMultilevel"/>
+    <w:tmpl w:val="A1001BB2"/>
+    <w:lvl w:ilvl="0" w:tplc="18090001">
+      <w:start w:val="1"/>
+      <w:numFmt w:val="bullet"/>
+      <w:lvlText w:val=""/>
+      <w:lvlJc w:val="left"/>
+      <w:pPr>
+        <w:ind w:left="720" w:hanging="360"/>
+      </w:pPr>
+      <w:rPr>
+        <w:rFonts w:ascii="Symbol" w:hAnsi="Symbol" w:hint="default"/>
+      </w:rPr>
+    </w:lvl>
+    <w:lvl w:ilvl="1" w:tplc="18090003" w:tentative="1">
+      <w:start w:val="1"/>
+      <w:numFmt w:val="bullet"/>
+      <w:lvlText w:val="o"/>
+      <w:lvlJc w:val="left"/>
+      <w:pPr>
+        <w:ind w:left="1440" w:hanging="360"/>
+      </w:pPr>
+      <w:rPr>
+        <w:rFonts w:ascii="Courier New" w:hAnsi="Courier New" w:cs="Courier New" w:hint="default"/>
+      </w:rPr>
+    </w:lvl>
+    <w:lvl w:ilvl="2" w:tplc="18090005" w:tentative="1">
+      <w:start w:val="1"/>
+      <w:numFmt w:val="bullet"/>
+      <w:lvlText w:val=""/>
+      <w:lvlJc w:val="left"/>
+      <w:pPr>
+        <w:ind w:left="2160" w:hanging="360"/>
+      </w:pPr>
+      <w:rPr>
+        <w:rFonts w:ascii="Wingdings" w:hAnsi="Wingdings" w:hint="default"/>
+      </w:rPr>
+    </w:lvl>
+    <w:lvl w:ilvl="3" w:tplc="18090001" w:tentative="1">
+      <w:start w:val="1"/>
+      <w:numFmt w:val="bullet"/>
+      <w:lvlText w:val=""/>
+      <w:lvlJc w:val="left"/>
+      <w:pPr>
+        <w:ind w:left="2880" w:hanging="360"/>
+      </w:pPr>
+      <w:rPr>
+        <w:rFonts w:ascii="Symbol" w:hAnsi="Symbol" w:hint="default"/>
+      </w:rPr>
+    </w:lvl>
+    <w:lvl w:ilvl="4" w:tplc="18090003" w:tentative="1">
+      <w:start w:val="1"/>
+      <w:numFmt w:val="bullet"/>
+      <w:lvlText w:val="o"/>
+      <w:lvlJc w:val="left"/>
+      <w:pPr>
+        <w:ind w:left="3600" w:hanging="360"/>
+      </w:pPr>
+      <w:rPr>
+        <w:rFonts w:ascii="Courier New" w:hAnsi="Courier New" w:cs="Courier New" w:hint="default"/>
+      </w:rPr>
+    </w:lvl>
+    <w:lvl w:ilvl="5" w:tplc="18090005" w:tentative="1">
+      <w:start w:val="1"/>
+      <w:numFmt w:val="bullet"/>
+      <w:lvlText w:val=""/>
+      <w:lvlJc w:val="left"/>
+      <w:pPr>
+        <w:ind w:left="4320" w:hanging="360"/>
+      </w:pPr>
+      <w:rPr>
+        <w:rFonts w:ascii="Wingdings" w:hAnsi="Wingdings" w:hint="default"/>
+      </w:rPr>
+    </w:lvl>
+    <w:lvl w:ilvl="6" w:tplc="18090001" w:tentative="1">
+      <w:start w:val="1"/>
+      <w:numFmt w:val="bullet"/>
+      <w:lvlText w:val=""/>
+      <w:lvlJc w:val="left"/>
+      <w:pPr>
+        <w:ind w:left="5040" w:hanging="360"/>
+      </w:pPr>
+      <w:rPr>
+        <w:rFonts w:ascii="Symbol" w:hAnsi="Symbol" w:hint="default"/>
+      </w:rPr>
+    </w:lvl>
+    <w:lvl w:ilvl="7" w:tplc="18090003" w:tentative="1">
+      <w:start w:val="1"/>
+      <w:numFmt w:val="bullet"/>
+      <w:lvlText w:val="o"/>
+      <w:lvlJc w:val="left"/>
+      <w:pPr>
+        <w:ind w:left="5760" w:hanging="360"/>
+      </w:pPr>
+      <w:rPr>
+        <w:rFonts w:ascii="Courier New" w:hAnsi="Courier New" w:cs="Courier New" w:hint="default"/>
+      </w:rPr>
+    </w:lvl>
+    <w:lvl w:ilvl="8" w:tplc="18090005" w:tentative="1">
+      <w:start w:val="1"/>
+      <w:numFmt w:val="bullet"/>
+      <w:lvlText w:val=""/>
+      <w:lvlJc w:val="left"/>
+      <w:pPr>
+        <w:ind w:left="6480" w:hanging="360"/>
+      </w:pPr>
+      <w:rPr>
+        <w:rFonts w:ascii="Wingdings" w:hAnsi="Wingdings" w:hint="default"/>
+      </w:rPr>
+    </w:lvl>
+  </w:abstractNum>
   <w:num w:numId="1" w16cid:durableId="1118110391">
-    <w:abstractNumId w:val="1"/>
+    <w:abstractNumId w:val="3"/>
   </w:num>
   <w:num w:numId="2" w16cid:durableId="672798708">
     <w:abstractNumId w:val="0"/>
+  </w:num>
+  <w:num w:numId="3" w16cid:durableId="755975896">
+    <w:abstractNumId w:val="1"/>
+  </w:num>
+  <w:num w:numId="4" w16cid:durableId="1217086410">
+    <w:abstractNumId w:val="2"/>
   </w:num>
 </w:numbering>
 </file>

--- a/Word_Count.docx
+++ b/Word_Count.docx
@@ -2502,16 +2502,7 @@
           <w:szCs w:val="24"/>
           <w:lang w:val="en-US"/>
         </w:rPr>
-        <w:t xml:space="preserve"> </w:t>
-      </w:r>
-      <w:r>
-        <w:rPr>
-          <w:rFonts w:ascii="Times New Roman" w:hAnsi="Times New Roman" w:cs="Times New Roman"/>
-          <w:sz w:val="24"/>
-          <w:szCs w:val="24"/>
-          <w:lang w:val="en-US"/>
-        </w:rPr>
-        <w:t>If we would have more entries for 1926-1991 this plot would have change drastically.</w:t>
+        <w:t xml:space="preserve"> If we would have more entries for 1926-1991 this plot would have change drastically.</w:t>
       </w:r>
     </w:p>
     <w:p>
@@ -2832,197 +2823,1404 @@
     <w:p>
       <w:pPr>
         <w:rPr>
-          <w:rFonts w:ascii="Times New Roman" w:hAnsi="Times New Roman" w:cs="Times New Roman"/>
-          <w:sz w:val="24"/>
-          <w:szCs w:val="24"/>
-          <w:lang w:val="en-US"/>
-        </w:rPr>
-      </w:pPr>
-    </w:p>
-    <w:p>
-      <w:pPr>
-        <w:rPr>
-          <w:rFonts w:ascii="Times New Roman" w:hAnsi="Times New Roman" w:cs="Times New Roman"/>
-          <w:sz w:val="24"/>
-          <w:szCs w:val="24"/>
-          <w:lang w:val="en-US"/>
-        </w:rPr>
-      </w:pPr>
-    </w:p>
-    <w:p>
-      <w:pPr>
-        <w:rPr>
-          <w:rFonts w:ascii="Times New Roman" w:hAnsi="Times New Roman" w:cs="Times New Roman"/>
-          <w:sz w:val="24"/>
-          <w:szCs w:val="24"/>
-          <w:lang w:val="en-US"/>
-        </w:rPr>
-      </w:pPr>
-    </w:p>
-    <w:p>
-      <w:pPr>
-        <w:rPr>
-          <w:rFonts w:ascii="Times New Roman" w:hAnsi="Times New Roman" w:cs="Times New Roman"/>
-          <w:sz w:val="24"/>
-          <w:szCs w:val="24"/>
-          <w:lang w:val="en-US"/>
-        </w:rPr>
-      </w:pPr>
-    </w:p>
-    <w:p>
-      <w:pPr>
-        <w:rPr>
-          <w:rFonts w:ascii="Times New Roman" w:hAnsi="Times New Roman" w:cs="Times New Roman"/>
-          <w:sz w:val="24"/>
-          <w:szCs w:val="24"/>
-          <w:lang w:val="en-US"/>
-        </w:rPr>
-      </w:pPr>
-    </w:p>
-    <w:p>
-      <w:pPr>
-        <w:rPr>
-          <w:rFonts w:ascii="Times New Roman" w:hAnsi="Times New Roman" w:cs="Times New Roman"/>
-          <w:sz w:val="24"/>
-          <w:szCs w:val="24"/>
-          <w:lang w:val="en-US"/>
-        </w:rPr>
-      </w:pPr>
-    </w:p>
-    <w:p>
-      <w:pPr>
-        <w:rPr>
-          <w:rFonts w:ascii="Times New Roman" w:hAnsi="Times New Roman" w:cs="Times New Roman"/>
-          <w:sz w:val="24"/>
-          <w:szCs w:val="24"/>
-          <w:lang w:val="en-US"/>
-        </w:rPr>
-      </w:pPr>
-    </w:p>
-    <w:p>
-      <w:pPr>
-        <w:rPr>
-          <w:rFonts w:ascii="Times New Roman" w:hAnsi="Times New Roman" w:cs="Times New Roman"/>
-          <w:sz w:val="24"/>
-          <w:szCs w:val="24"/>
-          <w:lang w:val="en-US"/>
-        </w:rPr>
-      </w:pPr>
-    </w:p>
-    <w:p>
-      <w:pPr>
-        <w:rPr>
-          <w:rFonts w:ascii="Times New Roman" w:hAnsi="Times New Roman" w:cs="Times New Roman"/>
-          <w:sz w:val="24"/>
-          <w:szCs w:val="24"/>
-          <w:lang w:val="en-US"/>
-        </w:rPr>
-      </w:pPr>
-    </w:p>
-    <w:p>
-      <w:pPr>
-        <w:rPr>
-          <w:rFonts w:ascii="Times New Roman" w:hAnsi="Times New Roman" w:cs="Times New Roman"/>
-          <w:sz w:val="24"/>
-          <w:szCs w:val="24"/>
-          <w:lang w:val="en-US"/>
-        </w:rPr>
-      </w:pPr>
-    </w:p>
-    <w:p>
-      <w:pPr>
-        <w:rPr>
-          <w:rFonts w:ascii="Times New Roman" w:hAnsi="Times New Roman" w:cs="Times New Roman"/>
-          <w:sz w:val="24"/>
-          <w:szCs w:val="24"/>
-          <w:lang w:val="en-US"/>
-        </w:rPr>
-      </w:pPr>
-    </w:p>
-    <w:p>
-      <w:pPr>
-        <w:rPr>
-          <w:rFonts w:ascii="Times New Roman" w:hAnsi="Times New Roman" w:cs="Times New Roman"/>
-          <w:sz w:val="24"/>
-          <w:szCs w:val="24"/>
-          <w:lang w:val="en-US"/>
-        </w:rPr>
-      </w:pPr>
-    </w:p>
-    <w:p>
-      <w:pPr>
-        <w:rPr>
-          <w:rFonts w:ascii="Times New Roman" w:hAnsi="Times New Roman" w:cs="Times New Roman"/>
-          <w:sz w:val="24"/>
-          <w:szCs w:val="24"/>
-          <w:lang w:val="en-US"/>
-        </w:rPr>
-      </w:pPr>
-    </w:p>
-    <w:p>
-      <w:pPr>
-        <w:rPr>
-          <w:rFonts w:ascii="Times New Roman" w:hAnsi="Times New Roman" w:cs="Times New Roman"/>
-          <w:sz w:val="24"/>
-          <w:szCs w:val="24"/>
-          <w:lang w:val="en-US"/>
-        </w:rPr>
-      </w:pPr>
-    </w:p>
-    <w:p>
-      <w:pPr>
-        <w:rPr>
-          <w:rFonts w:ascii="Times New Roman" w:hAnsi="Times New Roman" w:cs="Times New Roman"/>
-          <w:sz w:val="24"/>
-          <w:szCs w:val="24"/>
-          <w:lang w:val="en-US"/>
-        </w:rPr>
-      </w:pPr>
-    </w:p>
-    <w:p>
-      <w:pPr>
-        <w:rPr>
-          <w:rFonts w:ascii="Times New Roman" w:hAnsi="Times New Roman" w:cs="Times New Roman"/>
-          <w:sz w:val="24"/>
-          <w:szCs w:val="24"/>
-          <w:lang w:val="en-US"/>
-        </w:rPr>
-      </w:pPr>
-    </w:p>
-    <w:p>
-      <w:pPr>
-        <w:rPr>
-          <w:rFonts w:ascii="Times New Roman" w:hAnsi="Times New Roman" w:cs="Times New Roman"/>
-          <w:sz w:val="24"/>
-          <w:szCs w:val="24"/>
-          <w:lang w:val="en-US"/>
-        </w:rPr>
-      </w:pPr>
-    </w:p>
-    <w:p>
-      <w:pPr>
-        <w:rPr>
-          <w:rFonts w:ascii="Times New Roman" w:hAnsi="Times New Roman" w:cs="Times New Roman"/>
-          <w:sz w:val="24"/>
-          <w:szCs w:val="24"/>
-          <w:lang w:val="en-US"/>
-        </w:rPr>
-      </w:pPr>
-    </w:p>
-    <w:p>
-      <w:pPr>
-        <w:rPr>
-          <w:rFonts w:ascii="Times New Roman" w:hAnsi="Times New Roman" w:cs="Times New Roman"/>
-          <w:sz w:val="24"/>
-          <w:szCs w:val="24"/>
-          <w:lang w:val="en-US"/>
-        </w:rPr>
-      </w:pPr>
-    </w:p>
-    <w:p>
-      <w:pPr>
-        <w:rPr>
           <w:rFonts w:ascii="Arial" w:hAnsi="Arial" w:cs="Arial"/>
+          <w:b/>
+          <w:bCs/>
+          <w:sz w:val="24"/>
+          <w:szCs w:val="24"/>
+          <w:lang w:val="en-US"/>
+        </w:rPr>
+      </w:pPr>
+    </w:p>
+    <w:p>
+      <w:pPr>
+        <w:rPr>
+          <w:rFonts w:ascii="Times New Roman" w:hAnsi="Times New Roman" w:cs="Times New Roman"/>
+          <w:sz w:val="24"/>
+          <w:szCs w:val="24"/>
+          <w:lang w:val="en-US"/>
+        </w:rPr>
+      </w:pPr>
+      <w:r>
+        <w:rPr>
+          <w:rFonts w:ascii="Times New Roman" w:hAnsi="Times New Roman" w:cs="Times New Roman"/>
+          <w:sz w:val="24"/>
+          <w:szCs w:val="24"/>
+          <w:lang w:val="en-US"/>
+        </w:rPr>
+        <w:t>In this section we will discuss Binomial and Poisson distributions, starting with Binomial distribution we can map this process:</w:t>
+      </w:r>
+    </w:p>
+    <w:p>
+      <w:pPr>
+        <w:pStyle w:val="ListParagraph"/>
+        <w:numPr>
+          <w:ilvl w:val="0"/>
+          <w:numId w:val="4"/>
+        </w:numPr>
+        <w:rPr>
+          <w:rFonts w:ascii="Times New Roman" w:hAnsi="Times New Roman" w:cs="Times New Roman"/>
+          <w:sz w:val="24"/>
+          <w:szCs w:val="24"/>
+          <w:lang w:val="en-US"/>
+        </w:rPr>
+      </w:pPr>
+      <w:r>
+        <w:rPr>
+          <w:rFonts w:ascii="Times New Roman" w:hAnsi="Times New Roman" w:cs="Times New Roman"/>
+          <w:sz w:val="24"/>
+          <w:szCs w:val="24"/>
+          <w:lang w:val="en-US"/>
+        </w:rPr>
+        <w:t xml:space="preserve">The sum of all probabilities is one, </w:t>
+      </w:r>
+      <w:r>
+        <w:rPr>
+          <w:rFonts w:ascii="Times New Roman" w:hAnsi="Times New Roman" w:cs="Times New Roman"/>
+          <w:sz w:val="24"/>
+          <w:szCs w:val="24"/>
+          <w:lang w:val="en-US"/>
+        </w:rPr>
+        <w:t>Iantorno, M. (2023)</w:t>
+      </w:r>
+    </w:p>
+    <w:p>
+      <w:pPr>
+        <w:pStyle w:val="ListParagraph"/>
+        <w:numPr>
+          <w:ilvl w:val="0"/>
+          <w:numId w:val="4"/>
+        </w:numPr>
+        <w:rPr>
+          <w:rFonts w:ascii="Times New Roman" w:hAnsi="Times New Roman" w:cs="Times New Roman"/>
+          <w:sz w:val="24"/>
+          <w:szCs w:val="24"/>
+          <w:lang w:val="en-US"/>
+        </w:rPr>
+      </w:pPr>
+      <w:r>
+        <w:rPr>
+          <w:rFonts w:ascii="Times New Roman" w:hAnsi="Times New Roman" w:cs="Times New Roman"/>
+          <w:sz w:val="24"/>
+          <w:szCs w:val="24"/>
+          <w:lang w:val="en-US"/>
+        </w:rPr>
+        <w:t>We must find success to work on.</w:t>
+      </w:r>
+    </w:p>
+    <w:p>
+      <w:pPr>
+        <w:pStyle w:val="ListParagraph"/>
+        <w:numPr>
+          <w:ilvl w:val="0"/>
+          <w:numId w:val="4"/>
+        </w:numPr>
+        <w:rPr>
+          <w:rFonts w:ascii="Times New Roman" w:hAnsi="Times New Roman" w:cs="Times New Roman"/>
+          <w:sz w:val="24"/>
+          <w:szCs w:val="24"/>
+          <w:lang w:val="en-US"/>
+        </w:rPr>
+      </w:pPr>
+      <w:r>
+        <w:rPr>
+          <w:rFonts w:ascii="Times New Roman" w:hAnsi="Times New Roman" w:cs="Times New Roman"/>
+          <w:sz w:val="24"/>
+          <w:szCs w:val="24"/>
+          <w:lang w:val="en-US"/>
+        </w:rPr>
+        <w:t xml:space="preserve">Determining success probabilities as </w:t>
+      </w:r>
+      <w:r>
+        <w:rPr>
+          <w:rFonts w:ascii="Times New Roman" w:hAnsi="Times New Roman" w:cs="Times New Roman"/>
+          <w:i/>
+          <w:iCs/>
+          <w:sz w:val="24"/>
+          <w:szCs w:val="24"/>
+          <w:lang w:val="en-US"/>
+        </w:rPr>
+        <w:t>p</w:t>
+      </w:r>
+      <w:r>
+        <w:rPr>
+          <w:rFonts w:ascii="Times New Roman" w:hAnsi="Times New Roman" w:cs="Times New Roman"/>
+          <w:sz w:val="24"/>
+          <w:szCs w:val="24"/>
+          <w:lang w:val="en-US"/>
+        </w:rPr>
+        <w:t xml:space="preserve"> is required.</w:t>
+      </w:r>
+    </w:p>
+    <w:p>
+      <w:pPr>
+        <w:pStyle w:val="ListParagraph"/>
+        <w:numPr>
+          <w:ilvl w:val="0"/>
+          <w:numId w:val="4"/>
+        </w:numPr>
+        <w:rPr>
+          <w:rFonts w:ascii="Times New Roman" w:hAnsi="Times New Roman" w:cs="Times New Roman"/>
+          <w:sz w:val="24"/>
+          <w:szCs w:val="24"/>
+          <w:lang w:val="en-US"/>
+        </w:rPr>
+      </w:pPr>
+      <w:r>
+        <w:rPr>
+          <w:rFonts w:ascii="Times New Roman" w:hAnsi="Times New Roman" w:cs="Times New Roman"/>
+          <w:sz w:val="24"/>
+          <w:szCs w:val="24"/>
+          <w:lang w:val="en-US"/>
+        </w:rPr>
+        <w:lastRenderedPageBreak/>
+        <w:t xml:space="preserve">Number of trials to be set, as </w:t>
+      </w:r>
+      <w:r>
+        <w:rPr>
+          <w:rFonts w:ascii="Times New Roman" w:hAnsi="Times New Roman" w:cs="Times New Roman"/>
+          <w:i/>
+          <w:iCs/>
+          <w:sz w:val="24"/>
+          <w:szCs w:val="24"/>
+          <w:lang w:val="en-US"/>
+        </w:rPr>
+        <w:t>n</w:t>
+      </w:r>
+      <w:r>
+        <w:rPr>
+          <w:rFonts w:ascii="Times New Roman" w:hAnsi="Times New Roman" w:cs="Times New Roman"/>
+          <w:i/>
+          <w:iCs/>
+          <w:sz w:val="24"/>
+          <w:szCs w:val="24"/>
+          <w:lang w:val="en-US"/>
+        </w:rPr>
+        <w:t>.</w:t>
+      </w:r>
+      <w:r>
+        <w:rPr>
+          <w:rFonts w:ascii="Times New Roman" w:hAnsi="Times New Roman" w:cs="Times New Roman"/>
+          <w:sz w:val="24"/>
+          <w:szCs w:val="24"/>
+          <w:lang w:val="en-US"/>
+        </w:rPr>
+        <w:t xml:space="preserve"> We can also refer to </w:t>
+      </w:r>
+      <w:r>
+        <w:rPr>
+          <w:rFonts w:ascii="Times New Roman" w:hAnsi="Times New Roman" w:cs="Times New Roman"/>
+          <w:i/>
+          <w:iCs/>
+          <w:sz w:val="24"/>
+          <w:szCs w:val="24"/>
+          <w:lang w:val="en-US"/>
+        </w:rPr>
+        <w:t xml:space="preserve">n </w:t>
+      </w:r>
+      <w:r>
+        <w:rPr>
+          <w:rFonts w:ascii="Times New Roman" w:hAnsi="Times New Roman" w:cs="Times New Roman"/>
+          <w:sz w:val="24"/>
+          <w:szCs w:val="24"/>
+          <w:lang w:val="en-US"/>
+        </w:rPr>
+        <w:t>as the sample size.</w:t>
+      </w:r>
+    </w:p>
+    <w:p>
+      <w:pPr>
+        <w:pStyle w:val="ListParagraph"/>
+        <w:numPr>
+          <w:ilvl w:val="0"/>
+          <w:numId w:val="4"/>
+        </w:numPr>
+        <w:rPr>
+          <w:rFonts w:ascii="Times New Roman" w:hAnsi="Times New Roman" w:cs="Times New Roman"/>
+          <w:sz w:val="24"/>
+          <w:szCs w:val="24"/>
+          <w:lang w:val="en-US"/>
+        </w:rPr>
+      </w:pPr>
+      <w:r>
+        <w:rPr>
+          <w:rFonts w:ascii="Times New Roman" w:hAnsi="Times New Roman" w:cs="Times New Roman"/>
+          <w:sz w:val="24"/>
+          <w:szCs w:val="24"/>
+          <w:lang w:val="en-US"/>
+        </w:rPr>
+        <w:t>We will be defining X as the number of successes:</w:t>
+      </w:r>
+    </w:p>
+    <w:p>
+      <w:pPr>
+        <w:rPr>
+          <w:rFonts w:ascii="Times New Roman" w:hAnsi="Times New Roman" w:cs="Times New Roman"/>
+          <w:sz w:val="24"/>
+          <w:szCs w:val="24"/>
+          <w:lang w:val="en-US"/>
+        </w:rPr>
+      </w:pPr>
+    </w:p>
+    <w:p>
+      <w:pPr>
+        <w:rPr>
+          <w:rFonts w:ascii="Times New Roman" w:hAnsi="Times New Roman" w:cs="Times New Roman"/>
+          <w:sz w:val="24"/>
+          <w:szCs w:val="24"/>
+          <w:lang w:val="en-US"/>
+        </w:rPr>
+      </w:pPr>
+      <w:r>
+        <w:rPr>
+          <w:rFonts w:ascii="Times New Roman" w:hAnsi="Times New Roman" w:cs="Times New Roman"/>
+          <w:sz w:val="24"/>
+          <w:szCs w:val="24"/>
+          <w:lang w:val="en-US"/>
+        </w:rPr>
+        <w:t xml:space="preserve">Dataset PEA19 suits our needs to model binomial distribution, preparing the dataset we have excluded </w:t>
+      </w:r>
+      <w:r>
+        <w:rPr>
+          <w:rFonts w:ascii="Times New Roman" w:hAnsi="Times New Roman" w:cs="Times New Roman"/>
+          <w:i/>
+          <w:iCs/>
+          <w:sz w:val="24"/>
+          <w:szCs w:val="24"/>
+          <w:lang w:val="en-US"/>
+        </w:rPr>
+        <w:t xml:space="preserve">“Both sexes” </w:t>
+      </w:r>
+      <w:r>
+        <w:rPr>
+          <w:rFonts w:ascii="Times New Roman" w:hAnsi="Times New Roman" w:cs="Times New Roman"/>
+          <w:sz w:val="24"/>
+          <w:szCs w:val="24"/>
+          <w:lang w:val="en-US"/>
+        </w:rPr>
+        <w:t>from column “</w:t>
+      </w:r>
+      <w:r>
+        <w:rPr>
+          <w:rFonts w:ascii="Times New Roman" w:hAnsi="Times New Roman" w:cs="Times New Roman"/>
+          <w:i/>
+          <w:iCs/>
+          <w:sz w:val="24"/>
+          <w:szCs w:val="24"/>
+          <w:lang w:val="en-US"/>
+        </w:rPr>
+        <w:t>Sex</w:t>
+      </w:r>
+      <w:r>
+        <w:rPr>
+          <w:rFonts w:ascii="Times New Roman" w:hAnsi="Times New Roman" w:cs="Times New Roman"/>
+          <w:i/>
+          <w:iCs/>
+          <w:sz w:val="24"/>
+          <w:szCs w:val="24"/>
+          <w:lang w:val="en-US"/>
+        </w:rPr>
+        <w:t>”</w:t>
+      </w:r>
+      <w:r>
+        <w:rPr>
+          <w:rFonts w:ascii="Times New Roman" w:hAnsi="Times New Roman" w:cs="Times New Roman"/>
+          <w:sz w:val="24"/>
+          <w:szCs w:val="24"/>
+          <w:lang w:val="en-US"/>
+        </w:rPr>
+        <w:t xml:space="preserve">, also not considered </w:t>
+      </w:r>
+      <w:r>
+        <w:rPr>
+          <w:rFonts w:ascii="Times New Roman" w:hAnsi="Times New Roman" w:cs="Times New Roman"/>
+          <w:i/>
+          <w:iCs/>
+          <w:sz w:val="24"/>
+          <w:szCs w:val="24"/>
+          <w:lang w:val="en-US"/>
+        </w:rPr>
+        <w:t xml:space="preserve">“Net migration” </w:t>
+      </w:r>
+      <w:r>
+        <w:rPr>
+          <w:rFonts w:ascii="Times New Roman" w:hAnsi="Times New Roman" w:cs="Times New Roman"/>
+          <w:sz w:val="24"/>
+          <w:szCs w:val="24"/>
+          <w:lang w:val="en-US"/>
+        </w:rPr>
+        <w:t xml:space="preserve">and </w:t>
+      </w:r>
+      <w:r>
+        <w:rPr>
+          <w:rFonts w:ascii="Times New Roman" w:hAnsi="Times New Roman" w:cs="Times New Roman"/>
+          <w:i/>
+          <w:iCs/>
+          <w:sz w:val="24"/>
+          <w:szCs w:val="24"/>
+          <w:lang w:val="en-US"/>
+        </w:rPr>
+        <w:t xml:space="preserve">“Immigrants: All origins” </w:t>
+      </w:r>
+      <w:r>
+        <w:rPr>
+          <w:rFonts w:ascii="Times New Roman" w:hAnsi="Times New Roman" w:cs="Times New Roman"/>
+          <w:sz w:val="24"/>
+          <w:szCs w:val="24"/>
+          <w:lang w:val="en-US"/>
+        </w:rPr>
+        <w:t>from column “</w:t>
+      </w:r>
+      <w:proofErr w:type="spellStart"/>
+      <w:r>
+        <w:rPr>
+          <w:rFonts w:ascii="Times New Roman" w:hAnsi="Times New Roman" w:cs="Times New Roman"/>
+          <w:i/>
+          <w:iCs/>
+          <w:sz w:val="24"/>
+          <w:szCs w:val="24"/>
+          <w:lang w:val="en-US"/>
+        </w:rPr>
+        <w:t>Inward_or_Outward_Flow</w:t>
+      </w:r>
+      <w:proofErr w:type="spellEnd"/>
+      <w:r>
+        <w:rPr>
+          <w:rFonts w:ascii="Times New Roman" w:hAnsi="Times New Roman" w:cs="Times New Roman"/>
+          <w:i/>
+          <w:iCs/>
+          <w:sz w:val="24"/>
+          <w:szCs w:val="24"/>
+          <w:lang w:val="en-US"/>
+        </w:rPr>
+        <w:t>”,</w:t>
+      </w:r>
+      <w:r>
+        <w:rPr>
+          <w:rFonts w:ascii="Times New Roman" w:hAnsi="Times New Roman" w:cs="Times New Roman"/>
+          <w:sz w:val="24"/>
+          <w:szCs w:val="24"/>
+          <w:lang w:val="en-US"/>
+        </w:rPr>
+        <w:t xml:space="preserve"> lastly </w:t>
+      </w:r>
+      <w:r>
+        <w:rPr>
+          <w:rFonts w:ascii="Times New Roman" w:hAnsi="Times New Roman" w:cs="Times New Roman"/>
+          <w:i/>
+          <w:iCs/>
+          <w:sz w:val="24"/>
+          <w:szCs w:val="24"/>
+          <w:lang w:val="en-US"/>
+        </w:rPr>
+        <w:t xml:space="preserve">“All persons” </w:t>
+      </w:r>
+      <w:r>
+        <w:rPr>
+          <w:rFonts w:ascii="Times New Roman" w:hAnsi="Times New Roman" w:cs="Times New Roman"/>
+          <w:sz w:val="24"/>
+          <w:szCs w:val="24"/>
+          <w:lang w:val="en-US"/>
+        </w:rPr>
+        <w:t xml:space="preserve">from column </w:t>
+      </w:r>
+      <w:r>
+        <w:rPr>
+          <w:rFonts w:ascii="Times New Roman" w:hAnsi="Times New Roman" w:cs="Times New Roman"/>
+          <w:i/>
+          <w:iCs/>
+          <w:sz w:val="24"/>
+          <w:szCs w:val="24"/>
+          <w:lang w:val="en-US"/>
+        </w:rPr>
+        <w:t>“</w:t>
+      </w:r>
+      <w:proofErr w:type="spellStart"/>
+      <w:r>
+        <w:rPr>
+          <w:rFonts w:ascii="Times New Roman" w:hAnsi="Times New Roman" w:cs="Times New Roman"/>
+          <w:i/>
+          <w:iCs/>
+          <w:sz w:val="24"/>
+          <w:szCs w:val="24"/>
+          <w:lang w:val="en-US"/>
+        </w:rPr>
+        <w:t>Education_Level</w:t>
+      </w:r>
+      <w:proofErr w:type="spellEnd"/>
+      <w:r>
+        <w:rPr>
+          <w:rFonts w:ascii="Times New Roman" w:hAnsi="Times New Roman" w:cs="Times New Roman"/>
+          <w:i/>
+          <w:iCs/>
+          <w:sz w:val="24"/>
+          <w:szCs w:val="24"/>
+          <w:lang w:val="en-US"/>
+        </w:rPr>
+        <w:t>”</w:t>
+      </w:r>
+      <w:r>
+        <w:rPr>
+          <w:rFonts w:ascii="Times New Roman" w:hAnsi="Times New Roman" w:cs="Times New Roman"/>
+          <w:sz w:val="24"/>
+          <w:szCs w:val="24"/>
+          <w:lang w:val="en-US"/>
+        </w:rPr>
+        <w:t xml:space="preserve"> was drop. This had a subset with the following attributes, </w:t>
+      </w:r>
+      <w:r>
+        <w:rPr>
+          <w:rFonts w:ascii="Times New Roman" w:hAnsi="Times New Roman" w:cs="Times New Roman"/>
+          <w:i/>
+          <w:iCs/>
+          <w:sz w:val="24"/>
+          <w:szCs w:val="24"/>
+          <w:lang w:val="en-US"/>
+        </w:rPr>
+        <w:t xml:space="preserve">“Year” </w:t>
+      </w:r>
+      <w:r>
+        <w:rPr>
+          <w:rFonts w:ascii="Times New Roman" w:hAnsi="Times New Roman" w:cs="Times New Roman"/>
+          <w:sz w:val="24"/>
+          <w:szCs w:val="24"/>
+          <w:lang w:val="en-US"/>
+        </w:rPr>
+        <w:t xml:space="preserve">from </w:t>
+      </w:r>
+      <w:r>
+        <w:rPr>
+          <w:rFonts w:ascii="Times New Roman" w:hAnsi="Times New Roman" w:cs="Times New Roman"/>
+          <w:i/>
+          <w:iCs/>
+          <w:sz w:val="24"/>
+          <w:szCs w:val="24"/>
+          <w:lang w:val="en-US"/>
+        </w:rPr>
+        <w:t xml:space="preserve">“2009” </w:t>
+      </w:r>
+      <w:r>
+        <w:rPr>
+          <w:rFonts w:ascii="Times New Roman" w:hAnsi="Times New Roman" w:cs="Times New Roman"/>
+          <w:sz w:val="24"/>
+          <w:szCs w:val="24"/>
+          <w:lang w:val="en-US"/>
+        </w:rPr>
+        <w:t xml:space="preserve">to </w:t>
+      </w:r>
+      <w:r>
+        <w:rPr>
+          <w:rFonts w:ascii="Times New Roman" w:hAnsi="Times New Roman" w:cs="Times New Roman"/>
+          <w:i/>
+          <w:iCs/>
+          <w:sz w:val="24"/>
+          <w:szCs w:val="24"/>
+          <w:lang w:val="en-US"/>
+        </w:rPr>
+        <w:t>“2022”</w:t>
+      </w:r>
+      <w:r>
+        <w:rPr>
+          <w:rFonts w:ascii="Times New Roman" w:hAnsi="Times New Roman" w:cs="Times New Roman"/>
+          <w:sz w:val="24"/>
+          <w:szCs w:val="24"/>
+          <w:lang w:val="en-US"/>
+        </w:rPr>
+        <w:t xml:space="preserve">, </w:t>
+      </w:r>
+      <w:r>
+        <w:rPr>
+          <w:rFonts w:ascii="Times New Roman" w:hAnsi="Times New Roman" w:cs="Times New Roman"/>
+          <w:i/>
+          <w:iCs/>
+          <w:sz w:val="24"/>
+          <w:szCs w:val="24"/>
+          <w:lang w:val="en-US"/>
+        </w:rPr>
+        <w:t xml:space="preserve">“Sex” </w:t>
+      </w:r>
+      <w:r>
+        <w:rPr>
+          <w:rFonts w:ascii="Times New Roman" w:hAnsi="Times New Roman" w:cs="Times New Roman"/>
+          <w:sz w:val="24"/>
+          <w:szCs w:val="24"/>
+          <w:lang w:val="en-US"/>
+        </w:rPr>
+        <w:t xml:space="preserve">had </w:t>
+      </w:r>
+      <w:r>
+        <w:rPr>
+          <w:rFonts w:ascii="Times New Roman" w:hAnsi="Times New Roman" w:cs="Times New Roman"/>
+          <w:i/>
+          <w:iCs/>
+          <w:sz w:val="24"/>
+          <w:szCs w:val="24"/>
+          <w:lang w:val="en-US"/>
+        </w:rPr>
+        <w:t xml:space="preserve">“Male” </w:t>
+      </w:r>
+      <w:r>
+        <w:rPr>
+          <w:rFonts w:ascii="Times New Roman" w:hAnsi="Times New Roman" w:cs="Times New Roman"/>
+          <w:sz w:val="24"/>
+          <w:szCs w:val="24"/>
+          <w:lang w:val="en-US"/>
+        </w:rPr>
+        <w:t xml:space="preserve">and </w:t>
+      </w:r>
+      <w:r>
+        <w:rPr>
+          <w:rFonts w:ascii="Times New Roman" w:hAnsi="Times New Roman" w:cs="Times New Roman"/>
+          <w:i/>
+          <w:iCs/>
+          <w:sz w:val="24"/>
+          <w:szCs w:val="24"/>
+          <w:lang w:val="en-US"/>
+        </w:rPr>
+        <w:t>“Female”</w:t>
+      </w:r>
+      <w:r>
+        <w:rPr>
+          <w:rFonts w:ascii="Times New Roman" w:hAnsi="Times New Roman" w:cs="Times New Roman"/>
+          <w:sz w:val="24"/>
+          <w:szCs w:val="24"/>
+          <w:lang w:val="en-US"/>
+        </w:rPr>
+        <w:t xml:space="preserve">, </w:t>
+      </w:r>
+      <w:r>
+        <w:rPr>
+          <w:rFonts w:ascii="Times New Roman" w:hAnsi="Times New Roman" w:cs="Times New Roman"/>
+          <w:i/>
+          <w:iCs/>
+          <w:sz w:val="24"/>
+          <w:szCs w:val="24"/>
+          <w:lang w:val="en-US"/>
+        </w:rPr>
+        <w:t xml:space="preserve">“Education Level” </w:t>
+      </w:r>
+      <w:r>
+        <w:rPr>
+          <w:rFonts w:ascii="Times New Roman" w:hAnsi="Times New Roman" w:cs="Times New Roman"/>
+          <w:sz w:val="24"/>
+          <w:szCs w:val="24"/>
+          <w:lang w:val="en-US"/>
+        </w:rPr>
+        <w:t xml:space="preserve">had four categories </w:t>
+      </w:r>
+      <w:r>
+        <w:rPr>
+          <w:rFonts w:ascii="Times New Roman" w:hAnsi="Times New Roman" w:cs="Times New Roman"/>
+          <w:i/>
+          <w:iCs/>
+          <w:sz w:val="24"/>
+          <w:szCs w:val="24"/>
+          <w:lang w:val="en-US"/>
+        </w:rPr>
+        <w:t xml:space="preserve">“Higher secondary and below”, “Post leaving cert”, “Third level” </w:t>
+      </w:r>
+      <w:r>
+        <w:rPr>
+          <w:rFonts w:ascii="Times New Roman" w:hAnsi="Times New Roman" w:cs="Times New Roman"/>
+          <w:sz w:val="24"/>
+          <w:szCs w:val="24"/>
+          <w:lang w:val="en-US"/>
+        </w:rPr>
+        <w:t xml:space="preserve">and </w:t>
+      </w:r>
+      <w:r>
+        <w:rPr>
+          <w:rFonts w:ascii="Times New Roman" w:hAnsi="Times New Roman" w:cs="Times New Roman"/>
+          <w:i/>
+          <w:iCs/>
+          <w:sz w:val="24"/>
+          <w:szCs w:val="24"/>
+          <w:lang w:val="en-US"/>
+        </w:rPr>
+        <w:t xml:space="preserve">“Not stated”, </w:t>
+      </w:r>
+      <w:r>
+        <w:rPr>
+          <w:rFonts w:ascii="Times New Roman" w:hAnsi="Times New Roman" w:cs="Times New Roman"/>
+          <w:sz w:val="24"/>
+          <w:szCs w:val="24"/>
+          <w:lang w:val="en-US"/>
+        </w:rPr>
+        <w:t>as “</w:t>
+      </w:r>
+      <w:proofErr w:type="spellStart"/>
+      <w:r>
+        <w:rPr>
+          <w:rFonts w:ascii="Times New Roman" w:hAnsi="Times New Roman" w:cs="Times New Roman"/>
+          <w:i/>
+          <w:iCs/>
+          <w:sz w:val="24"/>
+          <w:szCs w:val="24"/>
+          <w:lang w:val="en-US"/>
+        </w:rPr>
+        <w:t>Inward_or_Outward_Flow</w:t>
+      </w:r>
+      <w:proofErr w:type="spellEnd"/>
+      <w:r>
+        <w:rPr>
+          <w:rFonts w:ascii="Times New Roman" w:hAnsi="Times New Roman" w:cs="Times New Roman"/>
+          <w:i/>
+          <w:iCs/>
+          <w:sz w:val="24"/>
+          <w:szCs w:val="24"/>
+          <w:lang w:val="en-US"/>
+        </w:rPr>
+        <w:t xml:space="preserve">” </w:t>
+      </w:r>
+      <w:r>
+        <w:rPr>
+          <w:rFonts w:ascii="Times New Roman" w:hAnsi="Times New Roman" w:cs="Times New Roman"/>
+          <w:sz w:val="24"/>
+          <w:szCs w:val="24"/>
+          <w:lang w:val="en-US"/>
+        </w:rPr>
+        <w:t xml:space="preserve">we selected </w:t>
+      </w:r>
+      <w:r>
+        <w:rPr>
+          <w:rFonts w:ascii="Times New Roman" w:hAnsi="Times New Roman" w:cs="Times New Roman"/>
+          <w:i/>
+          <w:iCs/>
+          <w:sz w:val="24"/>
+          <w:szCs w:val="24"/>
+          <w:lang w:val="en-US"/>
+        </w:rPr>
+        <w:t>“Emigrants: All destinations”</w:t>
+      </w:r>
+      <w:r>
+        <w:rPr>
+          <w:rFonts w:ascii="Times New Roman" w:hAnsi="Times New Roman" w:cs="Times New Roman"/>
+          <w:sz w:val="24"/>
+          <w:szCs w:val="24"/>
+          <w:lang w:val="en-US"/>
+        </w:rPr>
+        <w:t xml:space="preserve"> and finally our </w:t>
+      </w:r>
+      <w:r>
+        <w:rPr>
+          <w:rFonts w:ascii="Times New Roman" w:hAnsi="Times New Roman" w:cs="Times New Roman"/>
+          <w:i/>
+          <w:iCs/>
+          <w:sz w:val="24"/>
+          <w:szCs w:val="24"/>
+          <w:lang w:val="en-US"/>
+        </w:rPr>
+        <w:t xml:space="preserve">n </w:t>
+      </w:r>
+      <w:r>
+        <w:rPr>
+          <w:rFonts w:ascii="Times New Roman" w:hAnsi="Times New Roman" w:cs="Times New Roman"/>
+          <w:sz w:val="24"/>
+          <w:szCs w:val="24"/>
+          <w:lang w:val="en-US"/>
+        </w:rPr>
+        <w:t xml:space="preserve">would be column </w:t>
+      </w:r>
+      <w:r>
+        <w:rPr>
+          <w:rFonts w:ascii="Times New Roman" w:hAnsi="Times New Roman" w:cs="Times New Roman"/>
+          <w:i/>
+          <w:iCs/>
+          <w:sz w:val="24"/>
+          <w:szCs w:val="24"/>
+          <w:lang w:val="en-US"/>
+        </w:rPr>
+        <w:t xml:space="preserve">“VALUE” </w:t>
+      </w:r>
+      <w:r>
+        <w:rPr>
+          <w:rFonts w:ascii="Times New Roman" w:hAnsi="Times New Roman" w:cs="Times New Roman"/>
+          <w:sz w:val="24"/>
+          <w:szCs w:val="24"/>
+          <w:lang w:val="en-US"/>
+        </w:rPr>
+        <w:t>this is the numbers of individuals leaving Ireland.</w:t>
+      </w:r>
+      <w:r>
+        <w:rPr>
+          <w:rFonts w:ascii="Times New Roman" w:hAnsi="Times New Roman" w:cs="Times New Roman"/>
+          <w:sz w:val="24"/>
+          <w:szCs w:val="24"/>
+          <w:lang w:val="en-US"/>
+        </w:rPr>
+        <w:br/>
+        <w:t xml:space="preserve">Important to note that I did not use column </w:t>
+      </w:r>
+      <w:r>
+        <w:rPr>
+          <w:rFonts w:ascii="Times New Roman" w:hAnsi="Times New Roman" w:cs="Times New Roman"/>
+          <w:i/>
+          <w:iCs/>
+          <w:sz w:val="24"/>
+          <w:szCs w:val="24"/>
+          <w:lang w:val="en-US"/>
+        </w:rPr>
+        <w:t xml:space="preserve">“UNIT” </w:t>
+      </w:r>
+      <w:r>
+        <w:rPr>
+          <w:rFonts w:ascii="Times New Roman" w:hAnsi="Times New Roman" w:cs="Times New Roman"/>
+          <w:sz w:val="24"/>
+          <w:szCs w:val="24"/>
+          <w:lang w:val="en-US"/>
+        </w:rPr>
+        <w:t xml:space="preserve">to get the values in thousands, otherwise I had big numbers for </w:t>
+      </w:r>
+      <w:r>
+        <w:rPr>
+          <w:rFonts w:ascii="Times New Roman" w:hAnsi="Times New Roman" w:cs="Times New Roman"/>
+          <w:i/>
+          <w:iCs/>
+          <w:sz w:val="24"/>
+          <w:szCs w:val="24"/>
+          <w:lang w:val="en-US"/>
+        </w:rPr>
+        <w:t xml:space="preserve">n </w:t>
+      </w:r>
+      <w:r>
+        <w:rPr>
+          <w:rFonts w:ascii="Times New Roman" w:hAnsi="Times New Roman" w:cs="Times New Roman"/>
+          <w:sz w:val="24"/>
+          <w:szCs w:val="24"/>
+          <w:lang w:val="en-US"/>
+        </w:rPr>
+        <w:t>and graphs were not working out, I can say that I have done scaling but without doing it, I have literally took the values without any transformation.</w:t>
+      </w:r>
+    </w:p>
+    <w:p>
+      <w:pPr>
+        <w:rPr>
+          <w:rFonts w:ascii="Times New Roman" w:hAnsi="Times New Roman" w:cs="Times New Roman"/>
+          <w:sz w:val="24"/>
+          <w:szCs w:val="24"/>
+          <w:lang w:val="en-US"/>
+        </w:rPr>
+      </w:pPr>
+      <w:r>
+        <w:rPr>
+          <w:rFonts w:ascii="Times New Roman" w:hAnsi="Times New Roman" w:cs="Times New Roman"/>
+          <w:sz w:val="24"/>
+          <w:szCs w:val="24"/>
+          <w:lang w:val="en-US"/>
+        </w:rPr>
+        <w:t xml:space="preserve">Continuing with our success I determined the following: </w:t>
+      </w:r>
+      <w:r>
+        <w:rPr>
+          <w:rFonts w:ascii="Times New Roman" w:hAnsi="Times New Roman" w:cs="Times New Roman"/>
+          <w:i/>
+          <w:iCs/>
+          <w:sz w:val="24"/>
+          <w:szCs w:val="24"/>
+          <w:lang w:val="en-US"/>
+        </w:rPr>
+        <w:t>“Knowing that 4.85% of male emigrants hold post leaving cert. What is the probability of selecting four emigrants male holding leaving cert???</w:t>
+      </w:r>
+    </w:p>
+    <w:p>
+      <w:pPr>
+        <w:rPr>
+          <w:rFonts w:ascii="Times New Roman" w:hAnsi="Times New Roman" w:cs="Times New Roman"/>
+          <w:sz w:val="24"/>
+          <w:szCs w:val="24"/>
+          <w:lang w:val="en-US"/>
+        </w:rPr>
+      </w:pPr>
+      <w:r>
+        <w:rPr>
+          <w:rFonts w:ascii="Times New Roman" w:hAnsi="Times New Roman" w:cs="Times New Roman"/>
+          <w:sz w:val="24"/>
+          <w:szCs w:val="24"/>
+          <w:lang w:val="en-US"/>
+        </w:rPr>
+        <w:t>We have:</w:t>
+      </w:r>
+    </w:p>
+    <w:p>
+      <w:pPr>
+        <w:rPr>
+          <w:rFonts w:ascii="Times New Roman" w:hAnsi="Times New Roman" w:cs="Times New Roman"/>
+          <w:sz w:val="24"/>
+          <w:szCs w:val="24"/>
+          <w:lang w:val="en-US"/>
+        </w:rPr>
+      </w:pPr>
+      <w:r>
+        <w:rPr>
+          <w:rFonts w:ascii="Times New Roman" w:hAnsi="Times New Roman" w:cs="Times New Roman"/>
+          <w:i/>
+          <w:iCs/>
+          <w:sz w:val="24"/>
+          <w:szCs w:val="24"/>
+          <w:lang w:val="en-US"/>
+        </w:rPr>
+        <w:t>p =</w:t>
+      </w:r>
+      <w:r>
+        <w:rPr>
+          <w:rFonts w:ascii="Times New Roman" w:hAnsi="Times New Roman" w:cs="Times New Roman"/>
+          <w:sz w:val="24"/>
+          <w:szCs w:val="24"/>
+          <w:lang w:val="en-US"/>
+        </w:rPr>
+        <w:t xml:space="preserve"> 4.85%</w:t>
+      </w:r>
+    </w:p>
+    <w:p>
+      <w:pPr>
+        <w:rPr>
+          <w:rFonts w:ascii="Times New Roman" w:hAnsi="Times New Roman" w:cs="Times New Roman"/>
+          <w:sz w:val="24"/>
+          <w:szCs w:val="24"/>
+          <w:lang w:val="en-US"/>
+        </w:rPr>
+      </w:pPr>
+      <w:r>
+        <w:rPr>
+          <w:rFonts w:ascii="Times New Roman" w:hAnsi="Times New Roman" w:cs="Times New Roman"/>
+          <w:i/>
+          <w:iCs/>
+          <w:sz w:val="24"/>
+          <w:szCs w:val="24"/>
+          <w:lang w:val="en-US"/>
+        </w:rPr>
+        <w:t xml:space="preserve">n = </w:t>
+      </w:r>
+      <w:r>
+        <w:rPr>
+          <w:rFonts w:ascii="Times New Roman" w:hAnsi="Times New Roman" w:cs="Times New Roman"/>
+          <w:sz w:val="24"/>
+          <w:szCs w:val="24"/>
+          <w:lang w:val="en-US"/>
+        </w:rPr>
+        <w:t>41</w:t>
+      </w:r>
+    </w:p>
+    <w:p>
+      <w:pPr>
+        <w:rPr>
+          <w:rFonts w:ascii="Times New Roman" w:hAnsi="Times New Roman" w:cs="Times New Roman"/>
+          <w:sz w:val="24"/>
+          <w:szCs w:val="24"/>
+          <w:lang w:val="en-US"/>
+        </w:rPr>
+      </w:pPr>
+      <w:r>
+        <w:rPr>
+          <w:rFonts w:ascii="Times New Roman" w:hAnsi="Times New Roman" w:cs="Times New Roman"/>
+          <w:i/>
+          <w:iCs/>
+          <w:sz w:val="24"/>
+          <w:szCs w:val="24"/>
+          <w:lang w:val="en-US"/>
+        </w:rPr>
+        <w:t>x =</w:t>
+      </w:r>
+      <w:r>
+        <w:rPr>
+          <w:rFonts w:ascii="Times New Roman" w:hAnsi="Times New Roman" w:cs="Times New Roman"/>
+          <w:sz w:val="24"/>
+          <w:szCs w:val="24"/>
+          <w:lang w:val="en-US"/>
+        </w:rPr>
+        <w:t xml:space="preserve"> 4 and applying binomial distribution we get the following:</w:t>
+      </w:r>
+    </w:p>
+    <w:p>
+      <w:pPr>
+        <w:rPr>
+          <w:rFonts w:ascii="Times New Roman" w:hAnsi="Times New Roman" w:cs="Times New Roman"/>
+          <w:sz w:val="24"/>
+          <w:szCs w:val="24"/>
+          <w:lang w:val="en-US"/>
+        </w:rPr>
+      </w:pPr>
+      <w:r>
+        <w:rPr>
+          <w:rFonts w:ascii="Times New Roman" w:hAnsi="Times New Roman" w:cs="Times New Roman"/>
+          <w:sz w:val="24"/>
+          <w:szCs w:val="24"/>
+          <w:lang w:val="en-US"/>
+        </w:rPr>
+        <w:t xml:space="preserve">We can see that </w:t>
+      </w:r>
+      <w:r>
+        <w:rPr>
+          <w:rFonts w:ascii="Times New Roman" w:hAnsi="Times New Roman" w:cs="Times New Roman"/>
+          <w:i/>
+          <w:iCs/>
+          <w:sz w:val="24"/>
+          <w:szCs w:val="24"/>
+          <w:lang w:val="en-US"/>
+        </w:rPr>
+        <w:t xml:space="preserve">P(X=4) = </w:t>
+      </w:r>
+      <w:r>
+        <w:rPr>
+          <w:rFonts w:ascii="Times New Roman" w:hAnsi="Times New Roman" w:cs="Times New Roman"/>
+          <w:sz w:val="24"/>
+          <w:szCs w:val="24"/>
+          <w:lang w:val="en-US"/>
+        </w:rPr>
+        <w:t>8.71%</w:t>
+      </w:r>
+      <w:r>
+        <w:rPr>
+          <w:rFonts w:ascii="Times New Roman" w:hAnsi="Times New Roman" w:cs="Times New Roman"/>
+          <w:sz w:val="24"/>
+          <w:szCs w:val="24"/>
+          <w:lang w:val="en-US"/>
+        </w:rPr>
+        <w:t>.</w:t>
+      </w:r>
+    </w:p>
+    <w:p>
+      <w:pPr>
+        <w:rPr>
+          <w:rFonts w:ascii="Times New Roman" w:hAnsi="Times New Roman" w:cs="Times New Roman"/>
+          <w:sz w:val="24"/>
+          <w:szCs w:val="24"/>
+          <w:lang w:val="en-US"/>
+        </w:rPr>
+      </w:pPr>
+      <w:r>
+        <w:rPr>
+          <w:rFonts w:ascii="Times New Roman" w:hAnsi="Times New Roman" w:cs="Times New Roman"/>
+          <w:sz w:val="24"/>
+          <w:szCs w:val="24"/>
+          <w:lang w:val="en-US"/>
+        </w:rPr>
+        <w:t xml:space="preserve">In the other hand if we look at Poisson distribution, we have the mean as our parameter commonly denoted by </w:t>
+      </w:r>
+      <w:r>
+        <w:rPr>
+          <w:rFonts w:ascii="Times New Roman" w:hAnsi="Times New Roman" w:cs="Times New Roman"/>
+          <w:i/>
+          <w:iCs/>
+          <w:sz w:val="24"/>
+          <w:szCs w:val="24"/>
+          <w:lang w:val="en-US"/>
+        </w:rPr>
+        <w:t>λ</w:t>
+      </w:r>
+      <w:r>
+        <w:rPr>
+          <w:rFonts w:ascii="Times New Roman" w:hAnsi="Times New Roman" w:cs="Times New Roman"/>
+          <w:sz w:val="24"/>
+          <w:szCs w:val="24"/>
+          <w:lang w:val="en-US"/>
+        </w:rPr>
+        <w:t xml:space="preserve"> this is our probability. This distribution is not based on number of trials instead of averages (Weiss et al., 2017, p.275).</w:t>
+      </w:r>
+    </w:p>
+    <w:p>
+      <w:pPr>
+        <w:rPr>
+          <w:rFonts w:ascii="Times New Roman" w:hAnsi="Times New Roman" w:cs="Times New Roman"/>
+          <w:sz w:val="24"/>
+          <w:szCs w:val="24"/>
+          <w:lang w:val="en-US"/>
+        </w:rPr>
+      </w:pPr>
+      <w:r>
+        <w:rPr>
+          <w:rFonts w:ascii="Times New Roman" w:hAnsi="Times New Roman" w:cs="Times New Roman"/>
+          <w:sz w:val="24"/>
+          <w:szCs w:val="24"/>
+          <w:lang w:val="en-US"/>
+        </w:rPr>
+        <w:t xml:space="preserve">For the case </w:t>
+      </w:r>
+      <w:r>
+        <w:rPr>
+          <w:rFonts w:ascii="Times New Roman" w:hAnsi="Times New Roman" w:cs="Times New Roman"/>
+          <w:sz w:val="24"/>
+          <w:szCs w:val="24"/>
+          <w:lang w:val="en-US"/>
+        </w:rPr>
+        <w:t xml:space="preserve">scenario I considered the same subset as Binomial, however I formulated a different </w:t>
+      </w:r>
+      <w:proofErr w:type="spellStart"/>
+      <w:r>
+        <w:rPr>
+          <w:rFonts w:ascii="Times New Roman" w:hAnsi="Times New Roman" w:cs="Times New Roman"/>
+          <w:sz w:val="24"/>
+          <w:szCs w:val="24"/>
+          <w:lang w:val="en-US"/>
+        </w:rPr>
+        <w:t>sucess</w:t>
+      </w:r>
+      <w:proofErr w:type="spellEnd"/>
+      <w:r>
+        <w:rPr>
+          <w:rFonts w:ascii="Times New Roman" w:hAnsi="Times New Roman" w:cs="Times New Roman"/>
+          <w:sz w:val="24"/>
+          <w:szCs w:val="24"/>
+          <w:lang w:val="en-US"/>
+        </w:rPr>
+        <w:t xml:space="preserve">: </w:t>
+      </w:r>
+      <w:r>
+        <w:rPr>
+          <w:rFonts w:ascii="Times New Roman" w:hAnsi="Times New Roman" w:cs="Times New Roman"/>
+          <w:i/>
+          <w:iCs/>
+          <w:sz w:val="24"/>
+          <w:szCs w:val="24"/>
+          <w:lang w:val="en-US"/>
+        </w:rPr>
+        <w:t>“Knowing that in average 15.15% of female emigrants hold third level education. What is the probability of selecting less than twelve female emigrants holding third level education???</w:t>
+      </w:r>
+    </w:p>
+    <w:p>
+      <w:pPr>
+        <w:rPr>
+          <w:rFonts w:ascii="Times New Roman" w:hAnsi="Times New Roman" w:cs="Times New Roman"/>
+          <w:sz w:val="24"/>
+          <w:szCs w:val="24"/>
+          <w:lang w:val="en-US"/>
+        </w:rPr>
+      </w:pPr>
+      <w:r>
+        <w:rPr>
+          <w:rFonts w:ascii="Times New Roman" w:hAnsi="Times New Roman" w:cs="Times New Roman"/>
+          <w:sz w:val="24"/>
+          <w:szCs w:val="24"/>
+          <w:lang w:val="en-US"/>
+        </w:rPr>
+        <w:t>We have:</w:t>
+      </w:r>
+    </w:p>
+    <w:p>
+      <w:pPr>
+        <w:rPr>
+          <w:rFonts w:ascii="Times New Roman" w:hAnsi="Times New Roman" w:cs="Times New Roman"/>
+          <w:sz w:val="24"/>
+          <w:szCs w:val="24"/>
+          <w:lang w:val="en-US"/>
+        </w:rPr>
+      </w:pPr>
+      <w:r>
+        <w:rPr>
+          <w:rFonts w:ascii="Times New Roman" w:hAnsi="Times New Roman" w:cs="Times New Roman"/>
+          <w:i/>
+          <w:iCs/>
+          <w:sz w:val="24"/>
+          <w:szCs w:val="24"/>
+          <w:lang w:val="en-US"/>
+        </w:rPr>
+        <w:t>λ</w:t>
+      </w:r>
+      <w:r>
+        <w:rPr>
+          <w:rFonts w:ascii="Times New Roman" w:hAnsi="Times New Roman" w:cs="Times New Roman"/>
+          <w:i/>
+          <w:iCs/>
+          <w:sz w:val="24"/>
+          <w:szCs w:val="24"/>
+          <w:lang w:val="en-US"/>
+        </w:rPr>
+        <w:t xml:space="preserve"> =</w:t>
+      </w:r>
+      <w:r>
+        <w:rPr>
+          <w:rFonts w:ascii="Times New Roman" w:hAnsi="Times New Roman" w:cs="Times New Roman"/>
+          <w:sz w:val="24"/>
+          <w:szCs w:val="24"/>
+          <w:lang w:val="en-US"/>
+        </w:rPr>
+        <w:t xml:space="preserve"> 15.15 %</w:t>
+      </w:r>
+    </w:p>
+    <w:p>
+      <w:pPr>
+        <w:rPr>
+          <w:rFonts w:ascii="Times New Roman" w:hAnsi="Times New Roman" w:cs="Times New Roman"/>
+          <w:sz w:val="24"/>
+          <w:szCs w:val="24"/>
+          <w:lang w:val="en-US"/>
+        </w:rPr>
+      </w:pPr>
+      <w:r>
+        <w:rPr>
+          <w:rFonts w:ascii="Times New Roman" w:hAnsi="Times New Roman" w:cs="Times New Roman"/>
+          <w:i/>
+          <w:iCs/>
+          <w:sz w:val="24"/>
+          <w:szCs w:val="24"/>
+          <w:lang w:val="en-US"/>
+        </w:rPr>
+        <w:t>x =</w:t>
+      </w:r>
+      <w:r>
+        <w:rPr>
+          <w:rFonts w:ascii="Times New Roman" w:hAnsi="Times New Roman" w:cs="Times New Roman"/>
+          <w:sz w:val="24"/>
+          <w:szCs w:val="24"/>
+          <w:lang w:val="en-US"/>
+        </w:rPr>
+        <w:t xml:space="preserve"> 12 and applying Poisson distribution we get the following:</w:t>
+      </w:r>
+    </w:p>
+    <w:p>
+      <w:pPr>
+        <w:pStyle w:val="ListParagraph"/>
+        <w:rPr>
+          <w:rFonts w:ascii="Times New Roman" w:hAnsi="Times New Roman" w:cs="Times New Roman"/>
+          <w:sz w:val="24"/>
+          <w:szCs w:val="24"/>
+          <w:lang w:val="en-US"/>
+        </w:rPr>
+      </w:pPr>
+    </w:p>
+    <w:p>
+      <w:pPr>
+        <w:rPr>
+          <w:rFonts w:ascii="Times New Roman" w:hAnsi="Times New Roman" w:cs="Times New Roman"/>
+          <w:sz w:val="24"/>
+          <w:szCs w:val="24"/>
+          <w:lang w:val="en-US"/>
+        </w:rPr>
+      </w:pPr>
+      <w:r>
+        <w:rPr>
+          <w:rFonts w:ascii="Times New Roman" w:hAnsi="Times New Roman" w:cs="Times New Roman"/>
+          <w:sz w:val="24"/>
+          <w:szCs w:val="24"/>
+          <w:lang w:val="en-US"/>
+        </w:rPr>
+        <w:t xml:space="preserve">We can see that </w:t>
+      </w:r>
+      <w:r>
+        <w:rPr>
+          <w:rFonts w:ascii="Times New Roman" w:hAnsi="Times New Roman" w:cs="Times New Roman"/>
+          <w:i/>
+          <w:iCs/>
+          <w:sz w:val="24"/>
+          <w:szCs w:val="24"/>
+          <w:lang w:val="en-US"/>
+        </w:rPr>
+        <w:t>P(X ≤ 12)</w:t>
+      </w:r>
+      <w:r>
+        <w:rPr>
+          <w:rFonts w:ascii="Times New Roman" w:hAnsi="Times New Roman" w:cs="Times New Roman"/>
+          <w:sz w:val="24"/>
+          <w:szCs w:val="24"/>
+          <w:lang w:val="en-US"/>
+        </w:rPr>
+        <w:t xml:space="preserve"> = 25.53%.</w:t>
+      </w:r>
+    </w:p>
+    <w:p>
+      <w:pPr>
+        <w:rPr>
+          <w:rFonts w:ascii="Times New Roman" w:hAnsi="Times New Roman" w:cs="Times New Roman"/>
+          <w:sz w:val="24"/>
+          <w:szCs w:val="24"/>
+          <w:lang w:val="en-US"/>
+        </w:rPr>
+      </w:pPr>
+    </w:p>
+    <w:p>
+      <w:pPr>
+        <w:rPr>
+          <w:rFonts w:ascii="Times New Roman" w:hAnsi="Times New Roman" w:cs="Times New Roman"/>
+          <w:sz w:val="24"/>
+          <w:szCs w:val="24"/>
+          <w:lang w:val="en-US"/>
+        </w:rPr>
+      </w:pPr>
+    </w:p>
+    <w:p>
+      <w:pPr>
+        <w:rPr>
+          <w:rFonts w:ascii="Times New Roman" w:hAnsi="Times New Roman" w:cs="Times New Roman"/>
+          <w:sz w:val="24"/>
+          <w:szCs w:val="24"/>
+          <w:lang w:val="en-US"/>
+        </w:rPr>
+      </w:pPr>
+    </w:p>
+    <w:p>
+      <w:pPr>
+        <w:rPr>
+          <w:rFonts w:ascii="Times New Roman" w:hAnsi="Times New Roman" w:cs="Times New Roman"/>
+          <w:sz w:val="24"/>
+          <w:szCs w:val="24"/>
+          <w:lang w:val="en-US"/>
+        </w:rPr>
+      </w:pPr>
+    </w:p>
+    <w:p>
+      <w:pPr>
+        <w:rPr>
+          <w:rFonts w:ascii="Times New Roman" w:hAnsi="Times New Roman" w:cs="Times New Roman"/>
+          <w:sz w:val="24"/>
+          <w:szCs w:val="24"/>
+          <w:lang w:val="en-US"/>
+        </w:rPr>
+      </w:pPr>
+    </w:p>
+    <w:p>
+      <w:pPr>
+        <w:rPr>
+          <w:rFonts w:ascii="Times New Roman" w:hAnsi="Times New Roman" w:cs="Times New Roman"/>
+          <w:sz w:val="24"/>
+          <w:szCs w:val="24"/>
+          <w:lang w:val="en-US"/>
+        </w:rPr>
+      </w:pPr>
+    </w:p>
+    <w:p>
+      <w:pPr>
+        <w:rPr>
+          <w:rFonts w:ascii="Times New Roman" w:hAnsi="Times New Roman" w:cs="Times New Roman"/>
+          <w:sz w:val="24"/>
+          <w:szCs w:val="24"/>
+          <w:lang w:val="en-US"/>
+        </w:rPr>
+      </w:pPr>
+    </w:p>
+    <w:p>
+      <w:pPr>
+        <w:rPr>
+          <w:rFonts w:ascii="Times New Roman" w:hAnsi="Times New Roman" w:cs="Times New Roman"/>
+          <w:sz w:val="24"/>
+          <w:szCs w:val="24"/>
+          <w:lang w:val="en-US"/>
+        </w:rPr>
+      </w:pPr>
+    </w:p>
+    <w:p>
+      <w:pPr>
+        <w:rPr>
+          <w:rFonts w:ascii="Times New Roman" w:hAnsi="Times New Roman" w:cs="Times New Roman"/>
+          <w:sz w:val="24"/>
+          <w:szCs w:val="24"/>
+          <w:lang w:val="en-US"/>
+        </w:rPr>
+      </w:pPr>
+    </w:p>
+    <w:p>
+      <w:pPr>
+        <w:rPr>
+          <w:rFonts w:ascii="Times New Roman" w:hAnsi="Times New Roman" w:cs="Times New Roman"/>
+          <w:sz w:val="24"/>
+          <w:szCs w:val="24"/>
+          <w:lang w:val="en-US"/>
+        </w:rPr>
+      </w:pPr>
+    </w:p>
+    <w:p>
+      <w:pPr>
+        <w:rPr>
+          <w:rFonts w:ascii="Times New Roman" w:hAnsi="Times New Roman" w:cs="Times New Roman"/>
+          <w:sz w:val="24"/>
+          <w:szCs w:val="24"/>
+          <w:lang w:val="en-US"/>
+        </w:rPr>
+      </w:pPr>
+    </w:p>
+    <w:p>
+      <w:pPr>
+        <w:rPr>
+          <w:rFonts w:ascii="Times New Roman" w:hAnsi="Times New Roman" w:cs="Times New Roman"/>
+          <w:sz w:val="24"/>
+          <w:szCs w:val="24"/>
+          <w:lang w:val="en-US"/>
+        </w:rPr>
+      </w:pPr>
+    </w:p>
+    <w:p>
+      <w:pPr>
+        <w:rPr>
+          <w:rFonts w:ascii="Times New Roman" w:hAnsi="Times New Roman" w:cs="Times New Roman"/>
+          <w:sz w:val="24"/>
+          <w:szCs w:val="24"/>
+          <w:lang w:val="en-US"/>
+        </w:rPr>
+      </w:pPr>
+    </w:p>
+    <w:p>
+      <w:pPr>
+        <w:rPr>
+          <w:rFonts w:ascii="Times New Roman" w:hAnsi="Times New Roman" w:cs="Times New Roman"/>
+          <w:sz w:val="24"/>
+          <w:szCs w:val="24"/>
+          <w:lang w:val="en-US"/>
+        </w:rPr>
+      </w:pPr>
+    </w:p>
+    <w:p>
+      <w:pPr>
+        <w:rPr>
+          <w:rFonts w:ascii="Times New Roman" w:hAnsi="Times New Roman" w:cs="Times New Roman"/>
+          <w:sz w:val="24"/>
+          <w:szCs w:val="24"/>
+          <w:lang w:val="en-US"/>
+        </w:rPr>
+      </w:pPr>
+    </w:p>
+    <w:p>
+      <w:pPr>
+        <w:rPr>
+          <w:rFonts w:ascii="Times New Roman" w:hAnsi="Times New Roman" w:cs="Times New Roman"/>
+          <w:sz w:val="24"/>
+          <w:szCs w:val="24"/>
+          <w:lang w:val="en-US"/>
+        </w:rPr>
+      </w:pPr>
+    </w:p>
+    <w:p>
+      <w:pPr>
+        <w:rPr>
+          <w:rFonts w:ascii="Times New Roman" w:hAnsi="Times New Roman" w:cs="Times New Roman"/>
+          <w:sz w:val="24"/>
+          <w:szCs w:val="24"/>
+          <w:lang w:val="en-US"/>
+        </w:rPr>
+      </w:pPr>
+    </w:p>
+    <w:p>
+      <w:pPr>
+        <w:rPr>
+          <w:rFonts w:ascii="Times New Roman" w:hAnsi="Times New Roman" w:cs="Times New Roman"/>
+          <w:sz w:val="24"/>
+          <w:szCs w:val="24"/>
+          <w:lang w:val="en-US"/>
+        </w:rPr>
+      </w:pPr>
+    </w:p>
+    <w:p>
+      <w:pPr>
+        <w:rPr>
+          <w:rFonts w:ascii="Times New Roman" w:hAnsi="Times New Roman" w:cs="Times New Roman"/>
+          <w:sz w:val="24"/>
+          <w:szCs w:val="24"/>
+          <w:lang w:val="en-US"/>
+        </w:rPr>
+      </w:pPr>
+    </w:p>
+    <w:p>
+      <w:pPr>
+        <w:rPr>
+          <w:rFonts w:ascii="Times New Roman" w:hAnsi="Times New Roman" w:cs="Times New Roman"/>
+          <w:sz w:val="24"/>
+          <w:szCs w:val="24"/>
+          <w:lang w:val="en-US"/>
+        </w:rPr>
+      </w:pPr>
+    </w:p>
+    <w:p>
+      <w:pPr>
+        <w:rPr>
+          <w:rFonts w:ascii="Arial" w:hAnsi="Arial" w:cs="Arial"/>
           <w:sz w:val="24"/>
           <w:szCs w:val="24"/>
           <w:lang w:val="en-US"/>
@@ -3154,6 +4352,7 @@
         <w:rPr>
           <w:lang w:val="en-US"/>
         </w:rPr>
+        <w:lastRenderedPageBreak/>
         <w:t>SEMMA entails five steps, sample, explore, modify, model and assess. This method has been used for Crime Prediction and conducted using article neural networks machine learning concept (</w:t>
       </w:r>
       <w:proofErr w:type="spellStart"/>
@@ -3181,7 +4380,6 @@
         <w:rPr>
           <w:lang w:val="en-US"/>
         </w:rPr>
-        <w:lastRenderedPageBreak/>
         <w:t xml:space="preserve">In </w:t>
       </w:r>
       <w:r>

--- a/Word_Count.docx
+++ b/Word_Count.docx
@@ -4036,6 +4036,221 @@
           <w:lang w:val="en-US"/>
         </w:rPr>
       </w:pPr>
+      <w:r>
+        <w:rPr>
+          <w:rFonts w:ascii="Times New Roman" w:hAnsi="Times New Roman" w:cs="Times New Roman"/>
+          <w:sz w:val="24"/>
+          <w:szCs w:val="24"/>
+          <w:lang w:val="en-US"/>
+        </w:rPr>
+        <w:t>I have increased the size sample in both distributions, starting with Binomial:</w:t>
+      </w:r>
+    </w:p>
+    <w:p>
+      <w:pPr>
+        <w:rPr>
+          <w:rFonts w:ascii="Times New Roman" w:hAnsi="Times New Roman" w:cs="Times New Roman"/>
+          <w:sz w:val="24"/>
+          <w:szCs w:val="24"/>
+          <w:lang w:val="en-US"/>
+        </w:rPr>
+      </w:pPr>
+      <w:r>
+        <w:rPr>
+          <w:rFonts w:ascii="Times New Roman" w:hAnsi="Times New Roman" w:cs="Times New Roman"/>
+          <w:sz w:val="24"/>
+          <w:szCs w:val="24"/>
+          <w:lang w:val="en-US"/>
+        </w:rPr>
+        <w:lastRenderedPageBreak/>
+        <w:t xml:space="preserve">Having increased the </w:t>
+      </w:r>
+      <w:r>
+        <w:rPr>
+          <w:rFonts w:ascii="Times New Roman" w:hAnsi="Times New Roman" w:cs="Times New Roman"/>
+          <w:i/>
+          <w:iCs/>
+          <w:sz w:val="24"/>
+          <w:szCs w:val="24"/>
+          <w:lang w:val="en-US"/>
+        </w:rPr>
+        <w:t xml:space="preserve">n </w:t>
+      </w:r>
+      <w:r>
+        <w:rPr>
+          <w:rFonts w:ascii="Times New Roman" w:hAnsi="Times New Roman" w:cs="Times New Roman"/>
+          <w:sz w:val="24"/>
+          <w:szCs w:val="24"/>
+          <w:lang w:val="en-US"/>
+        </w:rPr>
+        <w:t xml:space="preserve">to 300 probabilities for the number of successes </w:t>
+      </w:r>
+      <w:r>
+        <w:rPr>
+          <w:rFonts w:ascii="Times New Roman" w:hAnsi="Times New Roman" w:cs="Times New Roman"/>
+          <w:i/>
+          <w:iCs/>
+          <w:sz w:val="24"/>
+          <w:szCs w:val="24"/>
+          <w:lang w:val="en-US"/>
+        </w:rPr>
+        <w:t xml:space="preserve">x = </w:t>
+      </w:r>
+      <w:r>
+        <w:rPr>
+          <w:rFonts w:ascii="Times New Roman" w:hAnsi="Times New Roman" w:cs="Times New Roman"/>
+          <w:sz w:val="24"/>
+          <w:szCs w:val="24"/>
+          <w:lang w:val="en-US"/>
+        </w:rPr>
+        <w:t xml:space="preserve">4 have decreased from </w:t>
+      </w:r>
+      <w:r>
+        <w:rPr>
+          <w:rFonts w:ascii="Times New Roman" w:hAnsi="Times New Roman" w:cs="Times New Roman"/>
+          <w:sz w:val="24"/>
+          <w:szCs w:val="24"/>
+          <w:lang w:val="en-US"/>
+        </w:rPr>
+        <w:t>8.71%</w:t>
+      </w:r>
+      <w:r>
+        <w:rPr>
+          <w:rFonts w:ascii="Times New Roman" w:hAnsi="Times New Roman" w:cs="Times New Roman"/>
+          <w:sz w:val="24"/>
+          <w:szCs w:val="24"/>
+          <w:lang w:val="en-US"/>
+        </w:rPr>
+        <w:t xml:space="preserve"> to 0.083%. Also, the mean has changed, from 1.97 to 14.40. As this distribution is based on </w:t>
+      </w:r>
+      <w:r>
+        <w:rPr>
+          <w:rFonts w:ascii="Times New Roman" w:hAnsi="Times New Roman" w:cs="Times New Roman"/>
+          <w:i/>
+          <w:iCs/>
+          <w:sz w:val="24"/>
+          <w:szCs w:val="24"/>
+          <w:lang w:val="en-US"/>
+        </w:rPr>
+        <w:t>n,</w:t>
+      </w:r>
+      <w:r>
+        <w:rPr>
+          <w:rFonts w:ascii="Times New Roman" w:hAnsi="Times New Roman" w:cs="Times New Roman"/>
+          <w:sz w:val="24"/>
+          <w:szCs w:val="24"/>
+          <w:lang w:val="en-US"/>
+        </w:rPr>
+        <w:t xml:space="preserve"> we can see that by changing it impacts the mean and reduces the probabilities of selecting four male emigrants holding leaving cert.</w:t>
+      </w:r>
+    </w:p>
+    <w:p>
+      <w:pPr>
+        <w:rPr>
+          <w:rFonts w:ascii="Times New Roman" w:hAnsi="Times New Roman" w:cs="Times New Roman"/>
+          <w:sz w:val="24"/>
+          <w:szCs w:val="24"/>
+          <w:lang w:val="en-US"/>
+        </w:rPr>
+      </w:pPr>
+      <w:r>
+        <w:rPr>
+          <w:rFonts w:ascii="Times New Roman" w:hAnsi="Times New Roman" w:cs="Times New Roman"/>
+          <w:sz w:val="24"/>
+          <w:szCs w:val="24"/>
+          <w:lang w:val="en-US"/>
+        </w:rPr>
+        <w:t xml:space="preserve">In the other hand we have Poisson increased from an </w:t>
+      </w:r>
+      <w:r>
+        <w:rPr>
+          <w:rFonts w:ascii="Times New Roman" w:hAnsi="Times New Roman" w:cs="Times New Roman"/>
+          <w:i/>
+          <w:iCs/>
+          <w:sz w:val="24"/>
+          <w:szCs w:val="24"/>
+          <w:lang w:val="en-US"/>
+        </w:rPr>
+        <w:t xml:space="preserve">x </w:t>
+      </w:r>
+      <w:r>
+        <w:rPr>
+          <w:rFonts w:ascii="Times New Roman" w:hAnsi="Times New Roman" w:cs="Times New Roman"/>
+          <w:sz w:val="24"/>
+          <w:szCs w:val="24"/>
+          <w:lang w:val="en-US"/>
+        </w:rPr>
+        <w:t xml:space="preserve">of 12 to 30. Now the probability of selecting less than 12 females that hold third level education has increased from 25.53 to 99.97%, which makes totally sense as looking at the graph the mean remains constant, however </w:t>
+      </w:r>
+      <w:r>
+        <w:rPr>
+          <w:rFonts w:ascii="Times New Roman" w:hAnsi="Times New Roman" w:cs="Times New Roman"/>
+          <w:i/>
+          <w:iCs/>
+          <w:sz w:val="24"/>
+          <w:szCs w:val="24"/>
+          <w:lang w:val="en-US"/>
+        </w:rPr>
+        <w:t xml:space="preserve">x </w:t>
+      </w:r>
+      <w:r>
+        <w:rPr>
+          <w:rFonts w:ascii="Times New Roman" w:hAnsi="Times New Roman" w:cs="Times New Roman"/>
+          <w:sz w:val="24"/>
+          <w:szCs w:val="24"/>
+          <w:lang w:val="en-US"/>
+        </w:rPr>
+        <w:t>has moved from 12 to 30. That means it is practically covering all the area under the bell 99.97%.</w:t>
+      </w:r>
+    </w:p>
+    <w:p>
+      <w:pPr>
+        <w:rPr>
+          <w:rFonts w:ascii="Times New Roman" w:hAnsi="Times New Roman" w:cs="Times New Roman"/>
+          <w:sz w:val="24"/>
+          <w:szCs w:val="24"/>
+          <w:lang w:val="en-US"/>
+        </w:rPr>
+      </w:pPr>
+      <w:r>
+        <w:rPr>
+          <w:rFonts w:ascii="Times New Roman" w:hAnsi="Times New Roman" w:cs="Times New Roman"/>
+          <w:sz w:val="24"/>
+          <w:szCs w:val="24"/>
+          <w:lang w:val="en-US"/>
+        </w:rPr>
+        <w:t>If we increase both sample sizes for Binomial and Poisson, their distributions will look like Normal distributions. I will discuss that further in the next sections.</w:t>
+      </w:r>
+    </w:p>
+    <w:p>
+      <w:pPr>
+        <w:rPr>
+          <w:rFonts w:ascii="Times New Roman" w:hAnsi="Times New Roman" w:cs="Times New Roman"/>
+          <w:sz w:val="24"/>
+          <w:szCs w:val="24"/>
+          <w:lang w:val="en-US"/>
+        </w:rPr>
+      </w:pPr>
+    </w:p>
+    <w:p>
+      <w:pPr>
+        <w:rPr>
+          <w:rFonts w:ascii="Times New Roman" w:hAnsi="Times New Roman" w:cs="Times New Roman"/>
+          <w:sz w:val="24"/>
+          <w:szCs w:val="24"/>
+          <w:lang w:val="en-US"/>
+        </w:rPr>
+      </w:pPr>
+    </w:p>
+    <w:p>
+      <w:pPr>
+        <w:rPr>
+          <w:rFonts w:ascii="Times New Roman" w:hAnsi="Times New Roman" w:cs="Times New Roman"/>
+          <w:sz w:val="24"/>
+          <w:szCs w:val="24"/>
+          <w:lang w:val="en-US"/>
+        </w:rPr>
+      </w:pPr>
     </w:p>
     <w:p>
       <w:pPr>
@@ -4352,7 +4567,6 @@
         <w:rPr>
           <w:lang w:val="en-US"/>
         </w:rPr>
-        <w:lastRenderedPageBreak/>
         <w:t>SEMMA entails five steps, sample, explore, modify, model and assess. This method has been used for Crime Prediction and conducted using article neural networks machine learning concept (</w:t>
       </w:r>
       <w:proofErr w:type="spellStart"/>

--- a/Word_Count.docx
+++ b/Word_Count.docx
@@ -903,7 +903,27 @@
           <w:szCs w:val="24"/>
           <w:lang w:val="en-US"/>
         </w:rPr>
-        <w:t xml:space="preserve">Population pyramid charts are an essential tool when analyzing demographics, we can visualize the age and gender distribution of a population. To plot this we use horizontal bars by gender and age group </w:t>
+        <w:t xml:space="preserve">Population pyramid charts are an essential tool when analyzing demographics, we can visualize the age and gender distribution of a population. To plot </w:t>
+      </w:r>
+      <w:proofErr w:type="gramStart"/>
+      <w:r>
+        <w:rPr>
+          <w:rFonts w:ascii="Times New Roman" w:hAnsi="Times New Roman" w:cs="Times New Roman"/>
+          <w:sz w:val="24"/>
+          <w:szCs w:val="24"/>
+          <w:lang w:val="en-US"/>
+        </w:rPr>
+        <w:t>this</w:t>
+      </w:r>
+      <w:proofErr w:type="gramEnd"/>
+      <w:r>
+        <w:rPr>
+          <w:rFonts w:ascii="Times New Roman" w:hAnsi="Times New Roman" w:cs="Times New Roman"/>
+          <w:sz w:val="24"/>
+          <w:szCs w:val="24"/>
+          <w:lang w:val="en-US"/>
+        </w:rPr>
+        <w:t xml:space="preserve"> we use horizontal bars by gender and age group </w:t>
       </w:r>
       <w:r>
         <w:rPr>
@@ -1695,7 +1715,27 @@
           <w:szCs w:val="24"/>
           <w:lang w:val="en-US"/>
         </w:rPr>
-        <w:t>Bulgaria, Czech Republic, Estonia, Croatia, Cyprus, Latvia, Lithuania, Hungary, Malta, Poland, Romania, Slovenia and Slovakia</w:t>
+        <w:t xml:space="preserve">Bulgaria, Czech Republic, Estonia, Croatia, Cyprus, Latvia, Lithuania, Hungary, Malta, Poland, Romania, </w:t>
+      </w:r>
+      <w:proofErr w:type="gramStart"/>
+      <w:r>
+        <w:rPr>
+          <w:rFonts w:ascii="Times New Roman" w:hAnsi="Times New Roman" w:cs="Times New Roman"/>
+          <w:sz w:val="24"/>
+          <w:szCs w:val="24"/>
+          <w:lang w:val="en-US"/>
+        </w:rPr>
+        <w:t>Slovenia</w:t>
+      </w:r>
+      <w:proofErr w:type="gramEnd"/>
+      <w:r>
+        <w:rPr>
+          <w:rFonts w:ascii="Times New Roman" w:hAnsi="Times New Roman" w:cs="Times New Roman"/>
+          <w:sz w:val="24"/>
+          <w:szCs w:val="24"/>
+          <w:lang w:val="en-US"/>
+        </w:rPr>
+        <w:t xml:space="preserve"> and Slovakia</w:t>
       </w:r>
       <w:r>
         <w:rPr>
@@ -1821,8 +1861,21 @@
           <w:szCs w:val="24"/>
           <w:lang w:val="en-US"/>
         </w:rPr>
-        <w:t>economic status</w:t>
-      </w:r>
+        <w:t xml:space="preserve">economic </w:t>
+      </w:r>
+      <w:proofErr w:type="gramStart"/>
+      <w:r>
+        <w:rPr>
+          <w:rFonts w:ascii="Times New Roman" w:hAnsi="Times New Roman" w:cs="Times New Roman"/>
+          <w:i/>
+          <w:iCs/>
+          <w:sz w:val="24"/>
+          <w:szCs w:val="24"/>
+          <w:lang w:val="en-US"/>
+        </w:rPr>
+        <w:t>status</w:t>
+      </w:r>
+      <w:proofErr w:type="gramEnd"/>
       <w:r>
         <w:rPr>
           <w:rFonts w:ascii="Times New Roman" w:hAnsi="Times New Roman" w:cs="Times New Roman"/>
@@ -1862,6 +1915,7 @@
         </w:rPr>
         <w:t xml:space="preserve">Starting with </w:t>
       </w:r>
+      <w:proofErr w:type="gramStart"/>
       <w:r>
         <w:rPr>
           <w:rFonts w:ascii="Times New Roman" w:hAnsi="Times New Roman" w:cs="Times New Roman"/>
@@ -1873,6 +1927,7 @@
         </w:rPr>
         <w:t>emigrants</w:t>
       </w:r>
+      <w:proofErr w:type="gramEnd"/>
       <w:r>
         <w:rPr>
           <w:rFonts w:ascii="Times New Roman" w:hAnsi="Times New Roman" w:cs="Times New Roman"/>
@@ -2395,16 +2450,29 @@
         </w:rPr>
         <w:t xml:space="preserve">Starting in 1926 with an average age of 30.65 and a standard deviation of 21.66 all the way to 2023 with average age of 38.62 and standard deviation of 22.80. This is how years are distributed around the mean for this given period. Please note that </w:t>
       </w:r>
-      <w:r>
-        <w:rPr>
-          <w:rFonts w:ascii="Times New Roman" w:hAnsi="Times New Roman" w:cs="Times New Roman"/>
-          <w:i/>
-          <w:iCs/>
-          <w:sz w:val="24"/>
-          <w:szCs w:val="24"/>
-          <w:lang w:val="en-US"/>
-        </w:rPr>
-        <w:t xml:space="preserve">“.describe()” </w:t>
+      <w:proofErr w:type="gramStart"/>
+      <w:r>
+        <w:rPr>
+          <w:rFonts w:ascii="Times New Roman" w:hAnsi="Times New Roman" w:cs="Times New Roman"/>
+          <w:i/>
+          <w:iCs/>
+          <w:sz w:val="24"/>
+          <w:szCs w:val="24"/>
+          <w:lang w:val="en-US"/>
+        </w:rPr>
+        <w:t>“.describe</w:t>
+      </w:r>
+      <w:proofErr w:type="gramEnd"/>
+      <w:r>
+        <w:rPr>
+          <w:rFonts w:ascii="Times New Roman" w:hAnsi="Times New Roman" w:cs="Times New Roman"/>
+          <w:i/>
+          <w:iCs/>
+          <w:sz w:val="24"/>
+          <w:szCs w:val="24"/>
+          <w:lang w:val="en-US"/>
+        </w:rPr>
+        <w:t xml:space="preserve">()” </w:t>
       </w:r>
       <w:r>
         <w:rPr>
@@ -2416,6 +2484,7 @@
         <w:t xml:space="preserve">cannot be used to work out the average age for this graph, this function only considers column values. To work out yearly population age average, we required to multiply each age group by </w:t>
       </w:r>
       <w:proofErr w:type="spellStart"/>
+      <w:proofErr w:type="gramStart"/>
       <w:r>
         <w:rPr>
           <w:rFonts w:ascii="Times New Roman" w:hAnsi="Times New Roman" w:cs="Times New Roman"/>
@@ -2426,6 +2495,7 @@
         <w:t>it’s</w:t>
       </w:r>
       <w:proofErr w:type="spellEnd"/>
+      <w:proofErr w:type="gramEnd"/>
       <w:r>
         <w:rPr>
           <w:rFonts w:ascii="Times New Roman" w:hAnsi="Times New Roman" w:cs="Times New Roman"/>
@@ -2502,7 +2572,27 @@
           <w:szCs w:val="24"/>
           <w:lang w:val="en-US"/>
         </w:rPr>
-        <w:t xml:space="preserve"> If we would have more entries for 1926-1991 this plot would have change drastically.</w:t>
+        <w:t xml:space="preserve"> If we would have more entries for 1926-1991 this plot would have </w:t>
+      </w:r>
+      <w:proofErr w:type="gramStart"/>
+      <w:r>
+        <w:rPr>
+          <w:rFonts w:ascii="Times New Roman" w:hAnsi="Times New Roman" w:cs="Times New Roman"/>
+          <w:sz w:val="24"/>
+          <w:szCs w:val="24"/>
+          <w:lang w:val="en-US"/>
+        </w:rPr>
+        <w:t>change</w:t>
+      </w:r>
+      <w:proofErr w:type="gramEnd"/>
+      <w:r>
+        <w:rPr>
+          <w:rFonts w:ascii="Times New Roman" w:hAnsi="Times New Roman" w:cs="Times New Roman"/>
+          <w:sz w:val="24"/>
+          <w:szCs w:val="24"/>
+          <w:lang w:val="en-US"/>
+        </w:rPr>
+        <w:t xml:space="preserve"> drastically.</w:t>
       </w:r>
     </w:p>
     <w:p>
@@ -3996,16 +4086,29 @@
         </w:rPr>
         <w:t xml:space="preserve">We can see that </w:t>
       </w:r>
-      <w:r>
-        <w:rPr>
-          <w:rFonts w:ascii="Times New Roman" w:hAnsi="Times New Roman" w:cs="Times New Roman"/>
-          <w:i/>
-          <w:iCs/>
-          <w:sz w:val="24"/>
-          <w:szCs w:val="24"/>
-          <w:lang w:val="en-US"/>
-        </w:rPr>
-        <w:t>P(X ≤ 12)</w:t>
+      <w:proofErr w:type="gramStart"/>
+      <w:r>
+        <w:rPr>
+          <w:rFonts w:ascii="Times New Roman" w:hAnsi="Times New Roman" w:cs="Times New Roman"/>
+          <w:i/>
+          <w:iCs/>
+          <w:sz w:val="24"/>
+          <w:szCs w:val="24"/>
+          <w:lang w:val="en-US"/>
+        </w:rPr>
+        <w:t>P(</w:t>
+      </w:r>
+      <w:proofErr w:type="gramEnd"/>
+      <w:r>
+        <w:rPr>
+          <w:rFonts w:ascii="Times New Roman" w:hAnsi="Times New Roman" w:cs="Times New Roman"/>
+          <w:i/>
+          <w:iCs/>
+          <w:sz w:val="24"/>
+          <w:szCs w:val="24"/>
+          <w:lang w:val="en-US"/>
+        </w:rPr>
+        <w:t>X ≤ 12)</w:t>
       </w:r>
       <w:r>
         <w:rPr>
@@ -4231,6 +4334,1015 @@
           <w:lang w:val="en-US"/>
         </w:rPr>
       </w:pPr>
+      <w:r>
+        <w:rPr>
+          <w:rFonts w:ascii="Times New Roman" w:hAnsi="Times New Roman" w:cs="Times New Roman"/>
+          <w:sz w:val="24"/>
+          <w:szCs w:val="24"/>
+          <w:lang w:val="en-US"/>
+        </w:rPr>
+        <w:t xml:space="preserve">We already saw in the section above how a normal distribution looks like, literally is a bell shape. Looking to find the right dataset to see if I could apply normal distribution or if the data looks normally distributed, I opted to compare a perfectly distributed dataset with a couple of selections I did. Let me explain normal distribution properties </w:t>
+      </w:r>
+      <w:r>
+        <w:rPr>
+          <w:rFonts w:ascii="Times New Roman" w:hAnsi="Times New Roman" w:cs="Times New Roman"/>
+          <w:sz w:val="24"/>
+          <w:szCs w:val="24"/>
+          <w:lang w:val="en-US"/>
+        </w:rPr>
+        <w:t>(Corporate Finance Institute, n.d.)</w:t>
+      </w:r>
+      <w:r>
+        <w:rPr>
+          <w:rFonts w:ascii="Times New Roman" w:hAnsi="Times New Roman" w:cs="Times New Roman"/>
+          <w:sz w:val="24"/>
+          <w:szCs w:val="24"/>
+          <w:lang w:val="en-US"/>
+        </w:rPr>
+        <w:t>:</w:t>
+      </w:r>
+    </w:p>
+    <w:p>
+      <w:pPr>
+        <w:pStyle w:val="ListParagraph"/>
+        <w:numPr>
+          <w:ilvl w:val="0"/>
+          <w:numId w:val="5"/>
+        </w:numPr>
+        <w:rPr>
+          <w:rFonts w:ascii="Times New Roman" w:hAnsi="Times New Roman" w:cs="Times New Roman"/>
+          <w:sz w:val="24"/>
+          <w:szCs w:val="24"/>
+          <w:lang w:val="en-US"/>
+        </w:rPr>
+      </w:pPr>
+      <w:r>
+        <w:rPr>
+          <w:rFonts w:ascii="Times New Roman" w:hAnsi="Times New Roman" w:cs="Times New Roman"/>
+          <w:sz w:val="24"/>
+          <w:szCs w:val="24"/>
+          <w:lang w:val="en-US"/>
+        </w:rPr>
+        <w:t>It is symmetric.</w:t>
+      </w:r>
+    </w:p>
+    <w:p>
+      <w:pPr>
+        <w:pStyle w:val="ListParagraph"/>
+        <w:numPr>
+          <w:ilvl w:val="0"/>
+          <w:numId w:val="5"/>
+        </w:numPr>
+        <w:rPr>
+          <w:rFonts w:ascii="Times New Roman" w:hAnsi="Times New Roman" w:cs="Times New Roman"/>
+          <w:sz w:val="24"/>
+          <w:szCs w:val="24"/>
+          <w:lang w:val="en-US"/>
+        </w:rPr>
+      </w:pPr>
+      <w:r>
+        <w:rPr>
+          <w:rFonts w:ascii="Times New Roman" w:hAnsi="Times New Roman" w:cs="Times New Roman"/>
+          <w:sz w:val="24"/>
+          <w:szCs w:val="24"/>
+          <w:lang w:val="en-US"/>
+        </w:rPr>
+        <w:t xml:space="preserve">Mean, median, and mode </w:t>
+      </w:r>
+      <w:proofErr w:type="gramStart"/>
+      <w:r>
+        <w:rPr>
+          <w:rFonts w:ascii="Times New Roman" w:hAnsi="Times New Roman" w:cs="Times New Roman"/>
+          <w:sz w:val="24"/>
+          <w:szCs w:val="24"/>
+          <w:lang w:val="en-US"/>
+        </w:rPr>
+        <w:t>are</w:t>
+      </w:r>
+      <w:proofErr w:type="gramEnd"/>
+      <w:r>
+        <w:rPr>
+          <w:rFonts w:ascii="Times New Roman" w:hAnsi="Times New Roman" w:cs="Times New Roman"/>
+          <w:sz w:val="24"/>
+          <w:szCs w:val="24"/>
+          <w:lang w:val="en-US"/>
+        </w:rPr>
+        <w:t xml:space="preserve"> equal. Mean is zero and standard deviation is one.</w:t>
+      </w:r>
+    </w:p>
+    <w:p>
+      <w:pPr>
+        <w:pStyle w:val="ListParagraph"/>
+        <w:numPr>
+          <w:ilvl w:val="0"/>
+          <w:numId w:val="5"/>
+        </w:numPr>
+        <w:rPr>
+          <w:rFonts w:ascii="Times New Roman" w:hAnsi="Times New Roman" w:cs="Times New Roman"/>
+          <w:sz w:val="24"/>
+          <w:szCs w:val="24"/>
+          <w:lang w:val="en-US"/>
+        </w:rPr>
+      </w:pPr>
+      <w:r>
+        <w:rPr>
+          <w:rFonts w:ascii="Times New Roman" w:hAnsi="Times New Roman" w:cs="Times New Roman"/>
+          <w:sz w:val="24"/>
+          <w:szCs w:val="24"/>
+          <w:lang w:val="en-US"/>
+        </w:rPr>
+        <w:t xml:space="preserve">Empirical rule, it describes the behavior of data within a normal distribution. We have three brackets for the data to fall under. First bracket determined by the mean and standard deviation (added and subtracted), </w:t>
+      </w:r>
+      <w:r>
+        <w:rPr>
+          <w:rFonts w:ascii="Times New Roman" w:hAnsi="Times New Roman" w:cs="Times New Roman"/>
+          <w:sz w:val="24"/>
+          <w:szCs w:val="24"/>
+          <w:lang w:val="en-US"/>
+        </w:rPr>
+        <w:t>µ ± σ</w:t>
+      </w:r>
+      <w:r>
+        <w:rPr>
+          <w:rFonts w:ascii="Times New Roman" w:hAnsi="Times New Roman" w:cs="Times New Roman"/>
+          <w:sz w:val="24"/>
+          <w:szCs w:val="24"/>
+          <w:lang w:val="en-US"/>
+        </w:rPr>
+        <w:t>, 68% of data are in this range.</w:t>
+      </w:r>
+      <w:r>
+        <w:rPr>
+          <w:rFonts w:ascii="Times New Roman" w:hAnsi="Times New Roman" w:cs="Times New Roman"/>
+          <w:sz w:val="24"/>
+          <w:szCs w:val="24"/>
+          <w:lang w:val="en-US"/>
+        </w:rPr>
+        <w:br/>
+        <w:t xml:space="preserve">Second bracket </w:t>
+      </w:r>
+      <w:r>
+        <w:rPr>
+          <w:rFonts w:ascii="Times New Roman" w:hAnsi="Times New Roman" w:cs="Times New Roman"/>
+          <w:sz w:val="24"/>
+          <w:szCs w:val="24"/>
+          <w:lang w:val="en-US"/>
+        </w:rPr>
+        <w:t>µ ± 2σ</w:t>
+      </w:r>
+      <w:r>
+        <w:rPr>
+          <w:rFonts w:ascii="Times New Roman" w:hAnsi="Times New Roman" w:cs="Times New Roman"/>
+          <w:sz w:val="24"/>
+          <w:szCs w:val="24"/>
+          <w:lang w:val="en-US"/>
+        </w:rPr>
+        <w:t xml:space="preserve">, 95% of data is in this range. Third bracket </w:t>
+      </w:r>
+      <w:r>
+        <w:rPr>
+          <w:rFonts w:ascii="Times New Roman" w:hAnsi="Times New Roman" w:cs="Times New Roman"/>
+          <w:sz w:val="24"/>
+          <w:szCs w:val="24"/>
+          <w:lang w:val="en-US"/>
+        </w:rPr>
+        <w:t>µ ± 3σ</w:t>
+      </w:r>
+      <w:r>
+        <w:rPr>
+          <w:rFonts w:ascii="Times New Roman" w:hAnsi="Times New Roman" w:cs="Times New Roman"/>
+          <w:sz w:val="24"/>
+          <w:szCs w:val="24"/>
+          <w:lang w:val="en-US"/>
+        </w:rPr>
+        <w:t>, nearly all data lies here, 99.7%</w:t>
+      </w:r>
+    </w:p>
+    <w:p>
+      <w:pPr>
+        <w:pStyle w:val="ListParagraph"/>
+        <w:numPr>
+          <w:ilvl w:val="0"/>
+          <w:numId w:val="5"/>
+        </w:numPr>
+        <w:rPr>
+          <w:rFonts w:ascii="Times New Roman" w:hAnsi="Times New Roman" w:cs="Times New Roman"/>
+          <w:sz w:val="24"/>
+          <w:szCs w:val="24"/>
+          <w:lang w:val="en-US"/>
+        </w:rPr>
+      </w:pPr>
+      <w:r>
+        <w:rPr>
+          <w:rFonts w:ascii="Times New Roman" w:hAnsi="Times New Roman" w:cs="Times New Roman"/>
+          <w:sz w:val="24"/>
+          <w:szCs w:val="24"/>
+          <w:lang w:val="en-US"/>
+        </w:rPr>
+        <w:t>Skewness and kurtosis coefficients. Skewness to measure the symmetry and kurtosis to measure tail ends thickness against tail ends thickness normally distributed.</w:t>
+      </w:r>
+    </w:p>
+    <w:p>
+      <w:pPr>
+        <w:rPr>
+          <w:rFonts w:ascii="Times New Roman" w:hAnsi="Times New Roman" w:cs="Times New Roman"/>
+          <w:sz w:val="24"/>
+          <w:szCs w:val="24"/>
+          <w:lang w:val="en-US"/>
+        </w:rPr>
+      </w:pPr>
+    </w:p>
+    <w:p>
+      <w:pPr>
+        <w:rPr>
+          <w:rFonts w:ascii="Times New Roman" w:hAnsi="Times New Roman" w:cs="Times New Roman"/>
+          <w:sz w:val="24"/>
+          <w:szCs w:val="24"/>
+          <w:lang w:val="en-US"/>
+        </w:rPr>
+      </w:pPr>
+      <w:r>
+        <w:rPr>
+          <w:rFonts w:ascii="Times New Roman" w:hAnsi="Times New Roman" w:cs="Times New Roman"/>
+          <w:sz w:val="24"/>
+          <w:szCs w:val="24"/>
+          <w:lang w:val="en-US"/>
+        </w:rPr>
+        <w:t xml:space="preserve">To start the analysis, I need it to find a model dataset to plot a normal distribution, I found this great tool online </w:t>
+      </w:r>
+      <w:r>
+        <w:rPr>
+          <w:rFonts w:ascii="Times New Roman" w:hAnsi="Times New Roman" w:cs="Times New Roman"/>
+          <w:i/>
+          <w:iCs/>
+          <w:sz w:val="24"/>
+          <w:szCs w:val="24"/>
+          <w:lang w:val="en-US"/>
+        </w:rPr>
+        <w:t xml:space="preserve">“statology.org” </w:t>
+      </w:r>
+      <w:r>
+        <w:rPr>
+          <w:rFonts w:ascii="Times New Roman" w:hAnsi="Times New Roman" w:cs="Times New Roman"/>
+          <w:sz w:val="24"/>
+          <w:szCs w:val="24"/>
+          <w:lang w:val="en-US"/>
+        </w:rPr>
+        <w:t>(Zach, 2020)</w:t>
+      </w:r>
+      <w:r>
+        <w:rPr>
+          <w:rFonts w:ascii="Times New Roman" w:hAnsi="Times New Roman" w:cs="Times New Roman"/>
+          <w:sz w:val="24"/>
+          <w:szCs w:val="24"/>
+          <w:lang w:val="en-US"/>
+        </w:rPr>
+        <w:t>. It gave a dataset with a thousand records with a mean close to zero and standard deviation close to one:</w:t>
+      </w:r>
+    </w:p>
+    <w:p>
+      <w:pPr>
+        <w:rPr>
+          <w:rFonts w:ascii="Times New Roman" w:hAnsi="Times New Roman" w:cs="Times New Roman"/>
+          <w:sz w:val="24"/>
+          <w:szCs w:val="24"/>
+          <w:lang w:val="en-US"/>
+        </w:rPr>
+      </w:pPr>
+      <w:r>
+        <w:rPr>
+          <w:rFonts w:ascii="Times New Roman" w:hAnsi="Times New Roman" w:cs="Times New Roman"/>
+          <w:sz w:val="24"/>
+          <w:szCs w:val="24"/>
+          <w:lang w:val="en-US"/>
+        </w:rPr>
+        <w:t>I have spent a significant amount of time trying to match this shape with combinations of the fifteen datasets handed over for this assignment, almost impossible. Here are my findings:</w:t>
+      </w:r>
+    </w:p>
+    <w:p>
+      <w:pPr>
+        <w:rPr>
+          <w:rFonts w:ascii="Times New Roman" w:hAnsi="Times New Roman" w:cs="Times New Roman"/>
+          <w:sz w:val="24"/>
+          <w:szCs w:val="24"/>
+          <w:lang w:val="en-US"/>
+        </w:rPr>
+      </w:pPr>
+      <w:r>
+        <w:rPr>
+          <w:rFonts w:ascii="Times New Roman" w:hAnsi="Times New Roman" w:cs="Times New Roman"/>
+          <w:sz w:val="24"/>
+          <w:szCs w:val="24"/>
+          <w:lang w:val="en-US"/>
+        </w:rPr>
+        <w:t>This data comes from PEA15, and I calculated the birth rate for the period 1987 and 2023. The length of the sample is thirty-seven and it does not look like figure 31.</w:t>
+      </w:r>
+    </w:p>
+    <w:p>
+      <w:pPr>
+        <w:rPr>
+          <w:rFonts w:ascii="Times New Roman" w:hAnsi="Times New Roman" w:cs="Times New Roman"/>
+          <w:sz w:val="24"/>
+          <w:szCs w:val="24"/>
+          <w:lang w:val="en-US"/>
+        </w:rPr>
+      </w:pPr>
+      <w:r>
+        <w:rPr>
+          <w:rFonts w:ascii="Times New Roman" w:hAnsi="Times New Roman" w:cs="Times New Roman"/>
+          <w:sz w:val="24"/>
+          <w:szCs w:val="24"/>
+          <w:lang w:val="en-US"/>
+        </w:rPr>
+        <w:t>Another choice that could have been normally distributed is population average age, from dataset PEA11 and years 1926 to 2023:</w:t>
+      </w:r>
+    </w:p>
+    <w:p>
+      <w:pPr>
+        <w:rPr>
+          <w:rFonts w:ascii="Times New Roman" w:hAnsi="Times New Roman" w:cs="Times New Roman"/>
+          <w:sz w:val="24"/>
+          <w:szCs w:val="24"/>
+          <w:lang w:val="en-US"/>
+        </w:rPr>
+      </w:pPr>
+      <w:r>
+        <w:rPr>
+          <w:rFonts w:ascii="Times New Roman" w:hAnsi="Times New Roman" w:cs="Times New Roman"/>
+          <w:sz w:val="24"/>
+          <w:szCs w:val="24"/>
+          <w:lang w:val="en-US"/>
+        </w:rPr>
+        <w:t>Sample size is thirty-nine, by the look of it is not clear if the data follows a normal distribution.</w:t>
+      </w:r>
+    </w:p>
+    <w:p>
+      <w:pPr>
+        <w:rPr>
+          <w:rFonts w:ascii="Times New Roman" w:hAnsi="Times New Roman" w:cs="Times New Roman"/>
+          <w:sz w:val="24"/>
+          <w:szCs w:val="24"/>
+          <w:lang w:val="en-US"/>
+        </w:rPr>
+      </w:pPr>
+      <w:r>
+        <w:rPr>
+          <w:rFonts w:ascii="Times New Roman" w:hAnsi="Times New Roman" w:cs="Times New Roman"/>
+          <w:sz w:val="24"/>
+          <w:szCs w:val="24"/>
+          <w:lang w:val="en-US"/>
+        </w:rPr>
+        <w:t xml:space="preserve">There is method that can help us to determine this, and that is the empirical rule mentioned above. I have tried to implement and proof </w:t>
+      </w:r>
+      <w:r>
+        <w:rPr>
+          <w:rFonts w:ascii="Times New Roman" w:hAnsi="Times New Roman" w:cs="Times New Roman"/>
+          <w:i/>
+          <w:iCs/>
+          <w:sz w:val="24"/>
+          <w:szCs w:val="24"/>
+          <w:lang w:val="en-US"/>
+        </w:rPr>
+        <w:t xml:space="preserve">“Shapiro-Wilk” </w:t>
+      </w:r>
+      <w:r>
+        <w:rPr>
+          <w:rFonts w:ascii="Times New Roman" w:hAnsi="Times New Roman" w:cs="Times New Roman"/>
+          <w:sz w:val="24"/>
+          <w:szCs w:val="24"/>
+          <w:lang w:val="en-US"/>
+        </w:rPr>
+        <w:t xml:space="preserve">and </w:t>
+      </w:r>
+      <w:r>
+        <w:rPr>
+          <w:rFonts w:ascii="Times New Roman" w:hAnsi="Times New Roman" w:cs="Times New Roman"/>
+          <w:i/>
+          <w:iCs/>
+          <w:sz w:val="24"/>
+          <w:szCs w:val="24"/>
+          <w:lang w:val="en-US"/>
+        </w:rPr>
+        <w:t>“</w:t>
+      </w:r>
+      <w:r>
+        <w:rPr>
+          <w:rFonts w:ascii="Times New Roman" w:hAnsi="Times New Roman" w:cs="Times New Roman"/>
+          <w:i/>
+          <w:iCs/>
+          <w:sz w:val="24"/>
+          <w:szCs w:val="24"/>
+          <w:lang w:val="en-US"/>
+        </w:rPr>
+        <w:t>Kolmogorov–Smirnov</w:t>
+      </w:r>
+      <w:r>
+        <w:rPr>
+          <w:rFonts w:ascii="Times New Roman" w:hAnsi="Times New Roman" w:cs="Times New Roman"/>
+          <w:i/>
+          <w:iCs/>
+          <w:sz w:val="24"/>
+          <w:szCs w:val="24"/>
+          <w:lang w:val="en-US"/>
+        </w:rPr>
+        <w:t xml:space="preserve">” </w:t>
+      </w:r>
+      <w:r>
+        <w:rPr>
+          <w:rFonts w:ascii="Times New Roman" w:hAnsi="Times New Roman" w:cs="Times New Roman"/>
+          <w:sz w:val="24"/>
+          <w:szCs w:val="24"/>
+          <w:lang w:val="en-US"/>
+        </w:rPr>
+        <w:t xml:space="preserve">tests </w:t>
+      </w:r>
+      <w:r>
+        <w:rPr>
+          <w:rFonts w:ascii="Times New Roman" w:hAnsi="Times New Roman" w:cs="Times New Roman"/>
+          <w:sz w:val="24"/>
+          <w:szCs w:val="24"/>
+          <w:lang w:val="en-US"/>
+        </w:rPr>
+        <w:t>(Gupta et al., 2019)</w:t>
+      </w:r>
+      <w:r>
+        <w:rPr>
+          <w:rFonts w:ascii="Times New Roman" w:hAnsi="Times New Roman" w:cs="Times New Roman"/>
+          <w:sz w:val="24"/>
+          <w:szCs w:val="24"/>
+          <w:lang w:val="en-US"/>
+        </w:rPr>
+        <w:t xml:space="preserve"> without success. For </w:t>
+      </w:r>
+      <w:r>
+        <w:rPr>
+          <w:rFonts w:ascii="Times New Roman" w:hAnsi="Times New Roman" w:cs="Times New Roman"/>
+          <w:i/>
+          <w:iCs/>
+          <w:sz w:val="24"/>
+          <w:szCs w:val="24"/>
+          <w:lang w:val="en-US"/>
+        </w:rPr>
+        <w:t xml:space="preserve">“Shapiro-Wilk” </w:t>
+      </w:r>
+      <w:r>
+        <w:rPr>
+          <w:rFonts w:ascii="Times New Roman" w:hAnsi="Times New Roman" w:cs="Times New Roman"/>
+          <w:sz w:val="24"/>
+          <w:szCs w:val="24"/>
+          <w:lang w:val="en-US"/>
+        </w:rPr>
+        <w:t xml:space="preserve">I was getting inconsistent results for </w:t>
+      </w:r>
+      <w:r>
+        <w:rPr>
+          <w:rFonts w:ascii="Times New Roman" w:hAnsi="Times New Roman" w:cs="Times New Roman"/>
+          <w:sz w:val="24"/>
+          <w:szCs w:val="24"/>
+          <w:lang w:val="en-US"/>
+        </w:rPr>
+        <w:lastRenderedPageBreak/>
+        <w:t>“</w:t>
+      </w:r>
+      <w:r>
+        <w:rPr>
+          <w:rFonts w:ascii="Times New Roman" w:hAnsi="Times New Roman" w:cs="Times New Roman"/>
+          <w:i/>
+          <w:iCs/>
+          <w:sz w:val="24"/>
+          <w:szCs w:val="24"/>
+          <w:lang w:val="en-US"/>
+        </w:rPr>
+        <w:t xml:space="preserve">H0 </w:t>
+      </w:r>
+      <w:proofErr w:type="spellStart"/>
+      <w:r>
+        <w:rPr>
+          <w:rFonts w:ascii="Times New Roman" w:hAnsi="Times New Roman" w:cs="Times New Roman"/>
+          <w:i/>
+          <w:iCs/>
+          <w:sz w:val="24"/>
+          <w:szCs w:val="24"/>
+          <w:lang w:val="en-US"/>
+        </w:rPr>
+        <w:t>hipothesis</w:t>
+      </w:r>
+      <w:proofErr w:type="spellEnd"/>
+      <w:r>
+        <w:rPr>
+          <w:rFonts w:ascii="Times New Roman" w:hAnsi="Times New Roman" w:cs="Times New Roman"/>
+          <w:i/>
+          <w:iCs/>
+          <w:sz w:val="24"/>
+          <w:szCs w:val="24"/>
+          <w:lang w:val="en-US"/>
+        </w:rPr>
+        <w:t xml:space="preserve">” </w:t>
+      </w:r>
+      <w:r>
+        <w:rPr>
+          <w:rFonts w:ascii="Times New Roman" w:hAnsi="Times New Roman" w:cs="Times New Roman"/>
+          <w:sz w:val="24"/>
+          <w:szCs w:val="24"/>
+          <w:lang w:val="en-US"/>
+        </w:rPr>
+        <w:t xml:space="preserve">that is because my datasets where not suitable for this function, every time I run it, hypothesis could be right or wrong. For </w:t>
+      </w:r>
+      <w:r>
+        <w:rPr>
+          <w:rFonts w:ascii="Times New Roman" w:hAnsi="Times New Roman" w:cs="Times New Roman"/>
+          <w:i/>
+          <w:iCs/>
+          <w:sz w:val="24"/>
+          <w:szCs w:val="24"/>
+          <w:lang w:val="en-US"/>
+        </w:rPr>
+        <w:t>“</w:t>
+      </w:r>
+      <w:r>
+        <w:rPr>
+          <w:rFonts w:ascii="Times New Roman" w:hAnsi="Times New Roman" w:cs="Times New Roman"/>
+          <w:i/>
+          <w:iCs/>
+          <w:sz w:val="24"/>
+          <w:szCs w:val="24"/>
+          <w:lang w:val="en-US"/>
+        </w:rPr>
+        <w:t>Kolmogorov–Smirnov</w:t>
+      </w:r>
+      <w:r>
+        <w:rPr>
+          <w:rFonts w:ascii="Times New Roman" w:hAnsi="Times New Roman" w:cs="Times New Roman"/>
+          <w:i/>
+          <w:iCs/>
+          <w:sz w:val="24"/>
+          <w:szCs w:val="24"/>
+          <w:lang w:val="en-US"/>
+        </w:rPr>
+        <w:t xml:space="preserve">” </w:t>
+      </w:r>
+      <w:r>
+        <w:rPr>
+          <w:rFonts w:ascii="Times New Roman" w:hAnsi="Times New Roman" w:cs="Times New Roman"/>
+          <w:sz w:val="24"/>
+          <w:szCs w:val="24"/>
+          <w:lang w:val="en-US"/>
+        </w:rPr>
+        <w:t>my choices were not designed to fit this test.</w:t>
+      </w:r>
+    </w:p>
+    <w:p>
+      <w:pPr>
+        <w:rPr>
+          <w:rFonts w:ascii="Times New Roman" w:hAnsi="Times New Roman" w:cs="Times New Roman"/>
+          <w:sz w:val="24"/>
+          <w:szCs w:val="24"/>
+          <w:lang w:val="en-US"/>
+        </w:rPr>
+      </w:pPr>
+      <w:r>
+        <w:rPr>
+          <w:rFonts w:ascii="Times New Roman" w:hAnsi="Times New Roman" w:cs="Times New Roman"/>
+          <w:sz w:val="24"/>
+          <w:szCs w:val="24"/>
+          <w:lang w:val="en-US"/>
+        </w:rPr>
+        <w:t>Applying normal distribution empirical rule to our model dataset we have:</w:t>
+      </w:r>
+    </w:p>
+    <w:p>
+      <w:pPr>
+        <w:rPr>
+          <w:rFonts w:ascii="Times New Roman" w:hAnsi="Times New Roman" w:cs="Times New Roman"/>
+          <w:sz w:val="24"/>
+          <w:szCs w:val="24"/>
+          <w:lang w:val="en-US"/>
+        </w:rPr>
+      </w:pPr>
+      <w:r>
+        <w:rPr>
+          <w:rFonts w:ascii="Times New Roman" w:hAnsi="Times New Roman" w:cs="Times New Roman"/>
+          <w:sz w:val="24"/>
+          <w:szCs w:val="24"/>
+          <w:lang w:val="en-US"/>
+        </w:rPr>
+        <w:t xml:space="preserve">Criteria is met in this scenario, </w:t>
+      </w:r>
+      <w:r>
+        <w:rPr>
+          <w:rFonts w:ascii="Times New Roman" w:hAnsi="Times New Roman" w:cs="Times New Roman"/>
+          <w:sz w:val="24"/>
+          <w:szCs w:val="24"/>
+          <w:lang w:val="en-US"/>
+        </w:rPr>
+        <w:t>σ₁ = 69.25%</w:t>
+      </w:r>
+      <w:r>
+        <w:rPr>
+          <w:rFonts w:ascii="Times New Roman" w:hAnsi="Times New Roman" w:cs="Times New Roman"/>
+          <w:sz w:val="24"/>
+          <w:szCs w:val="24"/>
+          <w:lang w:val="en-US"/>
+        </w:rPr>
+        <w:t xml:space="preserve">, </w:t>
+      </w:r>
+      <w:r>
+        <w:rPr>
+          <w:rFonts w:ascii="Times New Roman" w:hAnsi="Times New Roman" w:cs="Times New Roman"/>
+          <w:sz w:val="24"/>
+          <w:szCs w:val="24"/>
+          <w:lang w:val="en-US"/>
+        </w:rPr>
+        <w:t>σ₂ = 95.87%</w:t>
+      </w:r>
+      <w:r>
+        <w:rPr>
+          <w:rFonts w:ascii="Times New Roman" w:hAnsi="Times New Roman" w:cs="Times New Roman"/>
+          <w:sz w:val="24"/>
+          <w:szCs w:val="24"/>
+          <w:lang w:val="en-US"/>
+        </w:rPr>
+        <w:t xml:space="preserve"> and </w:t>
+      </w:r>
+      <w:r>
+        <w:rPr>
+          <w:rFonts w:ascii="Times New Roman" w:hAnsi="Times New Roman" w:cs="Times New Roman"/>
+          <w:sz w:val="24"/>
+          <w:szCs w:val="24"/>
+          <w:lang w:val="en-US"/>
+        </w:rPr>
+        <w:t>σ₃ = 99.78%</w:t>
+      </w:r>
+      <w:r>
+        <w:rPr>
+          <w:rFonts w:ascii="Times New Roman" w:hAnsi="Times New Roman" w:cs="Times New Roman"/>
+          <w:sz w:val="24"/>
+          <w:szCs w:val="24"/>
+          <w:lang w:val="en-US"/>
+        </w:rPr>
+        <w:t>.</w:t>
+      </w:r>
+    </w:p>
+    <w:p>
+      <w:pPr>
+        <w:rPr>
+          <w:rFonts w:ascii="Times New Roman" w:hAnsi="Times New Roman" w:cs="Times New Roman"/>
+          <w:sz w:val="24"/>
+          <w:szCs w:val="24"/>
+          <w:lang w:val="en-US"/>
+        </w:rPr>
+      </w:pPr>
+      <w:r>
+        <w:rPr>
+          <w:rFonts w:ascii="Times New Roman" w:hAnsi="Times New Roman" w:cs="Times New Roman"/>
+          <w:sz w:val="24"/>
+          <w:szCs w:val="24"/>
+          <w:lang w:val="en-US"/>
+        </w:rPr>
+        <w:t>Empirical rule for the birth rate:</w:t>
+      </w:r>
+    </w:p>
+    <w:p>
+      <w:pPr>
+        <w:rPr>
+          <w:rFonts w:ascii="Times New Roman" w:hAnsi="Times New Roman" w:cs="Times New Roman"/>
+          <w:sz w:val="24"/>
+          <w:szCs w:val="24"/>
+          <w:lang w:val="en-US"/>
+        </w:rPr>
+      </w:pPr>
+      <w:r>
+        <w:rPr>
+          <w:rFonts w:ascii="Times New Roman" w:hAnsi="Times New Roman" w:cs="Times New Roman"/>
+          <w:sz w:val="24"/>
+          <w:szCs w:val="24"/>
+          <w:lang w:val="en-US"/>
+        </w:rPr>
+        <w:t>Criteria is not met in this scenario, σ₁ = 12.46%, σ₂ = 24.62% and σ₃ = 36.20%.</w:t>
+      </w:r>
+    </w:p>
+    <w:p>
+      <w:pPr>
+        <w:rPr>
+          <w:rFonts w:ascii="Times New Roman" w:hAnsi="Times New Roman" w:cs="Times New Roman"/>
+          <w:sz w:val="24"/>
+          <w:szCs w:val="24"/>
+          <w:lang w:val="en-US"/>
+        </w:rPr>
+      </w:pPr>
+      <w:r>
+        <w:rPr>
+          <w:rFonts w:ascii="Times New Roman" w:hAnsi="Times New Roman" w:cs="Times New Roman"/>
+          <w:sz w:val="24"/>
+          <w:szCs w:val="24"/>
+          <w:lang w:val="en-US"/>
+        </w:rPr>
+        <w:t>Empirical rule for Population average age:</w:t>
+      </w:r>
+    </w:p>
+    <w:p>
+      <w:pPr>
+        <w:rPr>
+          <w:rFonts w:ascii="Times New Roman" w:hAnsi="Times New Roman" w:cs="Times New Roman"/>
+          <w:sz w:val="24"/>
+          <w:szCs w:val="24"/>
+          <w:lang w:val="en-US"/>
+        </w:rPr>
+      </w:pPr>
+      <w:r>
+        <w:rPr>
+          <w:rFonts w:ascii="Times New Roman" w:hAnsi="Times New Roman" w:cs="Times New Roman"/>
+          <w:sz w:val="24"/>
+          <w:szCs w:val="24"/>
+          <w:lang w:val="en-US"/>
+        </w:rPr>
+        <w:t xml:space="preserve">Criteria is met in this scenario, </w:t>
+      </w:r>
+      <w:r>
+        <w:rPr>
+          <w:rFonts w:ascii="Times New Roman" w:hAnsi="Times New Roman" w:cs="Times New Roman"/>
+          <w:sz w:val="24"/>
+          <w:szCs w:val="24"/>
+          <w:lang w:val="en-US"/>
+        </w:rPr>
+        <w:t xml:space="preserve">σ₁ = </w:t>
+      </w:r>
+      <w:r>
+        <w:rPr>
+          <w:rFonts w:ascii="Times New Roman" w:hAnsi="Times New Roman" w:cs="Times New Roman"/>
+          <w:sz w:val="24"/>
+          <w:szCs w:val="24"/>
+          <w:lang w:val="en-US"/>
+        </w:rPr>
+        <w:t>97.61</w:t>
+      </w:r>
+      <w:r>
+        <w:rPr>
+          <w:rFonts w:ascii="Times New Roman" w:hAnsi="Times New Roman" w:cs="Times New Roman"/>
+          <w:sz w:val="24"/>
+          <w:szCs w:val="24"/>
+          <w:lang w:val="en-US"/>
+        </w:rPr>
+        <w:t>%</w:t>
+      </w:r>
+      <w:r>
+        <w:rPr>
+          <w:rFonts w:ascii="Times New Roman" w:hAnsi="Times New Roman" w:cs="Times New Roman"/>
+          <w:sz w:val="24"/>
+          <w:szCs w:val="24"/>
+          <w:lang w:val="en-US"/>
+        </w:rPr>
+        <w:t xml:space="preserve">, </w:t>
+      </w:r>
+      <w:r>
+        <w:rPr>
+          <w:rFonts w:ascii="Times New Roman" w:hAnsi="Times New Roman" w:cs="Times New Roman"/>
+          <w:sz w:val="24"/>
+          <w:szCs w:val="24"/>
+          <w:lang w:val="en-US"/>
+        </w:rPr>
+        <w:t xml:space="preserve">σ₂ = </w:t>
+      </w:r>
+      <w:r>
+        <w:rPr>
+          <w:rFonts w:ascii="Times New Roman" w:hAnsi="Times New Roman" w:cs="Times New Roman"/>
+          <w:sz w:val="24"/>
+          <w:szCs w:val="24"/>
+          <w:lang w:val="en-US"/>
+        </w:rPr>
+        <w:t>100</w:t>
+      </w:r>
+      <w:r>
+        <w:rPr>
+          <w:rFonts w:ascii="Times New Roman" w:hAnsi="Times New Roman" w:cs="Times New Roman"/>
+          <w:sz w:val="24"/>
+          <w:szCs w:val="24"/>
+          <w:lang w:val="en-US"/>
+        </w:rPr>
+        <w:t>%</w:t>
+      </w:r>
+      <w:r>
+        <w:rPr>
+          <w:rFonts w:ascii="Times New Roman" w:hAnsi="Times New Roman" w:cs="Times New Roman"/>
+          <w:sz w:val="24"/>
+          <w:szCs w:val="24"/>
+          <w:lang w:val="en-US"/>
+        </w:rPr>
+        <w:t xml:space="preserve"> and </w:t>
+      </w:r>
+      <w:r>
+        <w:rPr>
+          <w:rFonts w:ascii="Times New Roman" w:hAnsi="Times New Roman" w:cs="Times New Roman"/>
+          <w:sz w:val="24"/>
+          <w:szCs w:val="24"/>
+          <w:lang w:val="en-US"/>
+        </w:rPr>
+        <w:t xml:space="preserve">σ₃ = </w:t>
+      </w:r>
+      <w:r>
+        <w:rPr>
+          <w:rFonts w:ascii="Times New Roman" w:hAnsi="Times New Roman" w:cs="Times New Roman"/>
+          <w:sz w:val="24"/>
+          <w:szCs w:val="24"/>
+          <w:lang w:val="en-US"/>
+        </w:rPr>
+        <w:t>100</w:t>
+      </w:r>
+      <w:r>
+        <w:rPr>
+          <w:rFonts w:ascii="Times New Roman" w:hAnsi="Times New Roman" w:cs="Times New Roman"/>
+          <w:sz w:val="24"/>
+          <w:szCs w:val="24"/>
+          <w:lang w:val="en-US"/>
+        </w:rPr>
+        <w:t>%</w:t>
+      </w:r>
+      <w:r>
+        <w:rPr>
+          <w:rFonts w:ascii="Times New Roman" w:hAnsi="Times New Roman" w:cs="Times New Roman"/>
+          <w:sz w:val="24"/>
+          <w:szCs w:val="24"/>
+          <w:lang w:val="en-US"/>
+        </w:rPr>
+        <w:t>.</w:t>
+      </w:r>
+    </w:p>
+    <w:p>
+      <w:pPr>
+        <w:rPr>
+          <w:rFonts w:ascii="Times New Roman" w:hAnsi="Times New Roman" w:cs="Times New Roman"/>
+          <w:sz w:val="24"/>
+          <w:szCs w:val="24"/>
+          <w:lang w:val="en-US"/>
+        </w:rPr>
+      </w:pPr>
+      <w:r>
+        <w:rPr>
+          <w:rFonts w:ascii="Times New Roman" w:hAnsi="Times New Roman" w:cs="Times New Roman"/>
+          <w:sz w:val="24"/>
+          <w:szCs w:val="24"/>
+          <w:lang w:val="en-US"/>
+        </w:rPr>
+        <w:t>I find this method a good choice to determine whether our data is normally distributed or not. Due to the size of our datasets and the number of labels each attribute has, I found it difficult to find normal distribution across the datasets.</w:t>
+      </w:r>
+    </w:p>
+    <w:p>
+      <w:pPr>
+        <w:rPr>
+          <w:rFonts w:ascii="Times New Roman" w:hAnsi="Times New Roman" w:cs="Times New Roman"/>
+          <w:sz w:val="24"/>
+          <w:szCs w:val="24"/>
+          <w:lang w:val="en-US"/>
+        </w:rPr>
+      </w:pPr>
+      <w:r>
+        <w:rPr>
+          <w:rFonts w:ascii="Times New Roman" w:hAnsi="Times New Roman" w:cs="Times New Roman"/>
+          <w:sz w:val="24"/>
+          <w:szCs w:val="24"/>
+          <w:lang w:val="en-US"/>
+        </w:rPr>
+        <w:t>Binomial</w:t>
+      </w:r>
+      <w:r>
+        <w:rPr>
+          <w:rFonts w:ascii="Times New Roman" w:hAnsi="Times New Roman" w:cs="Times New Roman"/>
+          <w:sz w:val="24"/>
+          <w:szCs w:val="24"/>
+          <w:lang w:val="en-US"/>
+        </w:rPr>
+        <w:t xml:space="preserve"> distribution fits perfectly the nature of these datasets, it is doable to calculate probabilities for a certain event and fixing trials. I picked the event for emigrants that hold leaving cert, but many other combinations are possible to apply and demonstrate Binomial.</w:t>
+      </w:r>
+    </w:p>
+    <w:p>
+      <w:pPr>
+        <w:rPr>
+          <w:rFonts w:ascii="Times New Roman" w:hAnsi="Times New Roman" w:cs="Times New Roman"/>
+          <w:sz w:val="24"/>
+          <w:szCs w:val="24"/>
+          <w:lang w:val="en-US"/>
+        </w:rPr>
+      </w:pPr>
+      <w:r>
+        <w:rPr>
+          <w:rFonts w:ascii="Times New Roman" w:hAnsi="Times New Roman" w:cs="Times New Roman"/>
+          <w:sz w:val="24"/>
+          <w:szCs w:val="24"/>
+          <w:lang w:val="en-US"/>
+        </w:rPr>
+        <w:t xml:space="preserve">Likewise, Poisson was easy to apply I did not consider fixed trials, just the average of certain thing happening. </w:t>
+      </w:r>
+    </w:p>
+    <w:p>
+      <w:pPr>
+        <w:rPr>
+          <w:rFonts w:ascii="Times New Roman" w:hAnsi="Times New Roman" w:cs="Times New Roman"/>
+          <w:sz w:val="24"/>
+          <w:szCs w:val="24"/>
+          <w:lang w:val="en-US"/>
+        </w:rPr>
+      </w:pPr>
+      <w:r>
+        <w:rPr>
+          <w:rFonts w:ascii="Times New Roman" w:hAnsi="Times New Roman" w:cs="Times New Roman"/>
+          <w:sz w:val="24"/>
+          <w:szCs w:val="24"/>
+          <w:lang w:val="en-US"/>
+        </w:rPr>
+        <w:t xml:space="preserve">Discrete variables in normal distribution, we already saw it that is possible to approximate them to a normal distributed variable, this happens when sample size </w:t>
+      </w:r>
+      <w:r>
+        <w:rPr>
+          <w:rFonts w:ascii="Times New Roman" w:hAnsi="Times New Roman" w:cs="Times New Roman"/>
+          <w:i/>
+          <w:iCs/>
+          <w:sz w:val="24"/>
+          <w:szCs w:val="24"/>
+          <w:lang w:val="en-US"/>
+        </w:rPr>
+        <w:t>n</w:t>
+      </w:r>
+      <w:r>
+        <w:rPr>
+          <w:rFonts w:ascii="Times New Roman" w:hAnsi="Times New Roman" w:cs="Times New Roman"/>
+          <w:i/>
+          <w:iCs/>
+          <w:sz w:val="24"/>
+          <w:szCs w:val="24"/>
+          <w:lang w:val="en-US"/>
+        </w:rPr>
+        <w:t xml:space="preserve"> </w:t>
+      </w:r>
+      <w:r>
+        <w:rPr>
+          <w:rFonts w:ascii="Times New Roman" w:hAnsi="Times New Roman" w:cs="Times New Roman"/>
+          <w:sz w:val="24"/>
+          <w:szCs w:val="24"/>
+          <w:lang w:val="en-US"/>
+        </w:rPr>
+        <w:t xml:space="preserve">was increased. This fact is tied to the </w:t>
+      </w:r>
+      <w:r>
+        <w:rPr>
+          <w:rFonts w:ascii="Times New Roman" w:hAnsi="Times New Roman" w:cs="Times New Roman"/>
+          <w:i/>
+          <w:iCs/>
+          <w:sz w:val="24"/>
+          <w:szCs w:val="24"/>
+          <w:lang w:val="en-US"/>
+        </w:rPr>
+        <w:t xml:space="preserve">“Central Limit Theorem” </w:t>
+      </w:r>
+      <w:r>
+        <w:rPr>
+          <w:rFonts w:ascii="Times New Roman" w:hAnsi="Times New Roman" w:cs="Times New Roman"/>
+          <w:sz w:val="24"/>
+          <w:szCs w:val="24"/>
+          <w:lang w:val="en-US"/>
+        </w:rPr>
+        <w:t>regardless of how data is distributed by increasing sample size discrete variables will tend to normal distribution</w:t>
+      </w:r>
+      <w:r>
+        <w:t xml:space="preserve"> </w:t>
+      </w:r>
+      <w:r>
+        <w:rPr>
+          <w:rFonts w:ascii="Times New Roman" w:hAnsi="Times New Roman" w:cs="Times New Roman"/>
+          <w:sz w:val="24"/>
+          <w:szCs w:val="24"/>
+          <w:lang w:val="en-US"/>
+        </w:rPr>
+        <w:t>(LaMorte, 2016)</w:t>
+      </w:r>
+      <w:r>
+        <w:rPr>
+          <w:rFonts w:ascii="Times New Roman" w:hAnsi="Times New Roman" w:cs="Times New Roman"/>
+          <w:sz w:val="24"/>
+          <w:szCs w:val="24"/>
+          <w:lang w:val="en-US"/>
+        </w:rPr>
+        <w:t>.</w:t>
+      </w:r>
+    </w:p>
+    <w:p>
+      <w:pPr>
+        <w:rPr>
+          <w:rFonts w:ascii="Times New Roman" w:hAnsi="Times New Roman" w:cs="Times New Roman"/>
+          <w:sz w:val="24"/>
+          <w:szCs w:val="24"/>
+          <w:lang w:val="en-US"/>
+        </w:rPr>
+      </w:pPr>
+    </w:p>
+    <w:p>
+      <w:pPr>
+        <w:rPr>
+          <w:rFonts w:ascii="Times New Roman" w:hAnsi="Times New Roman" w:cs="Times New Roman"/>
+          <w:sz w:val="24"/>
+          <w:szCs w:val="24"/>
+          <w:lang w:val="en-US"/>
+        </w:rPr>
+      </w:pPr>
     </w:p>
     <w:p>
       <w:pPr>
@@ -4567,7 +5679,21 @@
         <w:rPr>
           <w:lang w:val="en-US"/>
         </w:rPr>
-        <w:t>SEMMA entails five steps, sample, explore, modify, model and assess. This method has been used for Crime Prediction and conducted using article neural networks machine learning concept (</w:t>
+        <w:t xml:space="preserve">SEMMA entails five steps, sample, explore, modify, </w:t>
+      </w:r>
+      <w:proofErr w:type="gramStart"/>
+      <w:r>
+        <w:rPr>
+          <w:lang w:val="en-US"/>
+        </w:rPr>
+        <w:t>model</w:t>
+      </w:r>
+      <w:proofErr w:type="gramEnd"/>
+      <w:r>
+        <w:rPr>
+          <w:lang w:val="en-US"/>
+        </w:rPr>
+        <w:t xml:space="preserve"> and assess. This method has been used for Crime Prediction and conducted using article neural networks machine learning concept (</w:t>
       </w:r>
       <w:proofErr w:type="spellStart"/>
       <w:r>
@@ -4606,7 +5732,21 @@
         <w:rPr>
           <w:lang w:val="en-US"/>
         </w:rPr>
-        <w:t xml:space="preserve"> we have labelled data that is why I have selected supervised machine learning techniques, we can train the model in regard to migration flows depending on people economic status, sex and inward or outward flow. </w:t>
+        <w:t xml:space="preserve"> we have labelled data that is why I have selected supervised machine learning techniques, we can train the model </w:t>
+      </w:r>
+      <w:proofErr w:type="gramStart"/>
+      <w:r>
+        <w:rPr>
+          <w:lang w:val="en-US"/>
+        </w:rPr>
+        <w:t>in regard to</w:t>
+      </w:r>
+      <w:proofErr w:type="gramEnd"/>
+      <w:r>
+        <w:rPr>
+          <w:lang w:val="en-US"/>
+        </w:rPr>
+        <w:t xml:space="preserve"> migration flows depending on people economic status, sex and inward or outward flow. </w:t>
       </w:r>
     </w:p>
     <w:p>
@@ -5081,6 +6221,119 @@
       </w:rPr>
     </w:lvl>
   </w:abstractNum>
+  <w:abstractNum w:abstractNumId="4" w15:restartNumberingAfterBreak="0">
+    <w:nsid w:val="718F4537"/>
+    <w:multiLevelType w:val="hybridMultilevel"/>
+    <w:tmpl w:val="2772B09C"/>
+    <w:lvl w:ilvl="0" w:tplc="18090001">
+      <w:start w:val="1"/>
+      <w:numFmt w:val="bullet"/>
+      <w:lvlText w:val=""/>
+      <w:lvlJc w:val="left"/>
+      <w:pPr>
+        <w:ind w:left="720" w:hanging="360"/>
+      </w:pPr>
+      <w:rPr>
+        <w:rFonts w:ascii="Symbol" w:hAnsi="Symbol" w:hint="default"/>
+      </w:rPr>
+    </w:lvl>
+    <w:lvl w:ilvl="1" w:tplc="18090003" w:tentative="1">
+      <w:start w:val="1"/>
+      <w:numFmt w:val="bullet"/>
+      <w:lvlText w:val="o"/>
+      <w:lvlJc w:val="left"/>
+      <w:pPr>
+        <w:ind w:left="1440" w:hanging="360"/>
+      </w:pPr>
+      <w:rPr>
+        <w:rFonts w:ascii="Courier New" w:hAnsi="Courier New" w:cs="Courier New" w:hint="default"/>
+      </w:rPr>
+    </w:lvl>
+    <w:lvl w:ilvl="2" w:tplc="18090005" w:tentative="1">
+      <w:start w:val="1"/>
+      <w:numFmt w:val="bullet"/>
+      <w:lvlText w:val=""/>
+      <w:lvlJc w:val="left"/>
+      <w:pPr>
+        <w:ind w:left="2160" w:hanging="360"/>
+      </w:pPr>
+      <w:rPr>
+        <w:rFonts w:ascii="Wingdings" w:hAnsi="Wingdings" w:hint="default"/>
+      </w:rPr>
+    </w:lvl>
+    <w:lvl w:ilvl="3" w:tplc="18090001" w:tentative="1">
+      <w:start w:val="1"/>
+      <w:numFmt w:val="bullet"/>
+      <w:lvlText w:val=""/>
+      <w:lvlJc w:val="left"/>
+      <w:pPr>
+        <w:ind w:left="2880" w:hanging="360"/>
+      </w:pPr>
+      <w:rPr>
+        <w:rFonts w:ascii="Symbol" w:hAnsi="Symbol" w:hint="default"/>
+      </w:rPr>
+    </w:lvl>
+    <w:lvl w:ilvl="4" w:tplc="18090003" w:tentative="1">
+      <w:start w:val="1"/>
+      <w:numFmt w:val="bullet"/>
+      <w:lvlText w:val="o"/>
+      <w:lvlJc w:val="left"/>
+      <w:pPr>
+        <w:ind w:left="3600" w:hanging="360"/>
+      </w:pPr>
+      <w:rPr>
+        <w:rFonts w:ascii="Courier New" w:hAnsi="Courier New" w:cs="Courier New" w:hint="default"/>
+      </w:rPr>
+    </w:lvl>
+    <w:lvl w:ilvl="5" w:tplc="18090005" w:tentative="1">
+      <w:start w:val="1"/>
+      <w:numFmt w:val="bullet"/>
+      <w:lvlText w:val=""/>
+      <w:lvlJc w:val="left"/>
+      <w:pPr>
+        <w:ind w:left="4320" w:hanging="360"/>
+      </w:pPr>
+      <w:rPr>
+        <w:rFonts w:ascii="Wingdings" w:hAnsi="Wingdings" w:hint="default"/>
+      </w:rPr>
+    </w:lvl>
+    <w:lvl w:ilvl="6" w:tplc="18090001" w:tentative="1">
+      <w:start w:val="1"/>
+      <w:numFmt w:val="bullet"/>
+      <w:lvlText w:val=""/>
+      <w:lvlJc w:val="left"/>
+      <w:pPr>
+        <w:ind w:left="5040" w:hanging="360"/>
+      </w:pPr>
+      <w:rPr>
+        <w:rFonts w:ascii="Symbol" w:hAnsi="Symbol" w:hint="default"/>
+      </w:rPr>
+    </w:lvl>
+    <w:lvl w:ilvl="7" w:tplc="18090003" w:tentative="1">
+      <w:start w:val="1"/>
+      <w:numFmt w:val="bullet"/>
+      <w:lvlText w:val="o"/>
+      <w:lvlJc w:val="left"/>
+      <w:pPr>
+        <w:ind w:left="5760" w:hanging="360"/>
+      </w:pPr>
+      <w:rPr>
+        <w:rFonts w:ascii="Courier New" w:hAnsi="Courier New" w:cs="Courier New" w:hint="default"/>
+      </w:rPr>
+    </w:lvl>
+    <w:lvl w:ilvl="8" w:tplc="18090005" w:tentative="1">
+      <w:start w:val="1"/>
+      <w:numFmt w:val="bullet"/>
+      <w:lvlText w:val=""/>
+      <w:lvlJc w:val="left"/>
+      <w:pPr>
+        <w:ind w:left="6480" w:hanging="360"/>
+      </w:pPr>
+      <w:rPr>
+        <w:rFonts w:ascii="Wingdings" w:hAnsi="Wingdings" w:hint="default"/>
+      </w:rPr>
+    </w:lvl>
+  </w:abstractNum>
   <w:num w:numId="1" w16cid:durableId="1118110391">
     <w:abstractNumId w:val="3"/>
   </w:num>
@@ -5092,6 +6345,9 @@
   </w:num>
   <w:num w:numId="4" w16cid:durableId="1217086410">
     <w:abstractNumId w:val="2"/>
+  </w:num>
+  <w:num w:numId="5" w16cid:durableId="396905689">
+    <w:abstractNumId w:val="4"/>
   </w:num>
 </w:numbering>
 </file>

--- a/Word_Count.docx
+++ b/Word_Count.docx
@@ -5748,6 +5748,231 @@
         </w:rPr>
         <w:t xml:space="preserve"> migration flows depending on people economic status, sex and inward or outward flow. </w:t>
       </w:r>
+    </w:p>
+    <w:p>
+      <w:pPr>
+        <w:rPr>
+          <w:lang w:val="en-US"/>
+        </w:rPr>
+      </w:pPr>
+    </w:p>
+    <w:p>
+      <w:pPr>
+        <w:rPr>
+          <w:lang w:val="en-US"/>
+        </w:rPr>
+      </w:pPr>
+    </w:p>
+    <w:p>
+      <w:pPr>
+        <w:rPr>
+          <w:rFonts w:ascii="Times New Roman" w:hAnsi="Times New Roman" w:cs="Times New Roman"/>
+          <w:sz w:val="24"/>
+          <w:szCs w:val="24"/>
+          <w:lang w:val="en-US"/>
+        </w:rPr>
+      </w:pPr>
+      <w:r>
+        <w:rPr>
+          <w:rFonts w:ascii="Times New Roman" w:hAnsi="Times New Roman" w:cs="Times New Roman"/>
+          <w:sz w:val="24"/>
+          <w:szCs w:val="24"/>
+          <w:lang w:val="en-US"/>
+        </w:rPr>
+        <w:t xml:space="preserve">In this section </w:t>
+      </w:r>
+      <w:r>
+        <w:rPr>
+          <w:rFonts w:ascii="Times New Roman" w:hAnsi="Times New Roman" w:cs="Times New Roman"/>
+          <w:sz w:val="24"/>
+          <w:szCs w:val="24"/>
+          <w:lang w:val="en-US"/>
+        </w:rPr>
+        <w:t>we are going to discuss supervised ML models such as decision tree, random forest, K-nearest neighbor and hyperparameter tunning for support vector classifier.</w:t>
+      </w:r>
+    </w:p>
+    <w:p>
+      <w:pPr>
+        <w:rPr>
+          <w:rFonts w:ascii="Times New Roman" w:hAnsi="Times New Roman" w:cs="Times New Roman"/>
+          <w:sz w:val="24"/>
+          <w:szCs w:val="24"/>
+          <w:lang w:val="en-US"/>
+        </w:rPr>
+      </w:pPr>
+      <w:r>
+        <w:rPr>
+          <w:rFonts w:ascii="Times New Roman" w:hAnsi="Times New Roman" w:cs="Times New Roman"/>
+          <w:sz w:val="24"/>
+          <w:szCs w:val="24"/>
+          <w:lang w:val="en-US"/>
+        </w:rPr>
+        <w:lastRenderedPageBreak/>
+        <w:t>To implement ML models, I am going to formulate three scenarios:</w:t>
+      </w:r>
+    </w:p>
+    <w:p>
+      <w:pPr>
+        <w:pStyle w:val="ListParagraph"/>
+        <w:numPr>
+          <w:ilvl w:val="0"/>
+          <w:numId w:val="6"/>
+        </w:numPr>
+        <w:rPr>
+          <w:rFonts w:ascii="Times New Roman" w:hAnsi="Times New Roman" w:cs="Times New Roman"/>
+          <w:sz w:val="24"/>
+          <w:szCs w:val="24"/>
+          <w:lang w:val="en-US"/>
+        </w:rPr>
+      </w:pPr>
+      <w:r>
+        <w:rPr>
+          <w:rFonts w:ascii="Times New Roman" w:hAnsi="Times New Roman" w:cs="Times New Roman"/>
+          <w:sz w:val="24"/>
+          <w:szCs w:val="24"/>
+          <w:lang w:val="en-US"/>
+        </w:rPr>
+        <w:t xml:space="preserve">First scenario population prediction being our target variable </w:t>
+      </w:r>
+      <w:r>
+        <w:rPr>
+          <w:rFonts w:ascii="Times New Roman" w:hAnsi="Times New Roman" w:cs="Times New Roman"/>
+          <w:i/>
+          <w:iCs/>
+          <w:sz w:val="24"/>
+          <w:szCs w:val="24"/>
+          <w:lang w:val="en-US"/>
+        </w:rPr>
+        <w:t>“Sex”</w:t>
+      </w:r>
+      <w:r>
+        <w:rPr>
+          <w:rFonts w:ascii="Times New Roman" w:hAnsi="Times New Roman" w:cs="Times New Roman"/>
+          <w:sz w:val="24"/>
+          <w:szCs w:val="24"/>
+          <w:lang w:val="en-US"/>
+        </w:rPr>
+        <w:t>. Dataset used “</w:t>
+      </w:r>
+      <w:r>
+        <w:rPr>
+          <w:rFonts w:ascii="Times New Roman" w:hAnsi="Times New Roman" w:cs="Times New Roman"/>
+          <w:i/>
+          <w:iCs/>
+          <w:sz w:val="24"/>
+          <w:szCs w:val="24"/>
+          <w:lang w:val="en-US"/>
+        </w:rPr>
+        <w:t>PEA11</w:t>
+      </w:r>
+      <w:r>
+        <w:rPr>
+          <w:rFonts w:ascii="Times New Roman" w:hAnsi="Times New Roman" w:cs="Times New Roman"/>
+          <w:i/>
+          <w:iCs/>
+          <w:sz w:val="24"/>
+          <w:szCs w:val="24"/>
+          <w:lang w:val="en-US"/>
+        </w:rPr>
+        <w:t>”</w:t>
+      </w:r>
+      <w:r>
+        <w:rPr>
+          <w:rFonts w:ascii="Times New Roman" w:hAnsi="Times New Roman" w:cs="Times New Roman"/>
+          <w:sz w:val="24"/>
+          <w:szCs w:val="24"/>
+          <w:lang w:val="en-US"/>
+        </w:rPr>
+        <w:t>.</w:t>
+      </w:r>
+    </w:p>
+    <w:p>
+      <w:pPr>
+        <w:pStyle w:val="ListParagraph"/>
+        <w:numPr>
+          <w:ilvl w:val="0"/>
+          <w:numId w:val="6"/>
+        </w:numPr>
+        <w:rPr>
+          <w:rFonts w:ascii="Times New Roman" w:hAnsi="Times New Roman" w:cs="Times New Roman"/>
+          <w:sz w:val="24"/>
+          <w:szCs w:val="24"/>
+          <w:lang w:val="en-US"/>
+        </w:rPr>
+      </w:pPr>
+      <w:r>
+        <w:rPr>
+          <w:rFonts w:ascii="Times New Roman" w:hAnsi="Times New Roman" w:cs="Times New Roman"/>
+          <w:sz w:val="24"/>
+          <w:szCs w:val="24"/>
+          <w:lang w:val="en-US"/>
+        </w:rPr>
+        <w:t>The second scenario comes after the first scenario results. I would like to demonstrate how by changing target variable ratio ML models can give better results.</w:t>
+      </w:r>
+    </w:p>
+    <w:p>
+      <w:pPr>
+        <w:pStyle w:val="ListParagraph"/>
+        <w:numPr>
+          <w:ilvl w:val="0"/>
+          <w:numId w:val="6"/>
+        </w:numPr>
+        <w:rPr>
+          <w:rFonts w:ascii="Times New Roman" w:hAnsi="Times New Roman" w:cs="Times New Roman"/>
+          <w:sz w:val="24"/>
+          <w:szCs w:val="24"/>
+          <w:lang w:val="en-US"/>
+        </w:rPr>
+      </w:pPr>
+      <w:proofErr w:type="gramStart"/>
+      <w:r>
+        <w:rPr>
+          <w:rFonts w:ascii="Times New Roman" w:hAnsi="Times New Roman" w:cs="Times New Roman"/>
+          <w:sz w:val="24"/>
+          <w:szCs w:val="24"/>
+          <w:lang w:val="en-US"/>
+        </w:rPr>
+        <w:t>Last</w:t>
+      </w:r>
+      <w:proofErr w:type="gramEnd"/>
+      <w:r>
+        <w:rPr>
+          <w:rFonts w:ascii="Times New Roman" w:hAnsi="Times New Roman" w:cs="Times New Roman"/>
+          <w:sz w:val="24"/>
+          <w:szCs w:val="24"/>
+          <w:lang w:val="en-US"/>
+        </w:rPr>
+        <w:t xml:space="preserve"> scenario is created to find out if by using a dataset with more features the same ML can give better results than scenario one. Dataset used </w:t>
+      </w:r>
+      <w:r>
+        <w:rPr>
+          <w:rFonts w:ascii="Times New Roman" w:hAnsi="Times New Roman" w:cs="Times New Roman"/>
+          <w:i/>
+          <w:iCs/>
+          <w:sz w:val="24"/>
+          <w:szCs w:val="24"/>
+          <w:lang w:val="en-US"/>
+        </w:rPr>
+        <w:t>“PEA18”</w:t>
+      </w:r>
+      <w:r>
+        <w:rPr>
+          <w:rFonts w:ascii="Times New Roman" w:hAnsi="Times New Roman" w:cs="Times New Roman"/>
+          <w:i/>
+          <w:iCs/>
+          <w:sz w:val="24"/>
+          <w:szCs w:val="24"/>
+          <w:lang w:val="en-US"/>
+        </w:rPr>
+        <w:t>.</w:t>
+      </w:r>
+    </w:p>
+    <w:p>
+      <w:pPr>
+        <w:rPr>
+          <w:lang w:val="en-US"/>
+        </w:rPr>
+      </w:pPr>
     </w:p>
     <w:p>
       <w:pPr>
@@ -6109,9 +6334,9 @@
     </w:lvl>
   </w:abstractNum>
   <w:abstractNum w:abstractNumId="3" w15:restartNumberingAfterBreak="0">
-    <w:nsid w:val="62E12987"/>
+    <w:nsid w:val="60C35512"/>
     <w:multiLevelType w:val="hybridMultilevel"/>
-    <w:tmpl w:val="A1001BB2"/>
+    <w:tmpl w:val="C9043136"/>
     <w:lvl w:ilvl="0" w:tplc="18090001">
       <w:start w:val="1"/>
       <w:numFmt w:val="bullet"/>
@@ -6222,9 +6447,9 @@
     </w:lvl>
   </w:abstractNum>
   <w:abstractNum w:abstractNumId="4" w15:restartNumberingAfterBreak="0">
-    <w:nsid w:val="718F4537"/>
+    <w:nsid w:val="62E12987"/>
     <w:multiLevelType w:val="hybridMultilevel"/>
-    <w:tmpl w:val="2772B09C"/>
+    <w:tmpl w:val="A1001BB2"/>
     <w:lvl w:ilvl="0" w:tplc="18090001">
       <w:start w:val="1"/>
       <w:numFmt w:val="bullet"/>
@@ -6334,8 +6559,121 @@
       </w:rPr>
     </w:lvl>
   </w:abstractNum>
+  <w:abstractNum w:abstractNumId="5" w15:restartNumberingAfterBreak="0">
+    <w:nsid w:val="718F4537"/>
+    <w:multiLevelType w:val="hybridMultilevel"/>
+    <w:tmpl w:val="2772B09C"/>
+    <w:lvl w:ilvl="0" w:tplc="18090001">
+      <w:start w:val="1"/>
+      <w:numFmt w:val="bullet"/>
+      <w:lvlText w:val=""/>
+      <w:lvlJc w:val="left"/>
+      <w:pPr>
+        <w:ind w:left="720" w:hanging="360"/>
+      </w:pPr>
+      <w:rPr>
+        <w:rFonts w:ascii="Symbol" w:hAnsi="Symbol" w:hint="default"/>
+      </w:rPr>
+    </w:lvl>
+    <w:lvl w:ilvl="1" w:tplc="18090003" w:tentative="1">
+      <w:start w:val="1"/>
+      <w:numFmt w:val="bullet"/>
+      <w:lvlText w:val="o"/>
+      <w:lvlJc w:val="left"/>
+      <w:pPr>
+        <w:ind w:left="1440" w:hanging="360"/>
+      </w:pPr>
+      <w:rPr>
+        <w:rFonts w:ascii="Courier New" w:hAnsi="Courier New" w:cs="Courier New" w:hint="default"/>
+      </w:rPr>
+    </w:lvl>
+    <w:lvl w:ilvl="2" w:tplc="18090005" w:tentative="1">
+      <w:start w:val="1"/>
+      <w:numFmt w:val="bullet"/>
+      <w:lvlText w:val=""/>
+      <w:lvlJc w:val="left"/>
+      <w:pPr>
+        <w:ind w:left="2160" w:hanging="360"/>
+      </w:pPr>
+      <w:rPr>
+        <w:rFonts w:ascii="Wingdings" w:hAnsi="Wingdings" w:hint="default"/>
+      </w:rPr>
+    </w:lvl>
+    <w:lvl w:ilvl="3" w:tplc="18090001" w:tentative="1">
+      <w:start w:val="1"/>
+      <w:numFmt w:val="bullet"/>
+      <w:lvlText w:val=""/>
+      <w:lvlJc w:val="left"/>
+      <w:pPr>
+        <w:ind w:left="2880" w:hanging="360"/>
+      </w:pPr>
+      <w:rPr>
+        <w:rFonts w:ascii="Symbol" w:hAnsi="Symbol" w:hint="default"/>
+      </w:rPr>
+    </w:lvl>
+    <w:lvl w:ilvl="4" w:tplc="18090003" w:tentative="1">
+      <w:start w:val="1"/>
+      <w:numFmt w:val="bullet"/>
+      <w:lvlText w:val="o"/>
+      <w:lvlJc w:val="left"/>
+      <w:pPr>
+        <w:ind w:left="3600" w:hanging="360"/>
+      </w:pPr>
+      <w:rPr>
+        <w:rFonts w:ascii="Courier New" w:hAnsi="Courier New" w:cs="Courier New" w:hint="default"/>
+      </w:rPr>
+    </w:lvl>
+    <w:lvl w:ilvl="5" w:tplc="18090005" w:tentative="1">
+      <w:start w:val="1"/>
+      <w:numFmt w:val="bullet"/>
+      <w:lvlText w:val=""/>
+      <w:lvlJc w:val="left"/>
+      <w:pPr>
+        <w:ind w:left="4320" w:hanging="360"/>
+      </w:pPr>
+      <w:rPr>
+        <w:rFonts w:ascii="Wingdings" w:hAnsi="Wingdings" w:hint="default"/>
+      </w:rPr>
+    </w:lvl>
+    <w:lvl w:ilvl="6" w:tplc="18090001" w:tentative="1">
+      <w:start w:val="1"/>
+      <w:numFmt w:val="bullet"/>
+      <w:lvlText w:val=""/>
+      <w:lvlJc w:val="left"/>
+      <w:pPr>
+        <w:ind w:left="5040" w:hanging="360"/>
+      </w:pPr>
+      <w:rPr>
+        <w:rFonts w:ascii="Symbol" w:hAnsi="Symbol" w:hint="default"/>
+      </w:rPr>
+    </w:lvl>
+    <w:lvl w:ilvl="7" w:tplc="18090003" w:tentative="1">
+      <w:start w:val="1"/>
+      <w:numFmt w:val="bullet"/>
+      <w:lvlText w:val="o"/>
+      <w:lvlJc w:val="left"/>
+      <w:pPr>
+        <w:ind w:left="5760" w:hanging="360"/>
+      </w:pPr>
+      <w:rPr>
+        <w:rFonts w:ascii="Courier New" w:hAnsi="Courier New" w:cs="Courier New" w:hint="default"/>
+      </w:rPr>
+    </w:lvl>
+    <w:lvl w:ilvl="8" w:tplc="18090005" w:tentative="1">
+      <w:start w:val="1"/>
+      <w:numFmt w:val="bullet"/>
+      <w:lvlText w:val=""/>
+      <w:lvlJc w:val="left"/>
+      <w:pPr>
+        <w:ind w:left="6480" w:hanging="360"/>
+      </w:pPr>
+      <w:rPr>
+        <w:rFonts w:ascii="Wingdings" w:hAnsi="Wingdings" w:hint="default"/>
+      </w:rPr>
+    </w:lvl>
+  </w:abstractNum>
   <w:num w:numId="1" w16cid:durableId="1118110391">
-    <w:abstractNumId w:val="3"/>
+    <w:abstractNumId w:val="4"/>
   </w:num>
   <w:num w:numId="2" w16cid:durableId="672798708">
     <w:abstractNumId w:val="0"/>
@@ -6347,7 +6685,10 @@
     <w:abstractNumId w:val="2"/>
   </w:num>
   <w:num w:numId="5" w16cid:durableId="396905689">
-    <w:abstractNumId w:val="4"/>
+    <w:abstractNumId w:val="5"/>
+  </w:num>
+  <w:num w:numId="6" w16cid:durableId="1931039841">
+    <w:abstractNumId w:val="3"/>
   </w:num>
 </w:numbering>
 </file>
